--- a/Praca Inż Przemysław Foltyn wersja 1.0.6.docx
+++ b/Praca Inż Przemysław Foltyn wersja 1.0.6.docx
@@ -431,8 +431,6 @@
         <w:lastRenderedPageBreak/>
         <w:t>Wersja dokumentu 1.0.6</w:t>
       </w:r>
-      <w:bookmarkStart w:id="0" w:name="_GoBack"/>
-      <w:bookmarkEnd w:id="0"/>
     </w:p>
     <w:p>
       <w:pPr>
@@ -4435,21 +4433,21 @@
         <w:lastRenderedPageBreak/>
         <w:t xml:space="preserve"> </w:t>
       </w:r>
-      <w:bookmarkStart w:id="1" w:name="_Toc503640117"/>
+      <w:bookmarkStart w:id="0" w:name="_Toc503640117"/>
       <w:r>
         <w:t>Wstęp</w:t>
       </w:r>
-      <w:bookmarkEnd w:id="1"/>
+      <w:bookmarkEnd w:id="0"/>
     </w:p>
     <w:p>
       <w:pPr>
         <w:pStyle w:val="Nagwek2"/>
       </w:pPr>
-      <w:bookmarkStart w:id="2" w:name="_Toc503640118"/>
+      <w:bookmarkStart w:id="1" w:name="_Toc503640118"/>
       <w:r>
         <w:t>Temat pracy dyplomowej</w:t>
       </w:r>
-      <w:bookmarkEnd w:id="2"/>
+      <w:bookmarkEnd w:id="1"/>
       <w:r>
         <w:t xml:space="preserve"> </w:t>
       </w:r>
@@ -4484,11 +4482,11 @@
       <w:pPr>
         <w:pStyle w:val="Nagwek2"/>
       </w:pPr>
-      <w:bookmarkStart w:id="3" w:name="_Toc503640119"/>
+      <w:bookmarkStart w:id="2" w:name="_Toc503640119"/>
       <w:r>
         <w:t>Cel i zakres pracy dyplomowej</w:t>
       </w:r>
-      <w:bookmarkEnd w:id="3"/>
+      <w:bookmarkEnd w:id="2"/>
     </w:p>
     <w:p>
       <w:r>
@@ -4567,11 +4565,11 @@
       <w:pPr>
         <w:pStyle w:val="Nagwek2"/>
       </w:pPr>
-      <w:bookmarkStart w:id="4" w:name="_Toc503640120"/>
+      <w:bookmarkStart w:id="3" w:name="_Toc503640120"/>
       <w:r>
         <w:t>Wprowadzenie do problemu</w:t>
       </w:r>
-      <w:bookmarkEnd w:id="4"/>
+      <w:bookmarkEnd w:id="3"/>
     </w:p>
     <w:p>
       <w:r>
@@ -4732,12 +4730,12 @@
       <w:pPr>
         <w:pStyle w:val="Nagwek1"/>
       </w:pPr>
-      <w:bookmarkStart w:id="5" w:name="_Toc503640121"/>
+      <w:bookmarkStart w:id="4" w:name="_Toc503640121"/>
       <w:r>
         <w:lastRenderedPageBreak/>
         <w:t>Analiza</w:t>
       </w:r>
-      <w:bookmarkEnd w:id="5"/>
+      <w:bookmarkEnd w:id="4"/>
     </w:p>
     <w:p>
       <w:pPr>
@@ -4764,31 +4762,9 @@
         </w:rPr>
         <w:t>pozafunkcjonalne</w:t>
       </w:r>
+      <w:bookmarkStart w:id="5" w:name="_GoBack"/>
+      <w:bookmarkEnd w:id="5"/>
       <w:proofErr w:type="spellEnd"/>
-      <w:r>
-        <w:rPr>
-          <w:color w:val="000000" w:themeColor="text1"/>
-        </w:rPr>
-        <w:t xml:space="preserve"> </w:t>
-      </w:r>
-      <w:r>
-        <w:rPr>
-          <w:color w:val="FF0000"/>
-        </w:rPr>
-        <w:t>oraz b</w:t>
-      </w:r>
-      <w:r>
-        <w:rPr>
-          <w:color w:val="FF0000"/>
-        </w:rPr>
-        <w:t xml:space="preserve"> co to</w:t>
-      </w:r>
-      <w:r>
-        <w:rPr>
-          <w:color w:val="FF0000"/>
-        </w:rPr>
-        <w:t>?</w:t>
-      </w:r>
     </w:p>
     <w:p>
       <w:pPr>
@@ -6997,24 +6973,14 @@
       <w:r>
         <w:t xml:space="preserve">Tabela </w:t>
       </w:r>
-      <w:r>
-        <w:fldChar w:fldCharType="begin"/>
-      </w:r>
-      <w:r>
-        <w:instrText xml:space="preserve"> SEQ Tabela \* ARABIC </w:instrText>
-      </w:r>
-      <w:r>
-        <w:fldChar w:fldCharType="separate"/>
-      </w:r>
-      <w:r>
-        <w:rPr>
-          <w:noProof/>
-        </w:rPr>
-        <w:t>1</w:t>
-      </w:r>
-      <w:r>
-        <w:fldChar w:fldCharType="end"/>
-      </w:r>
+      <w:fldSimple w:instr=" SEQ Tabela \* ARABIC ">
+        <w:r>
+          <w:rPr>
+            <w:noProof/>
+          </w:rPr>
+          <w:t>1</w:t>
+        </w:r>
+      </w:fldSimple>
       <w:r>
         <w:t xml:space="preserve"> Wymagania funkcjonalne nr 1</w:t>
       </w:r>
@@ -7129,24 +7095,14 @@
       <w:r>
         <w:t xml:space="preserve">Tabela </w:t>
       </w:r>
-      <w:r>
-        <w:fldChar w:fldCharType="begin"/>
-      </w:r>
-      <w:r>
-        <w:instrText xml:space="preserve"> SEQ Tabela \* ARABIC </w:instrText>
-      </w:r>
-      <w:r>
-        <w:fldChar w:fldCharType="separate"/>
-      </w:r>
-      <w:r>
-        <w:rPr>
-          <w:noProof/>
-        </w:rPr>
-        <w:t>2</w:t>
-      </w:r>
-      <w:r>
-        <w:fldChar w:fldCharType="end"/>
-      </w:r>
+      <w:fldSimple w:instr=" SEQ Tabela \* ARABIC ">
+        <w:r>
+          <w:rPr>
+            <w:noProof/>
+          </w:rPr>
+          <w:t>2</w:t>
+        </w:r>
+      </w:fldSimple>
       <w:r>
         <w:t xml:space="preserve"> Wymagania funkcjonalne nr 2</w:t>
       </w:r>
@@ -7282,24 +7238,14 @@
       <w:r>
         <w:t xml:space="preserve">Tabela </w:t>
       </w:r>
-      <w:r>
-        <w:fldChar w:fldCharType="begin"/>
-      </w:r>
-      <w:r>
-        <w:instrText xml:space="preserve"> SEQ Tabela \* ARABIC </w:instrText>
-      </w:r>
-      <w:r>
-        <w:fldChar w:fldCharType="separate"/>
-      </w:r>
-      <w:r>
-        <w:rPr>
-          <w:noProof/>
-        </w:rPr>
-        <w:t>3</w:t>
-      </w:r>
-      <w:r>
-        <w:fldChar w:fldCharType="end"/>
-      </w:r>
+      <w:fldSimple w:instr=" SEQ Tabela \* ARABIC ">
+        <w:r>
+          <w:rPr>
+            <w:noProof/>
+          </w:rPr>
+          <w:t>3</w:t>
+        </w:r>
+      </w:fldSimple>
       <w:r>
         <w:t xml:space="preserve"> Wymagania funkcjonalne nr 3</w:t>
       </w:r>
@@ -7414,24 +7360,14 @@
       <w:r>
         <w:t xml:space="preserve">Tabela </w:t>
       </w:r>
-      <w:r>
-        <w:fldChar w:fldCharType="begin"/>
-      </w:r>
-      <w:r>
-        <w:instrText xml:space="preserve"> SEQ Tabela \* ARABIC </w:instrText>
-      </w:r>
-      <w:r>
-        <w:fldChar w:fldCharType="separate"/>
-      </w:r>
-      <w:r>
-        <w:rPr>
-          <w:noProof/>
-        </w:rPr>
-        <w:t>4</w:t>
-      </w:r>
-      <w:r>
-        <w:fldChar w:fldCharType="end"/>
-      </w:r>
+      <w:fldSimple w:instr=" SEQ Tabela \* ARABIC ">
+        <w:r>
+          <w:rPr>
+            <w:noProof/>
+          </w:rPr>
+          <w:t>4</w:t>
+        </w:r>
+      </w:fldSimple>
       <w:r>
         <w:t xml:space="preserve"> Wymagania funkcjonalne nr 4</w:t>
       </w:r>
@@ -7550,24 +7486,14 @@
       <w:r>
         <w:t xml:space="preserve">Tabela </w:t>
       </w:r>
-      <w:r>
-        <w:fldChar w:fldCharType="begin"/>
-      </w:r>
-      <w:r>
-        <w:instrText xml:space="preserve"> SEQ Tabela \* ARABIC </w:instrText>
-      </w:r>
-      <w:r>
-        <w:fldChar w:fldCharType="separate"/>
-      </w:r>
-      <w:r>
-        <w:rPr>
-          <w:noProof/>
-        </w:rPr>
-        <w:t>5</w:t>
-      </w:r>
-      <w:r>
-        <w:fldChar w:fldCharType="end"/>
-      </w:r>
+      <w:fldSimple w:instr=" SEQ Tabela \* ARABIC ">
+        <w:r>
+          <w:rPr>
+            <w:noProof/>
+          </w:rPr>
+          <w:t>5</w:t>
+        </w:r>
+      </w:fldSimple>
       <w:r>
         <w:t xml:space="preserve"> Wymagania funkcjonalne nr 5</w:t>
       </w:r>
@@ -7682,24 +7608,14 @@
       <w:r>
         <w:t xml:space="preserve">Tabela </w:t>
       </w:r>
-      <w:r>
-        <w:fldChar w:fldCharType="begin"/>
-      </w:r>
-      <w:r>
-        <w:instrText xml:space="preserve"> SEQ Tabela \* ARABIC </w:instrText>
-      </w:r>
-      <w:r>
-        <w:fldChar w:fldCharType="separate"/>
-      </w:r>
-      <w:r>
-        <w:rPr>
-          <w:noProof/>
-        </w:rPr>
-        <w:t>6</w:t>
-      </w:r>
-      <w:r>
-        <w:fldChar w:fldCharType="end"/>
-      </w:r>
+      <w:fldSimple w:instr=" SEQ Tabela \* ARABIC ">
+        <w:r>
+          <w:rPr>
+            <w:noProof/>
+          </w:rPr>
+          <w:t>6</w:t>
+        </w:r>
+      </w:fldSimple>
       <w:r>
         <w:t xml:space="preserve"> Wymagania funkcjonalne nr 6</w:t>
       </w:r>
@@ -7815,24 +7731,14 @@
         <w:lastRenderedPageBreak/>
         <w:t xml:space="preserve">Tabela </w:t>
       </w:r>
-      <w:r>
-        <w:fldChar w:fldCharType="begin"/>
-      </w:r>
-      <w:r>
-        <w:instrText xml:space="preserve"> SEQ Tabela \* ARABIC </w:instrText>
-      </w:r>
-      <w:r>
-        <w:fldChar w:fldCharType="separate"/>
-      </w:r>
-      <w:r>
-        <w:rPr>
-          <w:noProof/>
-        </w:rPr>
-        <w:t>7</w:t>
-      </w:r>
-      <w:r>
-        <w:fldChar w:fldCharType="end"/>
-      </w:r>
+      <w:fldSimple w:instr=" SEQ Tabela \* ARABIC ">
+        <w:r>
+          <w:rPr>
+            <w:noProof/>
+          </w:rPr>
+          <w:t>7</w:t>
+        </w:r>
+      </w:fldSimple>
       <w:r>
         <w:t xml:space="preserve"> Wymagania funkcjonalne nr 7</w:t>
       </w:r>
@@ -7954,24 +7860,14 @@
       <w:r>
         <w:t xml:space="preserve">Tabela </w:t>
       </w:r>
-      <w:r>
-        <w:fldChar w:fldCharType="begin"/>
-      </w:r>
-      <w:r>
-        <w:instrText xml:space="preserve"> SEQ Tabela \* ARABIC </w:instrText>
-      </w:r>
-      <w:r>
-        <w:fldChar w:fldCharType="separate"/>
-      </w:r>
-      <w:r>
-        <w:rPr>
-          <w:noProof/>
-        </w:rPr>
-        <w:t>8</w:t>
-      </w:r>
-      <w:r>
-        <w:fldChar w:fldCharType="end"/>
-      </w:r>
+      <w:fldSimple w:instr=" SEQ Tabela \* ARABIC ">
+        <w:r>
+          <w:rPr>
+            <w:noProof/>
+          </w:rPr>
+          <w:t>8</w:t>
+        </w:r>
+      </w:fldSimple>
       <w:r>
         <w:t xml:space="preserve"> Wymagania funkcjonalne nr 8</w:t>
       </w:r>
@@ -8235,24 +8131,14 @@
       <w:r>
         <w:t xml:space="preserve">Tabela </w:t>
       </w:r>
-      <w:r>
-        <w:fldChar w:fldCharType="begin"/>
-      </w:r>
-      <w:r>
-        <w:instrText xml:space="preserve"> SEQ Tabela \* ARABIC </w:instrText>
-      </w:r>
-      <w:r>
-        <w:fldChar w:fldCharType="separate"/>
-      </w:r>
-      <w:r>
-        <w:rPr>
-          <w:noProof/>
-        </w:rPr>
-        <w:t>9</w:t>
-      </w:r>
-      <w:r>
-        <w:fldChar w:fldCharType="end"/>
-      </w:r>
+      <w:fldSimple w:instr=" SEQ Tabela \* ARABIC ">
+        <w:r>
+          <w:rPr>
+            <w:noProof/>
+          </w:rPr>
+          <w:t>9</w:t>
+        </w:r>
+      </w:fldSimple>
       <w:r>
         <w:t xml:space="preserve"> Uprawnienia aktorów do elementów systemu</w:t>
       </w:r>
@@ -14126,27 +14012,14 @@
       <w:r>
         <w:t xml:space="preserve">Rysunek </w:t>
       </w:r>
-      <w:r>
-        <w:fldChar w:fldCharType="begin"/>
-      </w:r>
-      <w:r>
-        <w:instrText xml:space="preserve"> SEQ Rysunek \* ARABIC </w:instrText>
-      </w:r>
-      <w:r>
-        <w:fldChar w:fldCharType="separate"/>
-      </w:r>
-      <w:r>
-        <w:rPr>
-          <w:noProof/>
-        </w:rPr>
-        <w:t>1</w:t>
-      </w:r>
-      <w:r>
-        <w:rPr>
-          <w:noProof/>
-        </w:rPr>
-        <w:fldChar w:fldCharType="end"/>
-      </w:r>
+      <w:fldSimple w:instr=" SEQ Rysunek \* ARABIC ">
+        <w:r>
+          <w:rPr>
+            <w:noProof/>
+          </w:rPr>
+          <w:t>1</w:t>
+        </w:r>
+      </w:fldSimple>
       <w:r>
         <w:t xml:space="preserve"> Przypadki uży</w:t>
       </w:r>
@@ -14214,24 +14087,14 @@
       <w:r>
         <w:t xml:space="preserve">Rysunek </w:t>
       </w:r>
-      <w:r>
-        <w:fldChar w:fldCharType="begin"/>
-      </w:r>
-      <w:r>
-        <w:instrText xml:space="preserve"> SEQ Rysunek \* ARABIC </w:instrText>
-      </w:r>
-      <w:r>
-        <w:fldChar w:fldCharType="separate"/>
-      </w:r>
-      <w:r>
-        <w:rPr>
-          <w:noProof/>
-        </w:rPr>
-        <w:t>2</w:t>
-      </w:r>
-      <w:r>
-        <w:fldChar w:fldCharType="end"/>
-      </w:r>
+      <w:fldSimple w:instr=" SEQ Rysunek \* ARABIC ">
+        <w:r>
+          <w:rPr>
+            <w:noProof/>
+          </w:rPr>
+          <w:t>2</w:t>
+        </w:r>
+      </w:fldSimple>
       <w:r>
         <w:t xml:space="preserve"> Przypadki użycia; źródło: opracowanie własne</w:t>
       </w:r>
@@ -14296,24 +14159,14 @@
       <w:r>
         <w:t xml:space="preserve">Rysunek </w:t>
       </w:r>
-      <w:r>
-        <w:fldChar w:fldCharType="begin"/>
-      </w:r>
-      <w:r>
-        <w:instrText xml:space="preserve"> SEQ Rysunek \* ARABIC </w:instrText>
-      </w:r>
-      <w:r>
-        <w:fldChar w:fldCharType="separate"/>
-      </w:r>
-      <w:r>
-        <w:rPr>
-          <w:noProof/>
-        </w:rPr>
-        <w:t>3</w:t>
-      </w:r>
-      <w:r>
-        <w:fldChar w:fldCharType="end"/>
-      </w:r>
+      <w:fldSimple w:instr=" SEQ Rysunek \* ARABIC ">
+        <w:r>
+          <w:rPr>
+            <w:noProof/>
+          </w:rPr>
+          <w:t>3</w:t>
+        </w:r>
+      </w:fldSimple>
       <w:r>
         <w:t xml:space="preserve"> </w:t>
       </w:r>
@@ -14380,24 +14233,14 @@
       <w:r>
         <w:t xml:space="preserve">Tabela </w:t>
       </w:r>
-      <w:r>
-        <w:fldChar w:fldCharType="begin"/>
-      </w:r>
-      <w:r>
-        <w:instrText xml:space="preserve"> SEQ Tabela \* ARABIC </w:instrText>
-      </w:r>
-      <w:r>
-        <w:fldChar w:fldCharType="separate"/>
-      </w:r>
-      <w:r>
-        <w:rPr>
-          <w:noProof/>
-        </w:rPr>
-        <w:t>10</w:t>
-      </w:r>
-      <w:r>
-        <w:fldChar w:fldCharType="end"/>
-      </w:r>
+      <w:fldSimple w:instr=" SEQ Tabela \* ARABIC ">
+        <w:r>
+          <w:rPr>
+            <w:noProof/>
+          </w:rPr>
+          <w:t>10</w:t>
+        </w:r>
+      </w:fldSimple>
       <w:r>
         <w:t xml:space="preserve"> </w:t>
       </w:r>
@@ -14977,24 +14820,14 @@
       <w:r>
         <w:t xml:space="preserve">Tabela </w:t>
       </w:r>
-      <w:r>
-        <w:fldChar w:fldCharType="begin"/>
-      </w:r>
-      <w:r>
-        <w:instrText xml:space="preserve"> SEQ Tabela \* ARABIC </w:instrText>
-      </w:r>
-      <w:r>
-        <w:fldChar w:fldCharType="separate"/>
-      </w:r>
-      <w:r>
-        <w:rPr>
-          <w:noProof/>
-        </w:rPr>
-        <w:t>11</w:t>
-      </w:r>
-      <w:r>
-        <w:fldChar w:fldCharType="end"/>
-      </w:r>
+      <w:fldSimple w:instr=" SEQ Tabela \* ARABIC ">
+        <w:r>
+          <w:rPr>
+            <w:noProof/>
+          </w:rPr>
+          <w:t>11</w:t>
+        </w:r>
+      </w:fldSimple>
       <w:r>
         <w:t xml:space="preserve"> </w:t>
       </w:r>
@@ -15782,24 +15615,14 @@
       <w:r>
         <w:t xml:space="preserve">Tabela </w:t>
       </w:r>
-      <w:r>
-        <w:fldChar w:fldCharType="begin"/>
-      </w:r>
-      <w:r>
-        <w:instrText xml:space="preserve"> SEQ Tabela \* ARABIC </w:instrText>
-      </w:r>
-      <w:r>
-        <w:fldChar w:fldCharType="separate"/>
-      </w:r>
-      <w:r>
-        <w:rPr>
-          <w:noProof/>
-        </w:rPr>
-        <w:t>12</w:t>
-      </w:r>
-      <w:r>
-        <w:fldChar w:fldCharType="end"/>
-      </w:r>
+      <w:fldSimple w:instr=" SEQ Tabela \* ARABIC ">
+        <w:r>
+          <w:rPr>
+            <w:noProof/>
+          </w:rPr>
+          <w:t>12</w:t>
+        </w:r>
+      </w:fldSimple>
       <w:r>
         <w:t xml:space="preserve"> Przypadki</w:t>
       </w:r>
@@ -16381,24 +16204,14 @@
       <w:r>
         <w:t xml:space="preserve">Tabela </w:t>
       </w:r>
-      <w:r>
-        <w:fldChar w:fldCharType="begin"/>
-      </w:r>
-      <w:r>
-        <w:instrText xml:space="preserve"> SEQ Tabela \* ARABIC </w:instrText>
-      </w:r>
-      <w:r>
-        <w:fldChar w:fldCharType="separate"/>
-      </w:r>
-      <w:r>
-        <w:rPr>
-          <w:noProof/>
-        </w:rPr>
-        <w:t>13</w:t>
-      </w:r>
-      <w:r>
-        <w:fldChar w:fldCharType="end"/>
-      </w:r>
+      <w:fldSimple w:instr=" SEQ Tabela \* ARABIC ">
+        <w:r>
+          <w:rPr>
+            <w:noProof/>
+          </w:rPr>
+          <w:t>13</w:t>
+        </w:r>
+      </w:fldSimple>
       <w:r>
         <w:t xml:space="preserve"> Przypadki</w:t>
       </w:r>
@@ -17190,27 +17003,14 @@
       <w:r>
         <w:t xml:space="preserve">Tabela </w:t>
       </w:r>
-      <w:r>
-        <w:fldChar w:fldCharType="begin"/>
-      </w:r>
-      <w:r>
-        <w:instrText xml:space="preserve"> SEQ Tabela \* ARABIC </w:instrText>
-      </w:r>
-      <w:r>
-        <w:fldChar w:fldCharType="separate"/>
-      </w:r>
-      <w:r>
-        <w:rPr>
-          <w:noProof/>
-        </w:rPr>
-        <w:t>14</w:t>
-      </w:r>
-      <w:r>
-        <w:rPr>
-          <w:noProof/>
-        </w:rPr>
-        <w:fldChar w:fldCharType="end"/>
-      </w:r>
+      <w:fldSimple w:instr=" SEQ Tabela \* ARABIC ">
+        <w:r>
+          <w:rPr>
+            <w:noProof/>
+          </w:rPr>
+          <w:t>14</w:t>
+        </w:r>
+      </w:fldSimple>
       <w:r>
         <w:t xml:space="preserve"> Przypadki użycia – PU06:Dodawanie typów obowiązków </w:t>
       </w:r>
@@ -17827,24 +17627,14 @@
       <w:r>
         <w:t xml:space="preserve">Tabela </w:t>
       </w:r>
-      <w:r>
-        <w:fldChar w:fldCharType="begin"/>
-      </w:r>
-      <w:r>
-        <w:instrText xml:space="preserve"> SEQ Tabela \* ARABIC </w:instrText>
-      </w:r>
-      <w:r>
-        <w:fldChar w:fldCharType="separate"/>
-      </w:r>
-      <w:r>
-        <w:rPr>
-          <w:noProof/>
-        </w:rPr>
-        <w:t>15</w:t>
-      </w:r>
-      <w:r>
-        <w:fldChar w:fldCharType="end"/>
-      </w:r>
+      <w:fldSimple w:instr=" SEQ Tabela \* ARABIC ">
+        <w:r>
+          <w:rPr>
+            <w:noProof/>
+          </w:rPr>
+          <w:t>15</w:t>
+        </w:r>
+      </w:fldSimple>
       <w:r>
         <w:t xml:space="preserve"> Przypad</w:t>
       </w:r>
@@ -18470,24 +18260,14 @@
       <w:r>
         <w:t xml:space="preserve">Tabela </w:t>
       </w:r>
-      <w:r>
-        <w:fldChar w:fldCharType="begin"/>
-      </w:r>
-      <w:r>
-        <w:instrText xml:space="preserve"> SEQ Tabela \* ARABIC </w:instrText>
-      </w:r>
-      <w:r>
-        <w:fldChar w:fldCharType="separate"/>
-      </w:r>
-      <w:r>
-        <w:rPr>
-          <w:noProof/>
-        </w:rPr>
-        <w:t>16</w:t>
-      </w:r>
-      <w:r>
-        <w:fldChar w:fldCharType="end"/>
-      </w:r>
+      <w:fldSimple w:instr=" SEQ Tabela \* ARABIC ">
+        <w:r>
+          <w:rPr>
+            <w:noProof/>
+          </w:rPr>
+          <w:t>16</w:t>
+        </w:r>
+      </w:fldSimple>
       <w:r>
         <w:t xml:space="preserve"> Przypadek użycia-</w:t>
       </w:r>
@@ -19103,24 +18883,14 @@
       <w:r>
         <w:t xml:space="preserve">Tabela </w:t>
       </w:r>
-      <w:r>
-        <w:fldChar w:fldCharType="begin"/>
-      </w:r>
-      <w:r>
-        <w:instrText xml:space="preserve"> SEQ Tabela \* ARABIC </w:instrText>
-      </w:r>
-      <w:r>
-        <w:fldChar w:fldCharType="separate"/>
-      </w:r>
-      <w:r>
-        <w:rPr>
-          <w:noProof/>
-        </w:rPr>
-        <w:t>17</w:t>
-      </w:r>
-      <w:r>
-        <w:fldChar w:fldCharType="end"/>
-      </w:r>
+      <w:fldSimple w:instr=" SEQ Tabela \* ARABIC ">
+        <w:r>
+          <w:rPr>
+            <w:noProof/>
+          </w:rPr>
+          <w:t>17</w:t>
+        </w:r>
+      </w:fldSimple>
       <w:r>
         <w:t xml:space="preserve"> Przypadki użycia-</w:t>
       </w:r>
@@ -19757,24 +19527,14 @@
       <w:r>
         <w:t xml:space="preserve">Tabela </w:t>
       </w:r>
-      <w:r>
-        <w:fldChar w:fldCharType="begin"/>
-      </w:r>
-      <w:r>
-        <w:instrText xml:space="preserve"> SEQ Tabela \* ARABIC </w:instrText>
-      </w:r>
-      <w:r>
-        <w:fldChar w:fldCharType="separate"/>
-      </w:r>
-      <w:r>
-        <w:rPr>
-          <w:noProof/>
-        </w:rPr>
-        <w:t>18</w:t>
-      </w:r>
-      <w:r>
-        <w:fldChar w:fldCharType="end"/>
-      </w:r>
+      <w:fldSimple w:instr=" SEQ Tabela \* ARABIC ">
+        <w:r>
+          <w:rPr>
+            <w:noProof/>
+          </w:rPr>
+          <w:t>18</w:t>
+        </w:r>
+      </w:fldSimple>
       <w:r>
         <w:t xml:space="preserve"> </w:t>
       </w:r>
@@ -20302,24 +20062,14 @@
       <w:r>
         <w:t xml:space="preserve">Tabela </w:t>
       </w:r>
-      <w:r>
-        <w:fldChar w:fldCharType="begin"/>
-      </w:r>
-      <w:r>
-        <w:instrText xml:space="preserve"> SEQ Tabela \* ARABIC </w:instrText>
-      </w:r>
-      <w:r>
-        <w:fldChar w:fldCharType="separate"/>
-      </w:r>
-      <w:r>
-        <w:rPr>
-          <w:noProof/>
-        </w:rPr>
-        <w:t>19</w:t>
-      </w:r>
-      <w:r>
-        <w:fldChar w:fldCharType="end"/>
-      </w:r>
+      <w:fldSimple w:instr=" SEQ Tabela \* ARABIC ">
+        <w:r>
+          <w:rPr>
+            <w:noProof/>
+          </w:rPr>
+          <w:t>19</w:t>
+        </w:r>
+      </w:fldSimple>
       <w:r>
         <w:t xml:space="preserve"> </w:t>
       </w:r>
@@ -20904,24 +20654,14 @@
       <w:r>
         <w:t xml:space="preserve">Tabela </w:t>
       </w:r>
-      <w:r>
-        <w:fldChar w:fldCharType="begin"/>
-      </w:r>
-      <w:r>
-        <w:instrText xml:space="preserve"> SEQ Tabela \* ARABIC </w:instrText>
-      </w:r>
-      <w:r>
-        <w:fldChar w:fldCharType="separate"/>
-      </w:r>
-      <w:r>
-        <w:rPr>
-          <w:noProof/>
-        </w:rPr>
-        <w:t>20</w:t>
-      </w:r>
-      <w:r>
-        <w:fldChar w:fldCharType="end"/>
-      </w:r>
+      <w:fldSimple w:instr=" SEQ Tabela \* ARABIC ">
+        <w:r>
+          <w:rPr>
+            <w:noProof/>
+          </w:rPr>
+          <w:t>20</w:t>
+        </w:r>
+      </w:fldSimple>
       <w:r>
         <w:t xml:space="preserve"> </w:t>
       </w:r>
@@ -21645,24 +21385,14 @@
       <w:r>
         <w:t xml:space="preserve">Tabela </w:t>
       </w:r>
-      <w:r>
-        <w:fldChar w:fldCharType="begin"/>
-      </w:r>
-      <w:r>
-        <w:instrText xml:space="preserve"> SEQ Tabela \* ARABIC </w:instrText>
-      </w:r>
-      <w:r>
-        <w:fldChar w:fldCharType="separate"/>
-      </w:r>
-      <w:r>
-        <w:rPr>
-          <w:noProof/>
-        </w:rPr>
-        <w:t>21</w:t>
-      </w:r>
-      <w:r>
-        <w:fldChar w:fldCharType="end"/>
-      </w:r>
+      <w:fldSimple w:instr=" SEQ Tabela \* ARABIC ">
+        <w:r>
+          <w:rPr>
+            <w:noProof/>
+          </w:rPr>
+          <w:t>21</w:t>
+        </w:r>
+      </w:fldSimple>
       <w:r>
         <w:t xml:space="preserve">Przypadek użycia- </w:t>
       </w:r>
@@ -22249,24 +21979,14 @@
       <w:r>
         <w:t xml:space="preserve">Tabela </w:t>
       </w:r>
-      <w:r>
-        <w:fldChar w:fldCharType="begin"/>
-      </w:r>
-      <w:r>
-        <w:instrText xml:space="preserve"> SEQ Tabela \* ARABIC </w:instrText>
-      </w:r>
-      <w:r>
-        <w:fldChar w:fldCharType="separate"/>
-      </w:r>
-      <w:r>
-        <w:rPr>
-          <w:noProof/>
-        </w:rPr>
-        <w:t>22</w:t>
-      </w:r>
-      <w:r>
-        <w:fldChar w:fldCharType="end"/>
-      </w:r>
+      <w:fldSimple w:instr=" SEQ Tabela \* ARABIC ">
+        <w:r>
+          <w:rPr>
+            <w:noProof/>
+          </w:rPr>
+          <w:t>22</w:t>
+        </w:r>
+      </w:fldSimple>
       <w:r>
         <w:t xml:space="preserve"> Przypadek użycia-</w:t>
       </w:r>
@@ -22885,24 +22605,14 @@
       <w:r>
         <w:t xml:space="preserve">Tabela </w:t>
       </w:r>
-      <w:r>
-        <w:fldChar w:fldCharType="begin"/>
-      </w:r>
-      <w:r>
-        <w:instrText xml:space="preserve"> SEQ Tabela \* ARABIC </w:instrText>
-      </w:r>
-      <w:r>
-        <w:fldChar w:fldCharType="separate"/>
-      </w:r>
-      <w:r>
-        <w:rPr>
-          <w:noProof/>
-        </w:rPr>
-        <w:t>23</w:t>
-      </w:r>
-      <w:r>
-        <w:fldChar w:fldCharType="end"/>
-      </w:r>
+      <w:fldSimple w:instr=" SEQ Tabela \* ARABIC ">
+        <w:r>
+          <w:rPr>
+            <w:noProof/>
+          </w:rPr>
+          <w:t>23</w:t>
+        </w:r>
+      </w:fldSimple>
       <w:r>
         <w:t xml:space="preserve"> Przypadek użycia-</w:t>
       </w:r>
@@ -23550,24 +23260,14 @@
       <w:r>
         <w:t xml:space="preserve">Tabela </w:t>
       </w:r>
-      <w:r>
-        <w:fldChar w:fldCharType="begin"/>
-      </w:r>
-      <w:r>
-        <w:instrText xml:space="preserve"> SEQ Tabela \* ARABIC </w:instrText>
-      </w:r>
-      <w:r>
-        <w:fldChar w:fldCharType="separate"/>
-      </w:r>
-      <w:r>
-        <w:rPr>
-          <w:noProof/>
-        </w:rPr>
-        <w:t>24</w:t>
-      </w:r>
-      <w:r>
-        <w:fldChar w:fldCharType="end"/>
-      </w:r>
+      <w:fldSimple w:instr=" SEQ Tabela \* ARABIC ">
+        <w:r>
+          <w:rPr>
+            <w:noProof/>
+          </w:rPr>
+          <w:t>24</w:t>
+        </w:r>
+      </w:fldSimple>
       <w:r>
         <w:t xml:space="preserve"> </w:t>
       </w:r>
@@ -24193,24 +23893,14 @@
       <w:r>
         <w:t xml:space="preserve">Tabela </w:t>
       </w:r>
-      <w:r>
-        <w:fldChar w:fldCharType="begin"/>
-      </w:r>
-      <w:r>
-        <w:instrText xml:space="preserve"> SEQ Tabela \* ARABIC </w:instrText>
-      </w:r>
-      <w:r>
-        <w:fldChar w:fldCharType="separate"/>
-      </w:r>
-      <w:r>
-        <w:rPr>
-          <w:noProof/>
-        </w:rPr>
-        <w:t>25</w:t>
-      </w:r>
-      <w:r>
-        <w:fldChar w:fldCharType="end"/>
-      </w:r>
+      <w:fldSimple w:instr=" SEQ Tabela \* ARABIC ">
+        <w:r>
+          <w:rPr>
+            <w:noProof/>
+          </w:rPr>
+          <w:t>25</w:t>
+        </w:r>
+      </w:fldSimple>
       <w:r>
         <w:t xml:space="preserve"> </w:t>
       </w:r>
@@ -24911,24 +24601,14 @@
       <w:r>
         <w:t xml:space="preserve">Tabela </w:t>
       </w:r>
-      <w:r>
-        <w:fldChar w:fldCharType="begin"/>
-      </w:r>
-      <w:r>
-        <w:instrText xml:space="preserve"> SEQ Tabela \* ARABIC </w:instrText>
-      </w:r>
-      <w:r>
-        <w:fldChar w:fldCharType="separate"/>
-      </w:r>
-      <w:r>
-        <w:rPr>
-          <w:noProof/>
-        </w:rPr>
-        <w:t>26</w:t>
-      </w:r>
-      <w:r>
-        <w:fldChar w:fldCharType="end"/>
-      </w:r>
+      <w:fldSimple w:instr=" SEQ Tabela \* ARABIC ">
+        <w:r>
+          <w:rPr>
+            <w:noProof/>
+          </w:rPr>
+          <w:t>26</w:t>
+        </w:r>
+      </w:fldSimple>
       <w:r>
         <w:t xml:space="preserve"> Przypadki użycia-</w:t>
       </w:r>
@@ -25458,24 +25138,14 @@
       <w:r>
         <w:t xml:space="preserve">Tabela </w:t>
       </w:r>
-      <w:r>
-        <w:fldChar w:fldCharType="begin"/>
-      </w:r>
-      <w:r>
-        <w:instrText xml:space="preserve"> SEQ Tabela \* ARABIC </w:instrText>
-      </w:r>
-      <w:r>
-        <w:fldChar w:fldCharType="separate"/>
-      </w:r>
-      <w:r>
-        <w:rPr>
-          <w:noProof/>
-        </w:rPr>
-        <w:t>27</w:t>
-      </w:r>
-      <w:r>
-        <w:fldChar w:fldCharType="end"/>
-      </w:r>
+      <w:fldSimple w:instr=" SEQ Tabela \* ARABIC ">
+        <w:r>
+          <w:rPr>
+            <w:noProof/>
+          </w:rPr>
+          <w:t>27</w:t>
+        </w:r>
+      </w:fldSimple>
       <w:r>
         <w:t xml:space="preserve"> Przypad</w:t>
       </w:r>
@@ -26006,24 +25676,14 @@
       <w:r>
         <w:t xml:space="preserve">Tabela </w:t>
       </w:r>
-      <w:r>
-        <w:fldChar w:fldCharType="begin"/>
-      </w:r>
-      <w:r>
-        <w:instrText xml:space="preserve"> SEQ Tabela \* ARABIC </w:instrText>
-      </w:r>
-      <w:r>
-        <w:fldChar w:fldCharType="separate"/>
-      </w:r>
-      <w:r>
-        <w:rPr>
-          <w:noProof/>
-        </w:rPr>
-        <w:t>28</w:t>
-      </w:r>
-      <w:r>
-        <w:fldChar w:fldCharType="end"/>
-      </w:r>
+      <w:fldSimple w:instr=" SEQ Tabela \* ARABIC ">
+        <w:r>
+          <w:rPr>
+            <w:noProof/>
+          </w:rPr>
+          <w:t>28</w:t>
+        </w:r>
+      </w:fldSimple>
       <w:r>
         <w:t xml:space="preserve"> Przypadki użycia-</w:t>
       </w:r>
@@ -26512,24 +26172,14 @@
       <w:r>
         <w:t xml:space="preserve">Tabela </w:t>
       </w:r>
-      <w:r>
-        <w:fldChar w:fldCharType="begin"/>
-      </w:r>
-      <w:r>
-        <w:instrText xml:space="preserve"> SEQ Tabela \* ARABIC </w:instrText>
-      </w:r>
-      <w:r>
-        <w:fldChar w:fldCharType="separate"/>
-      </w:r>
-      <w:r>
-        <w:rPr>
-          <w:noProof/>
-        </w:rPr>
-        <w:t>29</w:t>
-      </w:r>
-      <w:r>
-        <w:fldChar w:fldCharType="end"/>
-      </w:r>
+      <w:fldSimple w:instr=" SEQ Tabela \* ARABIC ">
+        <w:r>
+          <w:rPr>
+            <w:noProof/>
+          </w:rPr>
+          <w:t>29</w:t>
+        </w:r>
+      </w:fldSimple>
       <w:r>
         <w:t xml:space="preserve"> </w:t>
       </w:r>
@@ -27111,24 +26761,14 @@
         <w:lastRenderedPageBreak/>
         <w:t xml:space="preserve">Tabela </w:t>
       </w:r>
-      <w:r>
-        <w:fldChar w:fldCharType="begin"/>
-      </w:r>
-      <w:r>
-        <w:instrText xml:space="preserve"> SEQ Tabela \* ARABIC </w:instrText>
-      </w:r>
-      <w:r>
-        <w:fldChar w:fldCharType="separate"/>
-      </w:r>
-      <w:r>
-        <w:rPr>
-          <w:noProof/>
-        </w:rPr>
-        <w:t>30</w:t>
-      </w:r>
-      <w:r>
-        <w:fldChar w:fldCharType="end"/>
-      </w:r>
+      <w:fldSimple w:instr=" SEQ Tabela \* ARABIC ">
+        <w:r>
+          <w:rPr>
+            <w:noProof/>
+          </w:rPr>
+          <w:t>30</w:t>
+        </w:r>
+      </w:fldSimple>
       <w:r>
         <w:t xml:space="preserve"> </w:t>
       </w:r>
@@ -27740,24 +27380,14 @@
       <w:r>
         <w:t xml:space="preserve">Tabela </w:t>
       </w:r>
-      <w:r>
-        <w:fldChar w:fldCharType="begin"/>
-      </w:r>
-      <w:r>
-        <w:instrText xml:space="preserve"> SEQ Tabela \* ARABIC </w:instrText>
-      </w:r>
-      <w:r>
-        <w:fldChar w:fldCharType="separate"/>
-      </w:r>
-      <w:r>
-        <w:rPr>
-          <w:noProof/>
-        </w:rPr>
-        <w:t>31</w:t>
-      </w:r>
-      <w:r>
-        <w:fldChar w:fldCharType="end"/>
-      </w:r>
+      <w:fldSimple w:instr=" SEQ Tabela \* ARABIC ">
+        <w:r>
+          <w:rPr>
+            <w:noProof/>
+          </w:rPr>
+          <w:t>31</w:t>
+        </w:r>
+      </w:fldSimple>
       <w:r>
         <w:t xml:space="preserve"> Przypad</w:t>
       </w:r>
@@ -28236,24 +27866,14 @@
       <w:r>
         <w:t xml:space="preserve">Tabela </w:t>
       </w:r>
-      <w:r>
-        <w:fldChar w:fldCharType="begin"/>
-      </w:r>
-      <w:r>
-        <w:instrText xml:space="preserve"> SEQ Tabela \* ARABIC </w:instrText>
-      </w:r>
-      <w:r>
-        <w:fldChar w:fldCharType="separate"/>
-      </w:r>
-      <w:r>
-        <w:rPr>
-          <w:noProof/>
-        </w:rPr>
-        <w:t>32</w:t>
-      </w:r>
-      <w:r>
-        <w:fldChar w:fldCharType="end"/>
-      </w:r>
+      <w:fldSimple w:instr=" SEQ Tabela \* ARABIC ">
+        <w:r>
+          <w:rPr>
+            <w:noProof/>
+          </w:rPr>
+          <w:t>32</w:t>
+        </w:r>
+      </w:fldSimple>
       <w:r>
         <w:t xml:space="preserve"> Przypadki użycia-</w:t>
       </w:r>
@@ -28958,24 +28578,14 @@
       <w:r>
         <w:t xml:space="preserve">Rysunek </w:t>
       </w:r>
-      <w:r>
-        <w:fldChar w:fldCharType="begin"/>
-      </w:r>
-      <w:r>
-        <w:instrText xml:space="preserve"> SEQ Rysunek \* ARABIC </w:instrText>
-      </w:r>
-      <w:r>
-        <w:fldChar w:fldCharType="separate"/>
-      </w:r>
-      <w:r>
-        <w:rPr>
-          <w:noProof/>
-        </w:rPr>
-        <w:t>4</w:t>
-      </w:r>
-      <w:r>
-        <w:fldChar w:fldCharType="end"/>
-      </w:r>
+      <w:fldSimple w:instr=" SEQ Rysunek \* ARABIC ">
+        <w:r>
+          <w:rPr>
+            <w:noProof/>
+          </w:rPr>
+          <w:t>4</w:t>
+        </w:r>
+      </w:fldSimple>
       <w:r>
         <w:t xml:space="preserve"> Diagram klas; źródło: materiał własny</w:t>
       </w:r>
@@ -29334,7 +28944,7 @@
         <w:sz w:val="20"/>
         <w:szCs w:val="20"/>
       </w:rPr>
-      <w:t>4</w:t>
+      <w:t>6</w:t>
     </w:r>
     <w:r>
       <w:rPr>
@@ -29390,7 +29000,7 @@
         <w:sz w:val="20"/>
         <w:szCs w:val="20"/>
       </w:rPr>
-      <w:t>3</w:t>
+      <w:t>5</w:t>
     </w:r>
     <w:r>
       <w:rPr>
@@ -39037,7 +38647,7 @@
 </file>
 
 <file path=customXml/itemProps1.xml><?xml version="1.0" encoding="utf-8"?>
-<ds:datastoreItem xmlns:ds="http://schemas.openxmlformats.org/officeDocument/2006/customXml" ds:itemID="{0E3D98D3-7AB4-4513-BAE5-C466BFE9D767}">
+<ds:datastoreItem xmlns:ds="http://schemas.openxmlformats.org/officeDocument/2006/customXml" ds:itemID="{2D157E48-DB72-4EEE-9CE2-2B12503EFB21}">
   <ds:schemaRefs>
     <ds:schemaRef ds:uri="http://schemas.openxmlformats.org/officeDocument/2006/bibliography"/>
   </ds:schemaRefs>

--- a/Praca Inż Przemysław Foltyn wersja 1.0.6.docx
+++ b/Praca Inż Przemysław Foltyn wersja 1.0.6.docx
@@ -415,13 +415,6 @@
           <w:color w:val="FF0000"/>
         </w:rPr>
         <w:lastRenderedPageBreak/>
-        <w:t>Brak na końcu bibliografii !!!!!!!!!!!!!!!!!!!!!!!!!!</w:t>
-      </w:r>
-      <w:r>
-        <w:rPr>
-          <w:b/>
-          <w:color w:val="FF0000"/>
-        </w:rPr>
         <w:br w:type="page"/>
       </w:r>
       <w:r>
@@ -4762,19 +4755,17 @@
         </w:rPr>
         <w:t>pozafunkcjonalne</w:t>
       </w:r>
-      <w:bookmarkStart w:id="5" w:name="_GoBack"/>
-      <w:bookmarkEnd w:id="5"/>
       <w:proofErr w:type="spellEnd"/>
     </w:p>
     <w:p>
       <w:pPr>
         <w:pStyle w:val="Nagwek2"/>
       </w:pPr>
-      <w:bookmarkStart w:id="6" w:name="_Toc503640122"/>
+      <w:bookmarkStart w:id="5" w:name="_Toc503640122"/>
       <w:r>
         <w:t>Założenia ogólne</w:t>
       </w:r>
-      <w:bookmarkEnd w:id="6"/>
+      <w:bookmarkEnd w:id="5"/>
       <w:r>
         <w:t xml:space="preserve"> </w:t>
       </w:r>
@@ -4921,14 +4912,14 @@
           <w:color w:val="FF0000"/>
         </w:rPr>
       </w:pPr>
-      <w:bookmarkStart w:id="7" w:name="_Toc503640123"/>
+      <w:bookmarkStart w:id="6" w:name="_Toc503640123"/>
       <w:r>
         <w:t xml:space="preserve">Podstawowe </w:t>
       </w:r>
       <w:r>
         <w:t>pojęcia związane z zadaniem projektowym</w:t>
       </w:r>
-      <w:bookmarkEnd w:id="7"/>
+      <w:bookmarkEnd w:id="6"/>
       <w:r>
         <w:t xml:space="preserve"> </w:t>
       </w:r>
@@ -5248,11 +5239,11 @@
       <w:pPr>
         <w:pStyle w:val="Nagwek3"/>
       </w:pPr>
-      <w:bookmarkStart w:id="8" w:name="_Toc503640124"/>
+      <w:bookmarkStart w:id="7" w:name="_Toc503640124"/>
       <w:r>
         <w:t>Szczegóły opisu</w:t>
       </w:r>
-      <w:bookmarkEnd w:id="8"/>
+      <w:bookmarkEnd w:id="7"/>
     </w:p>
     <w:p>
       <w:pPr>
@@ -5538,11 +5529,11 @@
           <w:szCs w:val="24"/>
         </w:rPr>
       </w:pPr>
-      <w:bookmarkStart w:id="9" w:name="_Toc503640125"/>
+      <w:bookmarkStart w:id="8" w:name="_Toc503640125"/>
       <w:r>
         <w:t>RCP(rejestracja czasu pracy):</w:t>
       </w:r>
-      <w:bookmarkEnd w:id="9"/>
+      <w:bookmarkEnd w:id="8"/>
       <w:r>
         <w:t xml:space="preserve"> </w:t>
       </w:r>
@@ -5721,34 +5712,29 @@
         </w:rPr>
         <w:t xml:space="preserve">Z uwagi na różne podejścia pracodawców do rozliczania pracowników </w:t>
       </w:r>
-      <w:proofErr w:type="spellStart"/>
       <w:r>
         <w:rPr>
-          <w:color w:val="FF0000"/>
           <w:szCs w:val="24"/>
         </w:rPr>
         <w:t>zai</w:t>
       </w:r>
       <w:r>
         <w:rPr>
-          <w:color w:val="FF0000"/>
           <w:szCs w:val="24"/>
         </w:rPr>
-        <w:t>M</w:t>
-      </w:r>
-      <w:r>
-        <w:rPr>
-          <w:color w:val="FF0000"/>
-          <w:szCs w:val="24"/>
-        </w:rPr>
-        <w:t>plementowane</w:t>
-      </w:r>
-      <w:proofErr w:type="spellEnd"/>
+        <w:t>m</w:t>
+      </w:r>
       <w:r>
         <w:rPr>
           <w:szCs w:val="24"/>
         </w:rPr>
-        <w:t xml:space="preserve"> będą sposoby liczenia czasu pracy. System będzie posiadał trzy</w:t>
+        <w:t xml:space="preserve">plementowane </w:t>
+      </w:r>
+      <w:r>
+        <w:rPr>
+          <w:szCs w:val="24"/>
+        </w:rPr>
+        <w:t>będą sposoby liczenia czasu pracy. System będzie posiadał trzy</w:t>
       </w:r>
       <w:r>
         <w:rPr>
@@ -5786,21 +5772,19 @@
         <w:rPr>
           <w:szCs w:val="24"/>
         </w:rPr>
-        <w:t xml:space="preserve"> pracy między Start/Stop oraz Wyjście służbowe/Powrót z Wyj. </w:t>
-      </w:r>
-      <w:proofErr w:type="spellStart"/>
+        <w:t xml:space="preserve"> pracy między Start/Stop oraz Wyjście służbowe/Powrót z Wyj. Służb.</w:t>
+      </w:r>
       <w:r>
         <w:rPr>
           <w:szCs w:val="24"/>
         </w:rPr>
-        <w:t>Służb.Uwzględni</w:t>
-      </w:r>
-      <w:proofErr w:type="spellEnd"/>
+        <w:t xml:space="preserve"> </w:t>
+      </w:r>
       <w:r>
         <w:rPr>
           <w:szCs w:val="24"/>
         </w:rPr>
-        <w:t xml:space="preserve"> przy tym narzucone normy przyjścia, wyjścia i czasu przerwy.</w:t>
+        <w:t>Uwzględni przy tym narzucone normy przyjścia, wyjścia i czasu przerwy.</w:t>
       </w:r>
     </w:p>
     <w:p>
@@ -5883,14 +5867,14 @@
       <w:pPr>
         <w:pStyle w:val="Nagwek3"/>
       </w:pPr>
-      <w:bookmarkStart w:id="10" w:name="_Toc503640126"/>
+      <w:bookmarkStart w:id="9" w:name="_Toc503640126"/>
       <w:r>
         <w:t xml:space="preserve">RZP(Realizacja zadań produkcyjnych) </w:t>
       </w:r>
       <w:r>
         <w:t>:</w:t>
       </w:r>
-      <w:bookmarkEnd w:id="10"/>
+      <w:bookmarkEnd w:id="9"/>
     </w:p>
     <w:p>
       <w:r>
@@ -6271,11 +6255,11 @@
       <w:pPr>
         <w:pStyle w:val="Nagwek2"/>
       </w:pPr>
-      <w:bookmarkStart w:id="11" w:name="_Toc503640127"/>
+      <w:bookmarkStart w:id="10" w:name="_Toc503640127"/>
       <w:r>
         <w:t>Przegląd produktów rynkowych</w:t>
       </w:r>
-      <w:bookmarkEnd w:id="11"/>
+      <w:bookmarkEnd w:id="10"/>
     </w:p>
     <w:p>
       <w:pPr>
@@ -6326,11 +6310,11 @@
       <w:pPr>
         <w:pStyle w:val="Nagwek2"/>
       </w:pPr>
-      <w:bookmarkStart w:id="12" w:name="_Toc503640128"/>
+      <w:bookmarkStart w:id="11" w:name="_Toc503640128"/>
       <w:r>
         <w:t>Wymagania dotyczące systemu</w:t>
       </w:r>
-      <w:bookmarkEnd w:id="12"/>
+      <w:bookmarkEnd w:id="11"/>
     </w:p>
     <w:p>
       <w:r>
@@ -6349,14 +6333,14 @@
       <w:pPr>
         <w:pStyle w:val="Nagwek3"/>
       </w:pPr>
-      <w:bookmarkStart w:id="13" w:name="_Toc503640129"/>
+      <w:bookmarkStart w:id="12" w:name="_Toc503640129"/>
       <w:r>
         <w:t>Wymagania f</w:t>
       </w:r>
       <w:r>
         <w:t>unkcjonalne</w:t>
       </w:r>
-      <w:bookmarkEnd w:id="13"/>
+      <w:bookmarkEnd w:id="12"/>
     </w:p>
     <w:p>
       <w:r>
@@ -6923,7 +6907,7 @@
       <w:pPr>
         <w:pStyle w:val="Nagwek3"/>
       </w:pPr>
-      <w:bookmarkStart w:id="14" w:name="_Toc503640130"/>
+      <w:bookmarkStart w:id="13" w:name="_Toc503640130"/>
       <w:r>
         <w:t xml:space="preserve">Wymagania </w:t>
       </w:r>
@@ -6944,7 +6928,7 @@
         </w:rPr>
         <w:t>dopiszę więcej, na razie nie mam pomysłów</w:t>
       </w:r>
-      <w:bookmarkEnd w:id="14"/>
+      <w:bookmarkEnd w:id="13"/>
     </w:p>
     <w:p>
       <w:r>
@@ -6973,14 +6957,27 @@
       <w:r>
         <w:t xml:space="preserve">Tabela </w:t>
       </w:r>
-      <w:fldSimple w:instr=" SEQ Tabela \* ARABIC ">
-        <w:r>
-          <w:rPr>
-            <w:noProof/>
-          </w:rPr>
-          <w:t>1</w:t>
-        </w:r>
-      </w:fldSimple>
+      <w:r>
+        <w:fldChar w:fldCharType="begin"/>
+      </w:r>
+      <w:r>
+        <w:instrText xml:space="preserve"> SEQ Tabela \* ARABIC </w:instrText>
+      </w:r>
+      <w:r>
+        <w:fldChar w:fldCharType="separate"/>
+      </w:r>
+      <w:r>
+        <w:rPr>
+          <w:noProof/>
+        </w:rPr>
+        <w:t>1</w:t>
+      </w:r>
+      <w:r>
+        <w:rPr>
+          <w:noProof/>
+        </w:rPr>
+        <w:fldChar w:fldCharType="end"/>
+      </w:r>
       <w:r>
         <w:t xml:space="preserve"> Wymagania funkcjonalne nr 1</w:t>
       </w:r>
@@ -7095,14 +7092,27 @@
       <w:r>
         <w:t xml:space="preserve">Tabela </w:t>
       </w:r>
-      <w:fldSimple w:instr=" SEQ Tabela \* ARABIC ">
-        <w:r>
-          <w:rPr>
-            <w:noProof/>
-          </w:rPr>
-          <w:t>2</w:t>
-        </w:r>
-      </w:fldSimple>
+      <w:r>
+        <w:fldChar w:fldCharType="begin"/>
+      </w:r>
+      <w:r>
+        <w:instrText xml:space="preserve"> SEQ Tabela \* ARABIC </w:instrText>
+      </w:r>
+      <w:r>
+        <w:fldChar w:fldCharType="separate"/>
+      </w:r>
+      <w:r>
+        <w:rPr>
+          <w:noProof/>
+        </w:rPr>
+        <w:t>2</w:t>
+      </w:r>
+      <w:r>
+        <w:rPr>
+          <w:noProof/>
+        </w:rPr>
+        <w:fldChar w:fldCharType="end"/>
+      </w:r>
       <w:r>
         <w:t xml:space="preserve"> Wymagania funkcjonalne nr 2</w:t>
       </w:r>
@@ -7172,28 +7182,10 @@
               <w:ind w:firstLine="0"/>
             </w:pPr>
             <w:r>
-              <w:t>System  będzie działać na następujących przeglądarkach internetowych:</w:t>
-            </w:r>
-          </w:p>
-          <w:p>
-            <w:pPr>
-              <w:spacing w:line="240" w:lineRule="auto"/>
-              <w:ind w:firstLine="0"/>
-              <w:rPr>
-                <w:lang w:val="en-US"/>
-              </w:rPr>
-            </w:pPr>
-            <w:r>
-              <w:rPr>
-                <w:lang w:val="en-US"/>
-              </w:rPr>
-              <w:t>Google Chrom</w:t>
-            </w:r>
-            <w:r>
-              <w:rPr>
-                <w:lang w:val="en-US"/>
-              </w:rPr>
-              <w:t>e 17.0+, Mozilla Firefox 10.0+</w:t>
+              <w:t xml:space="preserve">System  będzie działać </w:t>
+            </w:r>
+            <w:r>
+              <w:t>w środowisku .NET, systemie operacyjnym Windows 7 i wyższym.</w:t>
             </w:r>
           </w:p>
         </w:tc>
@@ -7238,14 +7230,27 @@
       <w:r>
         <w:t xml:space="preserve">Tabela </w:t>
       </w:r>
-      <w:fldSimple w:instr=" SEQ Tabela \* ARABIC ">
-        <w:r>
-          <w:rPr>
-            <w:noProof/>
-          </w:rPr>
-          <w:t>3</w:t>
-        </w:r>
-      </w:fldSimple>
+      <w:r>
+        <w:fldChar w:fldCharType="begin"/>
+      </w:r>
+      <w:r>
+        <w:instrText xml:space="preserve"> SEQ Tabela \* ARABIC </w:instrText>
+      </w:r>
+      <w:r>
+        <w:fldChar w:fldCharType="separate"/>
+      </w:r>
+      <w:r>
+        <w:rPr>
+          <w:noProof/>
+        </w:rPr>
+        <w:t>3</w:t>
+      </w:r>
+      <w:r>
+        <w:rPr>
+          <w:noProof/>
+        </w:rPr>
+        <w:fldChar w:fldCharType="end"/>
+      </w:r>
       <w:r>
         <w:t xml:space="preserve"> Wymagania funkcjonalne nr 3</w:t>
       </w:r>
@@ -7360,14 +7365,27 @@
       <w:r>
         <w:t xml:space="preserve">Tabela </w:t>
       </w:r>
-      <w:fldSimple w:instr=" SEQ Tabela \* ARABIC ">
-        <w:r>
-          <w:rPr>
-            <w:noProof/>
-          </w:rPr>
-          <w:t>4</w:t>
-        </w:r>
-      </w:fldSimple>
+      <w:r>
+        <w:fldChar w:fldCharType="begin"/>
+      </w:r>
+      <w:r>
+        <w:instrText xml:space="preserve"> SEQ Tabela \* ARABIC </w:instrText>
+      </w:r>
+      <w:r>
+        <w:fldChar w:fldCharType="separate"/>
+      </w:r>
+      <w:r>
+        <w:rPr>
+          <w:noProof/>
+        </w:rPr>
+        <w:t>4</w:t>
+      </w:r>
+      <w:r>
+        <w:rPr>
+          <w:noProof/>
+        </w:rPr>
+        <w:fldChar w:fldCharType="end"/>
+      </w:r>
       <w:r>
         <w:t xml:space="preserve"> Wymagania funkcjonalne nr 4</w:t>
       </w:r>
@@ -7486,14 +7504,27 @@
       <w:r>
         <w:t xml:space="preserve">Tabela </w:t>
       </w:r>
-      <w:fldSimple w:instr=" SEQ Tabela \* ARABIC ">
-        <w:r>
-          <w:rPr>
-            <w:noProof/>
-          </w:rPr>
-          <w:t>5</w:t>
-        </w:r>
-      </w:fldSimple>
+      <w:r>
+        <w:fldChar w:fldCharType="begin"/>
+      </w:r>
+      <w:r>
+        <w:instrText xml:space="preserve"> SEQ Tabela \* ARABIC </w:instrText>
+      </w:r>
+      <w:r>
+        <w:fldChar w:fldCharType="separate"/>
+      </w:r>
+      <w:r>
+        <w:rPr>
+          <w:noProof/>
+        </w:rPr>
+        <w:t>5</w:t>
+      </w:r>
+      <w:r>
+        <w:rPr>
+          <w:noProof/>
+        </w:rPr>
+        <w:fldChar w:fldCharType="end"/>
+      </w:r>
       <w:r>
         <w:t xml:space="preserve"> Wymagania funkcjonalne nr 5</w:t>
       </w:r>
@@ -7608,14 +7639,27 @@
       <w:r>
         <w:t xml:space="preserve">Tabela </w:t>
       </w:r>
-      <w:fldSimple w:instr=" SEQ Tabela \* ARABIC ">
-        <w:r>
-          <w:rPr>
-            <w:noProof/>
-          </w:rPr>
-          <w:t>6</w:t>
-        </w:r>
-      </w:fldSimple>
+      <w:r>
+        <w:fldChar w:fldCharType="begin"/>
+      </w:r>
+      <w:r>
+        <w:instrText xml:space="preserve"> SEQ Tabela \* ARABIC </w:instrText>
+      </w:r>
+      <w:r>
+        <w:fldChar w:fldCharType="separate"/>
+      </w:r>
+      <w:r>
+        <w:rPr>
+          <w:noProof/>
+        </w:rPr>
+        <w:t>6</w:t>
+      </w:r>
+      <w:r>
+        <w:rPr>
+          <w:noProof/>
+        </w:rPr>
+        <w:fldChar w:fldCharType="end"/>
+      </w:r>
       <w:r>
         <w:t xml:space="preserve"> Wymagania funkcjonalne nr 6</w:t>
       </w:r>
@@ -7731,14 +7775,27 @@
         <w:lastRenderedPageBreak/>
         <w:t xml:space="preserve">Tabela </w:t>
       </w:r>
-      <w:fldSimple w:instr=" SEQ Tabela \* ARABIC ">
-        <w:r>
-          <w:rPr>
-            <w:noProof/>
-          </w:rPr>
-          <w:t>7</w:t>
-        </w:r>
-      </w:fldSimple>
+      <w:r>
+        <w:fldChar w:fldCharType="begin"/>
+      </w:r>
+      <w:r>
+        <w:instrText xml:space="preserve"> SEQ Tabela \* ARABIC </w:instrText>
+      </w:r>
+      <w:r>
+        <w:fldChar w:fldCharType="separate"/>
+      </w:r>
+      <w:r>
+        <w:rPr>
+          <w:noProof/>
+        </w:rPr>
+        <w:t>7</w:t>
+      </w:r>
+      <w:r>
+        <w:rPr>
+          <w:noProof/>
+        </w:rPr>
+        <w:fldChar w:fldCharType="end"/>
+      </w:r>
       <w:r>
         <w:t xml:space="preserve"> Wymagania funkcjonalne nr 7</w:t>
       </w:r>
@@ -7860,14 +7917,27 @@
       <w:r>
         <w:t xml:space="preserve">Tabela </w:t>
       </w:r>
-      <w:fldSimple w:instr=" SEQ Tabela \* ARABIC ">
-        <w:r>
-          <w:rPr>
-            <w:noProof/>
-          </w:rPr>
-          <w:t>8</w:t>
-        </w:r>
-      </w:fldSimple>
+      <w:r>
+        <w:fldChar w:fldCharType="begin"/>
+      </w:r>
+      <w:r>
+        <w:instrText xml:space="preserve"> SEQ Tabela \* ARABIC </w:instrText>
+      </w:r>
+      <w:r>
+        <w:fldChar w:fldCharType="separate"/>
+      </w:r>
+      <w:r>
+        <w:rPr>
+          <w:noProof/>
+        </w:rPr>
+        <w:t>8</w:t>
+      </w:r>
+      <w:r>
+        <w:rPr>
+          <w:noProof/>
+        </w:rPr>
+        <w:fldChar w:fldCharType="end"/>
+      </w:r>
       <w:r>
         <w:t xml:space="preserve"> Wymagania funkcjonalne nr 8</w:t>
       </w:r>
@@ -8021,11 +8091,11 @@
       <w:pPr>
         <w:pStyle w:val="Nagwek3"/>
       </w:pPr>
-      <w:bookmarkStart w:id="15" w:name="_Toc503640131"/>
+      <w:bookmarkStart w:id="14" w:name="_Toc503640131"/>
       <w:r>
         <w:t>Aktorzy</w:t>
       </w:r>
-      <w:bookmarkEnd w:id="15"/>
+      <w:bookmarkEnd w:id="14"/>
       <w:r>
         <w:t xml:space="preserve"> </w:t>
       </w:r>
@@ -8131,14 +8201,27 @@
       <w:r>
         <w:t xml:space="preserve">Tabela </w:t>
       </w:r>
-      <w:fldSimple w:instr=" SEQ Tabela \* ARABIC ">
-        <w:r>
-          <w:rPr>
-            <w:noProof/>
-          </w:rPr>
-          <w:t>9</w:t>
-        </w:r>
-      </w:fldSimple>
+      <w:r>
+        <w:fldChar w:fldCharType="begin"/>
+      </w:r>
+      <w:r>
+        <w:instrText xml:space="preserve"> SEQ Tabela \* ARABIC </w:instrText>
+      </w:r>
+      <w:r>
+        <w:fldChar w:fldCharType="separate"/>
+      </w:r>
+      <w:r>
+        <w:rPr>
+          <w:noProof/>
+        </w:rPr>
+        <w:t>9</w:t>
+      </w:r>
+      <w:r>
+        <w:rPr>
+          <w:noProof/>
+        </w:rPr>
+        <w:fldChar w:fldCharType="end"/>
+      </w:r>
       <w:r>
         <w:t xml:space="preserve"> Uprawnienia aktorów do elementów systemu</w:t>
       </w:r>
@@ -13900,14 +13983,17 @@
       <w:pPr>
         <w:pStyle w:val="Nagwek2"/>
       </w:pPr>
-      <w:bookmarkStart w:id="16" w:name="_Toc503640132"/>
+      <w:bookmarkStart w:id="15" w:name="_Toc503640132"/>
       <w:r>
         <w:t>Modelowanie</w:t>
       </w:r>
-      <w:bookmarkEnd w:id="16"/>
+      <w:bookmarkEnd w:id="15"/>
     </w:p>
     <w:p>
       <w:pPr>
+        <w:tabs>
+          <w:tab w:val="left" w:pos="238"/>
+        </w:tabs>
         <w:ind w:firstLine="576"/>
       </w:pPr>
       <w:r>
@@ -13917,10 +14003,10 @@
         <w:t xml:space="preserve"> (ze względu na ograniczenia objętościowe Pracy Dyplomowej) </w:t>
       </w:r>
       <w:r>
-        <w:t xml:space="preserve"> diagramy języka UML.    </w:t>
-      </w:r>
-      <w:r>
-        <w:t xml:space="preserve"> </w:t>
+        <w:t xml:space="preserve"> diagramy języka UML. </w:t>
+      </w:r>
+      <w:r>
+        <w:t xml:space="preserve">Do tworzenia diagramów został użyty program Microsoft Visio. </w:t>
       </w:r>
     </w:p>
     <w:p>
@@ -13935,11 +14021,11 @@
       <w:pPr>
         <w:pStyle w:val="Nagwek3"/>
       </w:pPr>
-      <w:bookmarkStart w:id="17" w:name="_Toc503640133"/>
+      <w:bookmarkStart w:id="16" w:name="_Toc503640133"/>
       <w:r>
         <w:t>Diagramy przypadków użycia</w:t>
       </w:r>
-      <w:bookmarkEnd w:id="17"/>
+      <w:bookmarkEnd w:id="16"/>
       <w:r>
         <w:t xml:space="preserve"> </w:t>
       </w:r>
@@ -14012,14 +14098,27 @@
       <w:r>
         <w:t xml:space="preserve">Rysunek </w:t>
       </w:r>
-      <w:fldSimple w:instr=" SEQ Rysunek \* ARABIC ">
-        <w:r>
-          <w:rPr>
-            <w:noProof/>
-          </w:rPr>
-          <w:t>1</w:t>
-        </w:r>
-      </w:fldSimple>
+      <w:r>
+        <w:fldChar w:fldCharType="begin"/>
+      </w:r>
+      <w:r>
+        <w:instrText xml:space="preserve"> SEQ Rysunek \* ARABIC </w:instrText>
+      </w:r>
+      <w:r>
+        <w:fldChar w:fldCharType="separate"/>
+      </w:r>
+      <w:r>
+        <w:rPr>
+          <w:noProof/>
+        </w:rPr>
+        <w:t>1</w:t>
+      </w:r>
+      <w:r>
+        <w:rPr>
+          <w:noProof/>
+        </w:rPr>
+        <w:fldChar w:fldCharType="end"/>
+      </w:r>
       <w:r>
         <w:t xml:space="preserve"> Przypadki uży</w:t>
       </w:r>
@@ -14087,14 +14186,27 @@
       <w:r>
         <w:t xml:space="preserve">Rysunek </w:t>
       </w:r>
-      <w:fldSimple w:instr=" SEQ Rysunek \* ARABIC ">
-        <w:r>
-          <w:rPr>
-            <w:noProof/>
-          </w:rPr>
-          <w:t>2</w:t>
-        </w:r>
-      </w:fldSimple>
+      <w:r>
+        <w:fldChar w:fldCharType="begin"/>
+      </w:r>
+      <w:r>
+        <w:instrText xml:space="preserve"> SEQ Rysunek \* ARABIC </w:instrText>
+      </w:r>
+      <w:r>
+        <w:fldChar w:fldCharType="separate"/>
+      </w:r>
+      <w:r>
+        <w:rPr>
+          <w:noProof/>
+        </w:rPr>
+        <w:t>2</w:t>
+      </w:r>
+      <w:r>
+        <w:rPr>
+          <w:noProof/>
+        </w:rPr>
+        <w:fldChar w:fldCharType="end"/>
+      </w:r>
       <w:r>
         <w:t xml:space="preserve"> Przypadki użycia; źródło: opracowanie własne</w:t>
       </w:r>
@@ -14159,14 +14271,27 @@
       <w:r>
         <w:t xml:space="preserve">Rysunek </w:t>
       </w:r>
-      <w:fldSimple w:instr=" SEQ Rysunek \* ARABIC ">
-        <w:r>
-          <w:rPr>
-            <w:noProof/>
-          </w:rPr>
-          <w:t>3</w:t>
-        </w:r>
-      </w:fldSimple>
+      <w:r>
+        <w:fldChar w:fldCharType="begin"/>
+      </w:r>
+      <w:r>
+        <w:instrText xml:space="preserve"> SEQ Rysunek \* ARABIC </w:instrText>
+      </w:r>
+      <w:r>
+        <w:fldChar w:fldCharType="separate"/>
+      </w:r>
+      <w:r>
+        <w:rPr>
+          <w:noProof/>
+        </w:rPr>
+        <w:t>3</w:t>
+      </w:r>
+      <w:r>
+        <w:rPr>
+          <w:noProof/>
+        </w:rPr>
+        <w:fldChar w:fldCharType="end"/>
+      </w:r>
       <w:r>
         <w:t xml:space="preserve"> </w:t>
       </w:r>
@@ -14175,6 +14300,9 @@
       </w:r>
     </w:p>
     <w:p>
+      <w:pPr>
+        <w:keepNext/>
+      </w:pPr>
       <w:r>
         <w:rPr>
           <w:noProof/>
@@ -14182,7 +14310,7 @@
         </w:rPr>
         <w:lastRenderedPageBreak/>
         <w:drawing>
-          <wp:inline distT="0" distB="0" distL="0" distR="0" wp14:anchorId="3AE69548" wp14:editId="3AF9CBE4">
+          <wp:inline distT="0" distB="0" distL="0" distR="0" wp14:anchorId="50A35661" wp14:editId="2535A640">
             <wp:extent cx="5760720" cy="7564120"/>
             <wp:effectExtent l="0" t="0" r="0" b="0"/>
             <wp:docPr id="4" name="Obraz 4"/>
@@ -14224,6 +14352,38 @@
         </w:drawing>
       </w:r>
     </w:p>
+    <w:p>
+      <w:pPr>
+        <w:pStyle w:val="Legenda"/>
+      </w:pPr>
+      <w:r>
+        <w:t xml:space="preserve">Rysunek </w:t>
+      </w:r>
+      <w:r>
+        <w:fldChar w:fldCharType="begin"/>
+      </w:r>
+      <w:r>
+        <w:instrText xml:space="preserve"> SEQ Rysunek \* ARABIC </w:instrText>
+      </w:r>
+      <w:r>
+        <w:fldChar w:fldCharType="separate"/>
+      </w:r>
+      <w:r>
+        <w:rPr>
+          <w:noProof/>
+        </w:rPr>
+        <w:t>4</w:t>
+      </w:r>
+      <w:r>
+        <w:fldChar w:fldCharType="end"/>
+      </w:r>
+      <w:r>
+        <w:t xml:space="preserve"> </w:t>
+      </w:r>
+      <w:r>
+        <w:t>Przypadki użycia; źródło: opracowanie własne</w:t>
+      </w:r>
+    </w:p>
     <w:p/>
     <w:p>
       <w:pPr>
@@ -14233,14 +14393,27 @@
       <w:r>
         <w:t xml:space="preserve">Tabela </w:t>
       </w:r>
-      <w:fldSimple w:instr=" SEQ Tabela \* ARABIC ">
-        <w:r>
-          <w:rPr>
-            <w:noProof/>
-          </w:rPr>
-          <w:t>10</w:t>
-        </w:r>
-      </w:fldSimple>
+      <w:r>
+        <w:fldChar w:fldCharType="begin"/>
+      </w:r>
+      <w:r>
+        <w:instrText xml:space="preserve"> SEQ Tabela \* ARABIC </w:instrText>
+      </w:r>
+      <w:r>
+        <w:fldChar w:fldCharType="separate"/>
+      </w:r>
+      <w:r>
+        <w:rPr>
+          <w:noProof/>
+        </w:rPr>
+        <w:t>10</w:t>
+      </w:r>
+      <w:r>
+        <w:rPr>
+          <w:noProof/>
+        </w:rPr>
+        <w:fldChar w:fldCharType="end"/>
+      </w:r>
       <w:r>
         <w:t xml:space="preserve"> </w:t>
       </w:r>
@@ -14261,6 +14434,7 @@
       <w:tblPr>
         <w:tblStyle w:val="Tabela-Siatka1"/>
         <w:tblW w:w="0" w:type="auto"/>
+        <w:tblInd w:w="534" w:type="dxa"/>
         <w:tblLook w:val="04A0" w:firstRow="1" w:lastRow="0" w:firstColumn="1" w:lastColumn="0" w:noHBand="0" w:noVBand="1"/>
       </w:tblPr>
       <w:tblGrid>
@@ -14401,6 +14575,7 @@
               <w:rPr>
                 <w:szCs w:val="24"/>
               </w:rPr>
+              <w:lastRenderedPageBreak/>
               <w:t>Na ekranie wyświetlone jest okno logowania zawierające pola:</w:t>
             </w:r>
           </w:p>
@@ -14421,7 +14596,6 @@
               <w:rPr>
                 <w:szCs w:val="24"/>
               </w:rPr>
-              <w:lastRenderedPageBreak/>
               <w:t xml:space="preserve">Login </w:t>
             </w:r>
           </w:p>
@@ -14543,7 +14717,6 @@
                 <w:b/>
                 <w:szCs w:val="24"/>
               </w:rPr>
-              <w:lastRenderedPageBreak/>
               <w:t>Zdarzenie inicjujące</w:t>
             </w:r>
           </w:p>
@@ -14820,14 +14993,27 @@
       <w:r>
         <w:t xml:space="preserve">Tabela </w:t>
       </w:r>
-      <w:fldSimple w:instr=" SEQ Tabela \* ARABIC ">
-        <w:r>
-          <w:rPr>
-            <w:noProof/>
-          </w:rPr>
-          <w:t>11</w:t>
-        </w:r>
-      </w:fldSimple>
+      <w:r>
+        <w:fldChar w:fldCharType="begin"/>
+      </w:r>
+      <w:r>
+        <w:instrText xml:space="preserve"> SEQ Tabela \* ARABIC </w:instrText>
+      </w:r>
+      <w:r>
+        <w:fldChar w:fldCharType="separate"/>
+      </w:r>
+      <w:r>
+        <w:rPr>
+          <w:noProof/>
+        </w:rPr>
+        <w:t>11</w:t>
+      </w:r>
+      <w:r>
+        <w:rPr>
+          <w:noProof/>
+        </w:rPr>
+        <w:fldChar w:fldCharType="end"/>
+      </w:r>
       <w:r>
         <w:t xml:space="preserve"> </w:t>
       </w:r>
@@ -14848,6 +15034,7 @@
       <w:tblPr>
         <w:tblStyle w:val="Tabela-Siatka11"/>
         <w:tblW w:w="0" w:type="auto"/>
+        <w:tblInd w:w="534" w:type="dxa"/>
         <w:tblLook w:val="04A0" w:firstRow="1" w:lastRow="0" w:firstColumn="1" w:lastColumn="0" w:noHBand="0" w:noVBand="1"/>
       </w:tblPr>
       <w:tblGrid>
@@ -15395,6 +15582,7 @@
               <w:rPr>
                 <w:szCs w:val="24"/>
               </w:rPr>
+              <w:lastRenderedPageBreak/>
               <w:t>wykształcenie</w:t>
             </w:r>
           </w:p>
@@ -15416,7 +15604,6 @@
               <w:rPr>
                 <w:szCs w:val="24"/>
               </w:rPr>
-              <w:lastRenderedPageBreak/>
               <w:t>Użytkownik wybiera opcję wprowadzenia nowego pracownika</w:t>
             </w:r>
           </w:p>
@@ -15615,14 +15802,27 @@
       <w:r>
         <w:t xml:space="preserve">Tabela </w:t>
       </w:r>
-      <w:fldSimple w:instr=" SEQ Tabela \* ARABIC ">
-        <w:r>
-          <w:rPr>
-            <w:noProof/>
-          </w:rPr>
-          <w:t>12</w:t>
-        </w:r>
-      </w:fldSimple>
+      <w:r>
+        <w:fldChar w:fldCharType="begin"/>
+      </w:r>
+      <w:r>
+        <w:instrText xml:space="preserve"> SEQ Tabela \* ARABIC </w:instrText>
+      </w:r>
+      <w:r>
+        <w:fldChar w:fldCharType="separate"/>
+      </w:r>
+      <w:r>
+        <w:rPr>
+          <w:noProof/>
+        </w:rPr>
+        <w:t>12</w:t>
+      </w:r>
+      <w:r>
+        <w:rPr>
+          <w:noProof/>
+        </w:rPr>
+        <w:fldChar w:fldCharType="end"/>
+      </w:r>
       <w:r>
         <w:t xml:space="preserve"> Przypadki</w:t>
       </w:r>
@@ -15640,6 +15840,7 @@
       <w:tblPr>
         <w:tblStyle w:val="Tabela-Siatka2"/>
         <w:tblW w:w="0" w:type="auto"/>
+        <w:tblInd w:w="534" w:type="dxa"/>
         <w:tblLook w:val="04A0" w:firstRow="1" w:lastRow="0" w:firstColumn="1" w:lastColumn="0" w:noHBand="0" w:noVBand="1"/>
       </w:tblPr>
       <w:tblGrid>
@@ -16204,14 +16405,27 @@
       <w:r>
         <w:t xml:space="preserve">Tabela </w:t>
       </w:r>
-      <w:fldSimple w:instr=" SEQ Tabela \* ARABIC ">
-        <w:r>
-          <w:rPr>
-            <w:noProof/>
-          </w:rPr>
-          <w:t>13</w:t>
-        </w:r>
-      </w:fldSimple>
+      <w:r>
+        <w:fldChar w:fldCharType="begin"/>
+      </w:r>
+      <w:r>
+        <w:instrText xml:space="preserve"> SEQ Tabela \* ARABIC </w:instrText>
+      </w:r>
+      <w:r>
+        <w:fldChar w:fldCharType="separate"/>
+      </w:r>
+      <w:r>
+        <w:rPr>
+          <w:noProof/>
+        </w:rPr>
+        <w:t>13</w:t>
+      </w:r>
+      <w:r>
+        <w:rPr>
+          <w:noProof/>
+        </w:rPr>
+        <w:fldChar w:fldCharType="end"/>
+      </w:r>
       <w:r>
         <w:t xml:space="preserve"> Przypadki</w:t>
       </w:r>
@@ -16229,6 +16443,7 @@
       <w:tblPr>
         <w:tblStyle w:val="Tabela-Siatka3"/>
         <w:tblW w:w="0" w:type="auto"/>
+        <w:tblInd w:w="534" w:type="dxa"/>
         <w:tblLook w:val="04A0" w:firstRow="1" w:lastRow="0" w:firstColumn="1" w:lastColumn="0" w:noHBand="0" w:noVBand="1"/>
       </w:tblPr>
       <w:tblGrid>
@@ -16435,6 +16650,7 @@
                 <w:b/>
                 <w:szCs w:val="24"/>
               </w:rPr>
+              <w:lastRenderedPageBreak/>
               <w:t>Zdarzenie inicjujące</w:t>
             </w:r>
           </w:p>
@@ -16457,7 +16673,6 @@
               <w:rPr>
                 <w:szCs w:val="24"/>
               </w:rPr>
-              <w:lastRenderedPageBreak/>
               <w:t>Użytkownik rozpoczyna akcję poprzez żądanie za pośrednictwem GUI</w:t>
             </w:r>
           </w:p>
@@ -17003,14 +17218,27 @@
       <w:r>
         <w:t xml:space="preserve">Tabela </w:t>
       </w:r>
-      <w:fldSimple w:instr=" SEQ Tabela \* ARABIC ">
-        <w:r>
-          <w:rPr>
-            <w:noProof/>
-          </w:rPr>
-          <w:t>14</w:t>
-        </w:r>
-      </w:fldSimple>
+      <w:r>
+        <w:fldChar w:fldCharType="begin"/>
+      </w:r>
+      <w:r>
+        <w:instrText xml:space="preserve"> SEQ Tabela \* ARABIC </w:instrText>
+      </w:r>
+      <w:r>
+        <w:fldChar w:fldCharType="separate"/>
+      </w:r>
+      <w:r>
+        <w:rPr>
+          <w:noProof/>
+        </w:rPr>
+        <w:t>14</w:t>
+      </w:r>
+      <w:r>
+        <w:rPr>
+          <w:noProof/>
+        </w:rPr>
+        <w:fldChar w:fldCharType="end"/>
+      </w:r>
       <w:r>
         <w:t xml:space="preserve"> Przypadki użycia – PU06:Dodawanie typów obowiązków </w:t>
       </w:r>
@@ -17019,6 +17247,7 @@
       <w:tblPr>
         <w:tblStyle w:val="Tabela-Siatka"/>
         <w:tblW w:w="0" w:type="auto"/>
+        <w:tblInd w:w="534" w:type="dxa"/>
         <w:tblLook w:val="04A0" w:firstRow="1" w:lastRow="0" w:firstColumn="1" w:lastColumn="0" w:noHBand="0" w:noVBand="1"/>
       </w:tblPr>
       <w:tblGrid>
@@ -17482,6 +17711,7 @@
               <w:rPr>
                 <w:szCs w:val="24"/>
               </w:rPr>
+              <w:lastRenderedPageBreak/>
               <w:t>6</w:t>
             </w:r>
             <w:r>
@@ -17503,7 +17733,6 @@
               <w:rPr>
                 <w:szCs w:val="24"/>
               </w:rPr>
-              <w:lastRenderedPageBreak/>
               <w:t>7. Przypadek użycia się kończy</w:t>
             </w:r>
           </w:p>
@@ -17627,14 +17856,27 @@
       <w:r>
         <w:t xml:space="preserve">Tabela </w:t>
       </w:r>
-      <w:fldSimple w:instr=" SEQ Tabela \* ARABIC ">
-        <w:r>
-          <w:rPr>
-            <w:noProof/>
-          </w:rPr>
-          <w:t>15</w:t>
-        </w:r>
-      </w:fldSimple>
+      <w:r>
+        <w:fldChar w:fldCharType="begin"/>
+      </w:r>
+      <w:r>
+        <w:instrText xml:space="preserve"> SEQ Tabela \* ARABIC </w:instrText>
+      </w:r>
+      <w:r>
+        <w:fldChar w:fldCharType="separate"/>
+      </w:r>
+      <w:r>
+        <w:rPr>
+          <w:noProof/>
+        </w:rPr>
+        <w:t>15</w:t>
+      </w:r>
+      <w:r>
+        <w:rPr>
+          <w:noProof/>
+        </w:rPr>
+        <w:fldChar w:fldCharType="end"/>
+      </w:r>
       <w:r>
         <w:t xml:space="preserve"> Przypad</w:t>
       </w:r>
@@ -17658,6 +17900,7 @@
       <w:tblPr>
         <w:tblStyle w:val="Tabela-Siatka"/>
         <w:tblW w:w="0" w:type="auto"/>
+        <w:tblInd w:w="534" w:type="dxa"/>
         <w:tblLook w:val="04A0" w:firstRow="1" w:lastRow="0" w:firstColumn="1" w:lastColumn="0" w:noHBand="0" w:noVBand="1"/>
       </w:tblPr>
       <w:tblGrid>
@@ -18260,14 +18503,27 @@
       <w:r>
         <w:t xml:space="preserve">Tabela </w:t>
       </w:r>
-      <w:fldSimple w:instr=" SEQ Tabela \* ARABIC ">
-        <w:r>
-          <w:rPr>
-            <w:noProof/>
-          </w:rPr>
-          <w:t>16</w:t>
-        </w:r>
-      </w:fldSimple>
+      <w:r>
+        <w:fldChar w:fldCharType="begin"/>
+      </w:r>
+      <w:r>
+        <w:instrText xml:space="preserve"> SEQ Tabela \* ARABIC </w:instrText>
+      </w:r>
+      <w:r>
+        <w:fldChar w:fldCharType="separate"/>
+      </w:r>
+      <w:r>
+        <w:rPr>
+          <w:noProof/>
+        </w:rPr>
+        <w:t>16</w:t>
+      </w:r>
+      <w:r>
+        <w:rPr>
+          <w:noProof/>
+        </w:rPr>
+        <w:fldChar w:fldCharType="end"/>
+      </w:r>
       <w:r>
         <w:t xml:space="preserve"> Przypadek użycia-</w:t>
       </w:r>
@@ -18279,6 +18535,7 @@
       <w:tblPr>
         <w:tblStyle w:val="Tabela-Siatka"/>
         <w:tblW w:w="0" w:type="auto"/>
+        <w:tblInd w:w="534" w:type="dxa"/>
         <w:tblLook w:val="04A0" w:firstRow="1" w:lastRow="0" w:firstColumn="1" w:lastColumn="0" w:noHBand="0" w:noVBand="1"/>
       </w:tblPr>
       <w:tblGrid>
@@ -18747,6 +19004,7 @@
               <w:rPr>
                 <w:szCs w:val="24"/>
               </w:rPr>
+              <w:lastRenderedPageBreak/>
               <w:t>7. System wyświetla informację o zapisanych danych</w:t>
             </w:r>
           </w:p>
@@ -18762,7 +19020,6 @@
               <w:rPr>
                 <w:szCs w:val="24"/>
               </w:rPr>
-              <w:lastRenderedPageBreak/>
               <w:t>8. Przypadek użycia się kończy</w:t>
             </w:r>
           </w:p>
@@ -18883,14 +19140,27 @@
       <w:r>
         <w:t xml:space="preserve">Tabela </w:t>
       </w:r>
-      <w:fldSimple w:instr=" SEQ Tabela \* ARABIC ">
-        <w:r>
-          <w:rPr>
-            <w:noProof/>
-          </w:rPr>
-          <w:t>17</w:t>
-        </w:r>
-      </w:fldSimple>
+      <w:r>
+        <w:fldChar w:fldCharType="begin"/>
+      </w:r>
+      <w:r>
+        <w:instrText xml:space="preserve"> SEQ Tabela \* ARABIC </w:instrText>
+      </w:r>
+      <w:r>
+        <w:fldChar w:fldCharType="separate"/>
+      </w:r>
+      <w:r>
+        <w:rPr>
+          <w:noProof/>
+        </w:rPr>
+        <w:t>17</w:t>
+      </w:r>
+      <w:r>
+        <w:rPr>
+          <w:noProof/>
+        </w:rPr>
+        <w:fldChar w:fldCharType="end"/>
+      </w:r>
       <w:r>
         <w:t xml:space="preserve"> Przypadki użycia-</w:t>
       </w:r>
@@ -18902,6 +19172,7 @@
       <w:tblPr>
         <w:tblStyle w:val="Tabela-Siatka"/>
         <w:tblW w:w="0" w:type="auto"/>
+        <w:tblInd w:w="534" w:type="dxa"/>
         <w:tblLook w:val="04A0" w:firstRow="1" w:lastRow="0" w:firstColumn="1" w:lastColumn="0" w:noHBand="0" w:noVBand="1"/>
       </w:tblPr>
       <w:tblGrid>
@@ -19527,14 +19798,27 @@
       <w:r>
         <w:t xml:space="preserve">Tabela </w:t>
       </w:r>
-      <w:fldSimple w:instr=" SEQ Tabela \* ARABIC ">
-        <w:r>
-          <w:rPr>
-            <w:noProof/>
-          </w:rPr>
-          <w:t>18</w:t>
-        </w:r>
-      </w:fldSimple>
+      <w:r>
+        <w:fldChar w:fldCharType="begin"/>
+      </w:r>
+      <w:r>
+        <w:instrText xml:space="preserve"> SEQ Tabela \* ARABIC </w:instrText>
+      </w:r>
+      <w:r>
+        <w:fldChar w:fldCharType="separate"/>
+      </w:r>
+      <w:r>
+        <w:rPr>
+          <w:noProof/>
+        </w:rPr>
+        <w:t>18</w:t>
+      </w:r>
+      <w:r>
+        <w:rPr>
+          <w:noProof/>
+        </w:rPr>
+        <w:fldChar w:fldCharType="end"/>
+      </w:r>
       <w:r>
         <w:t xml:space="preserve"> </w:t>
       </w:r>
@@ -19552,6 +19836,7 @@
       <w:tblPr>
         <w:tblStyle w:val="Tabela-Siatka"/>
         <w:tblW w:w="0" w:type="auto"/>
+        <w:tblInd w:w="534" w:type="dxa"/>
         <w:tblLook w:val="04A0" w:firstRow="1" w:lastRow="0" w:firstColumn="1" w:lastColumn="0" w:noHBand="0" w:noVBand="1"/>
       </w:tblPr>
       <w:tblGrid>
@@ -19848,6 +20133,7 @@
               <w:rPr>
                 <w:szCs w:val="24"/>
               </w:rPr>
+              <w:lastRenderedPageBreak/>
               <w:t xml:space="preserve">Na formularzu, po zaznaczeniu harmonogramu pojawia się opcja usuń </w:t>
             </w:r>
           </w:p>
@@ -19868,7 +20154,6 @@
               <w:rPr>
                 <w:szCs w:val="24"/>
               </w:rPr>
-              <w:lastRenderedPageBreak/>
               <w:t xml:space="preserve">Użytkownik wybiera opcję </w:t>
             </w:r>
             <w:r>
@@ -20062,14 +20347,27 @@
       <w:r>
         <w:t xml:space="preserve">Tabela </w:t>
       </w:r>
-      <w:fldSimple w:instr=" SEQ Tabela \* ARABIC ">
-        <w:r>
-          <w:rPr>
-            <w:noProof/>
-          </w:rPr>
-          <w:t>19</w:t>
-        </w:r>
-      </w:fldSimple>
+      <w:r>
+        <w:fldChar w:fldCharType="begin"/>
+      </w:r>
+      <w:r>
+        <w:instrText xml:space="preserve"> SEQ Tabela \* ARABIC </w:instrText>
+      </w:r>
+      <w:r>
+        <w:fldChar w:fldCharType="separate"/>
+      </w:r>
+      <w:r>
+        <w:rPr>
+          <w:noProof/>
+        </w:rPr>
+        <w:t>19</w:t>
+      </w:r>
+      <w:r>
+        <w:rPr>
+          <w:noProof/>
+        </w:rPr>
+        <w:fldChar w:fldCharType="end"/>
+      </w:r>
       <w:r>
         <w:t xml:space="preserve"> </w:t>
       </w:r>
@@ -20086,7 +20384,8 @@
     <w:tbl>
       <w:tblPr>
         <w:tblStyle w:val="Tabela-Siatka"/>
-        <w:tblW w:w="0" w:type="auto"/>
+        <w:tblW w:w="9212" w:type="dxa"/>
+        <w:tblInd w:w="534" w:type="dxa"/>
         <w:tblLook w:val="04A0" w:firstRow="1" w:lastRow="0" w:firstColumn="1" w:lastColumn="0" w:noHBand="0" w:noVBand="1"/>
       </w:tblPr>
       <w:tblGrid>
@@ -20654,14 +20953,27 @@
       <w:r>
         <w:t xml:space="preserve">Tabela </w:t>
       </w:r>
-      <w:fldSimple w:instr=" SEQ Tabela \* ARABIC ">
-        <w:r>
-          <w:rPr>
-            <w:noProof/>
-          </w:rPr>
-          <w:t>20</w:t>
-        </w:r>
-      </w:fldSimple>
+      <w:r>
+        <w:fldChar w:fldCharType="begin"/>
+      </w:r>
+      <w:r>
+        <w:instrText xml:space="preserve"> SEQ Tabela \* ARABIC </w:instrText>
+      </w:r>
+      <w:r>
+        <w:fldChar w:fldCharType="separate"/>
+      </w:r>
+      <w:r>
+        <w:rPr>
+          <w:noProof/>
+        </w:rPr>
+        <w:t>20</w:t>
+      </w:r>
+      <w:r>
+        <w:rPr>
+          <w:noProof/>
+        </w:rPr>
+        <w:fldChar w:fldCharType="end"/>
+      </w:r>
       <w:r>
         <w:t xml:space="preserve"> </w:t>
       </w:r>
@@ -20679,6 +20991,7 @@
       <w:tblPr>
         <w:tblStyle w:val="Tabela-Siatka31"/>
         <w:tblW w:w="0" w:type="auto"/>
+        <w:tblInd w:w="534" w:type="dxa"/>
         <w:tblLook w:val="04A0" w:firstRow="1" w:lastRow="0" w:firstColumn="1" w:lastColumn="0" w:noHBand="0" w:noVBand="1"/>
       </w:tblPr>
       <w:tblGrid>
@@ -20840,6 +21153,7 @@
               <w:rPr>
                 <w:szCs w:val="24"/>
               </w:rPr>
+              <w:lastRenderedPageBreak/>
               <w:t>Na ekranie wyświetlony jest graficzny interfejs użytkownika</w:t>
             </w:r>
           </w:p>
@@ -20861,7 +21175,6 @@
               <w:rPr>
                 <w:szCs w:val="24"/>
               </w:rPr>
-              <w:lastRenderedPageBreak/>
               <w:t>System czeka na aktywność użytkownika</w:t>
             </w:r>
           </w:p>
@@ -21385,14 +21698,27 @@
       <w:r>
         <w:t xml:space="preserve">Tabela </w:t>
       </w:r>
-      <w:fldSimple w:instr=" SEQ Tabela \* ARABIC ">
-        <w:r>
-          <w:rPr>
-            <w:noProof/>
-          </w:rPr>
-          <w:t>21</w:t>
-        </w:r>
-      </w:fldSimple>
+      <w:r>
+        <w:fldChar w:fldCharType="begin"/>
+      </w:r>
+      <w:r>
+        <w:instrText xml:space="preserve"> SEQ Tabela \* ARABIC </w:instrText>
+      </w:r>
+      <w:r>
+        <w:fldChar w:fldCharType="separate"/>
+      </w:r>
+      <w:r>
+        <w:rPr>
+          <w:noProof/>
+        </w:rPr>
+        <w:t>21</w:t>
+      </w:r>
+      <w:r>
+        <w:rPr>
+          <w:noProof/>
+        </w:rPr>
+        <w:fldChar w:fldCharType="end"/>
+      </w:r>
       <w:r>
         <w:t xml:space="preserve">Przypadek użycia- </w:t>
       </w:r>
@@ -21404,6 +21730,7 @@
       <w:tblPr>
         <w:tblStyle w:val="Tabela-Siatka32"/>
         <w:tblW w:w="0" w:type="auto"/>
+        <w:tblInd w:w="534" w:type="dxa"/>
         <w:tblLook w:val="04A0" w:firstRow="1" w:lastRow="0" w:firstColumn="1" w:lastColumn="0" w:noHBand="0" w:noVBand="1"/>
       </w:tblPr>
       <w:tblGrid>
@@ -21809,6 +22136,7 @@
               <w:rPr>
                 <w:szCs w:val="24"/>
               </w:rPr>
+              <w:lastRenderedPageBreak/>
               <w:t>Użytkownik potwierdza działanie.</w:t>
             </w:r>
           </w:p>
@@ -21830,7 +22158,6 @@
               <w:rPr>
                 <w:szCs w:val="24"/>
               </w:rPr>
-              <w:lastRenderedPageBreak/>
               <w:t>System usuwa uprawnienia pracownikowi</w:t>
             </w:r>
           </w:p>
@@ -21979,14 +22306,27 @@
       <w:r>
         <w:t xml:space="preserve">Tabela </w:t>
       </w:r>
-      <w:fldSimple w:instr=" SEQ Tabela \* ARABIC ">
-        <w:r>
-          <w:rPr>
-            <w:noProof/>
-          </w:rPr>
-          <w:t>22</w:t>
-        </w:r>
-      </w:fldSimple>
+      <w:r>
+        <w:fldChar w:fldCharType="begin"/>
+      </w:r>
+      <w:r>
+        <w:instrText xml:space="preserve"> SEQ Tabela \* ARABIC </w:instrText>
+      </w:r>
+      <w:r>
+        <w:fldChar w:fldCharType="separate"/>
+      </w:r>
+      <w:r>
+        <w:rPr>
+          <w:noProof/>
+        </w:rPr>
+        <w:t>22</w:t>
+      </w:r>
+      <w:r>
+        <w:rPr>
+          <w:noProof/>
+        </w:rPr>
+        <w:fldChar w:fldCharType="end"/>
+      </w:r>
       <w:r>
         <w:t xml:space="preserve"> Przypadek użycia-</w:t>
       </w:r>
@@ -21998,6 +22338,7 @@
       <w:tblPr>
         <w:tblStyle w:val="Tabela-Siatka"/>
         <w:tblW w:w="0" w:type="auto"/>
+        <w:tblInd w:w="534" w:type="dxa"/>
         <w:tblLook w:val="04A0" w:firstRow="1" w:lastRow="0" w:firstColumn="1" w:lastColumn="0" w:noHBand="0" w:noVBand="1"/>
       </w:tblPr>
       <w:tblGrid>
@@ -22605,14 +22946,27 @@
       <w:r>
         <w:t xml:space="preserve">Tabela </w:t>
       </w:r>
-      <w:fldSimple w:instr=" SEQ Tabela \* ARABIC ">
-        <w:r>
-          <w:rPr>
-            <w:noProof/>
-          </w:rPr>
-          <w:t>23</w:t>
-        </w:r>
-      </w:fldSimple>
+      <w:r>
+        <w:fldChar w:fldCharType="begin"/>
+      </w:r>
+      <w:r>
+        <w:instrText xml:space="preserve"> SEQ Tabela \* ARABIC </w:instrText>
+      </w:r>
+      <w:r>
+        <w:fldChar w:fldCharType="separate"/>
+      </w:r>
+      <w:r>
+        <w:rPr>
+          <w:noProof/>
+        </w:rPr>
+        <w:t>23</w:t>
+      </w:r>
+      <w:r>
+        <w:rPr>
+          <w:noProof/>
+        </w:rPr>
+        <w:fldChar w:fldCharType="end"/>
+      </w:r>
       <w:r>
         <w:t xml:space="preserve"> Przypadek użycia-</w:t>
       </w:r>
@@ -22624,6 +22978,7 @@
       <w:tblPr>
         <w:tblStyle w:val="Tabela-Siatka"/>
         <w:tblW w:w="0" w:type="auto"/>
+        <w:tblInd w:w="534" w:type="dxa"/>
         <w:tblLook w:val="04A0" w:firstRow="1" w:lastRow="0" w:firstColumn="1" w:lastColumn="0" w:noHBand="0" w:noVBand="1"/>
       </w:tblPr>
       <w:tblGrid>
@@ -22903,6 +23258,7 @@
                 <w:b/>
                 <w:szCs w:val="24"/>
               </w:rPr>
+              <w:lastRenderedPageBreak/>
               <w:t>Scenariusz główny</w:t>
             </w:r>
           </w:p>
@@ -22925,7 +23281,6 @@
               <w:rPr>
                 <w:szCs w:val="24"/>
               </w:rPr>
-              <w:lastRenderedPageBreak/>
               <w:t>1. System wyświetla strukturę przedsiębiorstwa w postaci drzewka</w:t>
             </w:r>
           </w:p>
@@ -23260,14 +23615,27 @@
       <w:r>
         <w:t xml:space="preserve">Tabela </w:t>
       </w:r>
-      <w:fldSimple w:instr=" SEQ Tabela \* ARABIC ">
-        <w:r>
-          <w:rPr>
-            <w:noProof/>
-          </w:rPr>
-          <w:t>24</w:t>
-        </w:r>
-      </w:fldSimple>
+      <w:r>
+        <w:fldChar w:fldCharType="begin"/>
+      </w:r>
+      <w:r>
+        <w:instrText xml:space="preserve"> SEQ Tabela \* ARABIC </w:instrText>
+      </w:r>
+      <w:r>
+        <w:fldChar w:fldCharType="separate"/>
+      </w:r>
+      <w:r>
+        <w:rPr>
+          <w:noProof/>
+        </w:rPr>
+        <w:t>24</w:t>
+      </w:r>
+      <w:r>
+        <w:rPr>
+          <w:noProof/>
+        </w:rPr>
+        <w:fldChar w:fldCharType="end"/>
+      </w:r>
       <w:r>
         <w:t xml:space="preserve"> </w:t>
       </w:r>
@@ -23285,6 +23653,7 @@
       <w:tblPr>
         <w:tblStyle w:val="Tabela-Siatka"/>
         <w:tblW w:w="0" w:type="auto"/>
+        <w:tblInd w:w="534" w:type="dxa"/>
         <w:tblLook w:val="04A0" w:firstRow="1" w:lastRow="0" w:firstColumn="1" w:lastColumn="0" w:noHBand="0" w:noVBand="1"/>
       </w:tblPr>
       <w:tblGrid>
@@ -23893,14 +24262,27 @@
       <w:r>
         <w:t xml:space="preserve">Tabela </w:t>
       </w:r>
-      <w:fldSimple w:instr=" SEQ Tabela \* ARABIC ">
-        <w:r>
-          <w:rPr>
-            <w:noProof/>
-          </w:rPr>
-          <w:t>25</w:t>
-        </w:r>
-      </w:fldSimple>
+      <w:r>
+        <w:fldChar w:fldCharType="begin"/>
+      </w:r>
+      <w:r>
+        <w:instrText xml:space="preserve"> SEQ Tabela \* ARABIC </w:instrText>
+      </w:r>
+      <w:r>
+        <w:fldChar w:fldCharType="separate"/>
+      </w:r>
+      <w:r>
+        <w:rPr>
+          <w:noProof/>
+        </w:rPr>
+        <w:t>25</w:t>
+      </w:r>
+      <w:r>
+        <w:rPr>
+          <w:noProof/>
+        </w:rPr>
+        <w:fldChar w:fldCharType="end"/>
+      </w:r>
       <w:r>
         <w:t xml:space="preserve"> </w:t>
       </w:r>
@@ -23918,6 +24300,7 @@
       <w:tblPr>
         <w:tblStyle w:val="Tabela-Siatka33"/>
         <w:tblW w:w="0" w:type="auto"/>
+        <w:tblInd w:w="534" w:type="dxa"/>
         <w:tblLook w:val="04A0" w:firstRow="1" w:lastRow="0" w:firstColumn="1" w:lastColumn="0" w:noHBand="0" w:noVBand="1"/>
       </w:tblPr>
       <w:tblGrid>
@@ -24030,6 +24413,7 @@
                 <w:b/>
                 <w:szCs w:val="24"/>
               </w:rPr>
+              <w:lastRenderedPageBreak/>
               <w:t>Warunki początkowe</w:t>
             </w:r>
           </w:p>
@@ -24058,7 +24442,6 @@
               <w:rPr>
                 <w:szCs w:val="24"/>
               </w:rPr>
-              <w:lastRenderedPageBreak/>
               <w:t>Posiada funkcję tworzenia kopii zapasowej</w:t>
             </w:r>
           </w:p>
@@ -24601,14 +24984,27 @@
       <w:r>
         <w:t xml:space="preserve">Tabela </w:t>
       </w:r>
-      <w:fldSimple w:instr=" SEQ Tabela \* ARABIC ">
-        <w:r>
-          <w:rPr>
-            <w:noProof/>
-          </w:rPr>
-          <w:t>26</w:t>
-        </w:r>
-      </w:fldSimple>
+      <w:r>
+        <w:fldChar w:fldCharType="begin"/>
+      </w:r>
+      <w:r>
+        <w:instrText xml:space="preserve"> SEQ Tabela \* ARABIC </w:instrText>
+      </w:r>
+      <w:r>
+        <w:fldChar w:fldCharType="separate"/>
+      </w:r>
+      <w:r>
+        <w:rPr>
+          <w:noProof/>
+        </w:rPr>
+        <w:t>26</w:t>
+      </w:r>
+      <w:r>
+        <w:rPr>
+          <w:noProof/>
+        </w:rPr>
+        <w:fldChar w:fldCharType="end"/>
+      </w:r>
       <w:r>
         <w:t xml:space="preserve"> Przypadki użycia-</w:t>
       </w:r>
@@ -24620,6 +25016,7 @@
       <w:tblPr>
         <w:tblStyle w:val="Tabela-Siatka4"/>
         <w:tblW w:w="0" w:type="auto"/>
+        <w:tblInd w:w="534" w:type="dxa"/>
         <w:tblLook w:val="04A0" w:firstRow="1" w:lastRow="0" w:firstColumn="1" w:lastColumn="0" w:noHBand="0" w:noVBand="1"/>
       </w:tblPr>
       <w:tblGrid>
@@ -24900,6 +25297,7 @@
               <w:rPr>
                 <w:szCs w:val="24"/>
               </w:rPr>
+              <w:lastRenderedPageBreak/>
               <w:t>System wyświetla listę pracowników w postaci drzewka</w:t>
             </w:r>
           </w:p>
@@ -24921,7 +25319,6 @@
               <w:rPr>
                 <w:szCs w:val="24"/>
               </w:rPr>
-              <w:lastRenderedPageBreak/>
               <w:t xml:space="preserve">Użytkownik wybiera pracownika lub dział przedsiębiorstwa </w:t>
             </w:r>
           </w:p>
@@ -25061,7 +25458,6 @@
                 <w:b/>
                 <w:szCs w:val="24"/>
               </w:rPr>
-              <w:lastRenderedPageBreak/>
               <w:t>Rozszerzenia</w:t>
             </w:r>
           </w:p>
@@ -25138,14 +25534,27 @@
       <w:r>
         <w:t xml:space="preserve">Tabela </w:t>
       </w:r>
-      <w:fldSimple w:instr=" SEQ Tabela \* ARABIC ">
-        <w:r>
-          <w:rPr>
-            <w:noProof/>
-          </w:rPr>
-          <w:t>27</w:t>
-        </w:r>
-      </w:fldSimple>
+      <w:r>
+        <w:fldChar w:fldCharType="begin"/>
+      </w:r>
+      <w:r>
+        <w:instrText xml:space="preserve"> SEQ Tabela \* ARABIC </w:instrText>
+      </w:r>
+      <w:r>
+        <w:fldChar w:fldCharType="separate"/>
+      </w:r>
+      <w:r>
+        <w:rPr>
+          <w:noProof/>
+        </w:rPr>
+        <w:t>27</w:t>
+      </w:r>
+      <w:r>
+        <w:rPr>
+          <w:noProof/>
+        </w:rPr>
+        <w:fldChar w:fldCharType="end"/>
+      </w:r>
       <w:r>
         <w:t xml:space="preserve"> Przypad</w:t>
       </w:r>
@@ -25169,6 +25578,7 @@
       <w:tblPr>
         <w:tblStyle w:val="Tabela-Siatka5"/>
         <w:tblW w:w="0" w:type="auto"/>
+        <w:tblInd w:w="534" w:type="dxa"/>
         <w:tblLook w:val="04A0" w:firstRow="1" w:lastRow="0" w:firstColumn="1" w:lastColumn="0" w:noHBand="0" w:noVBand="1"/>
       </w:tblPr>
       <w:tblGrid>
@@ -25674,16 +26084,30 @@
         <w:keepNext/>
       </w:pPr>
       <w:r>
+        <w:lastRenderedPageBreak/>
         <w:t xml:space="preserve">Tabela </w:t>
       </w:r>
-      <w:fldSimple w:instr=" SEQ Tabela \* ARABIC ">
-        <w:r>
-          <w:rPr>
-            <w:noProof/>
-          </w:rPr>
-          <w:t>28</w:t>
-        </w:r>
-      </w:fldSimple>
+      <w:r>
+        <w:fldChar w:fldCharType="begin"/>
+      </w:r>
+      <w:r>
+        <w:instrText xml:space="preserve"> SEQ Tabela \* ARABIC </w:instrText>
+      </w:r>
+      <w:r>
+        <w:fldChar w:fldCharType="separate"/>
+      </w:r>
+      <w:r>
+        <w:rPr>
+          <w:noProof/>
+        </w:rPr>
+        <w:t>28</w:t>
+      </w:r>
+      <w:r>
+        <w:rPr>
+          <w:noProof/>
+        </w:rPr>
+        <w:fldChar w:fldCharType="end"/>
+      </w:r>
       <w:r>
         <w:t xml:space="preserve"> Przypadki użycia-</w:t>
       </w:r>
@@ -25695,6 +26119,7 @@
       <w:tblPr>
         <w:tblStyle w:val="Tabela-Siatka6"/>
         <w:tblW w:w="0" w:type="auto"/>
+        <w:tblInd w:w="534" w:type="dxa"/>
         <w:tblLook w:val="04A0" w:firstRow="1" w:lastRow="0" w:firstColumn="1" w:lastColumn="0" w:noHBand="0" w:noVBand="1"/>
       </w:tblPr>
       <w:tblGrid>
@@ -25748,7 +26173,6 @@
                 <w:b/>
                 <w:szCs w:val="24"/>
               </w:rPr>
-              <w:lastRenderedPageBreak/>
               <w:t>Aktorzy:</w:t>
             </w:r>
             <w:r>
@@ -26145,10 +26569,9 @@
             </w:pPr>
             <w:r>
               <w:rPr>
-                <w:color w:val="FF0000"/>
-                <w:szCs w:val="24"/>
-              </w:rPr>
-              <w:t>Dodawanie brakującej transakcji!!!!!!!!</w:t>
+                <w:szCs w:val="24"/>
+              </w:rPr>
+              <w:t>Brak rozszerzeń</w:t>
             </w:r>
           </w:p>
         </w:tc>
@@ -26172,14 +26595,27 @@
       <w:r>
         <w:t xml:space="preserve">Tabela </w:t>
       </w:r>
-      <w:fldSimple w:instr=" SEQ Tabela \* ARABIC ">
-        <w:r>
-          <w:rPr>
-            <w:noProof/>
-          </w:rPr>
-          <w:t>29</w:t>
-        </w:r>
-      </w:fldSimple>
+      <w:r>
+        <w:fldChar w:fldCharType="begin"/>
+      </w:r>
+      <w:r>
+        <w:instrText xml:space="preserve"> SEQ Tabela \* ARABIC </w:instrText>
+      </w:r>
+      <w:r>
+        <w:fldChar w:fldCharType="separate"/>
+      </w:r>
+      <w:r>
+        <w:rPr>
+          <w:noProof/>
+        </w:rPr>
+        <w:t>29</w:t>
+      </w:r>
+      <w:r>
+        <w:rPr>
+          <w:noProof/>
+        </w:rPr>
+        <w:fldChar w:fldCharType="end"/>
+      </w:r>
       <w:r>
         <w:t xml:space="preserve"> </w:t>
       </w:r>
@@ -26203,6 +26639,7 @@
       <w:tblPr>
         <w:tblStyle w:val="Tabela-Siatka7"/>
         <w:tblW w:w="0" w:type="auto"/>
+        <w:tblInd w:w="534" w:type="dxa"/>
         <w:tblLook w:val="04A0" w:firstRow="1" w:lastRow="0" w:firstColumn="1" w:lastColumn="0" w:noHBand="0" w:noVBand="1"/>
       </w:tblPr>
       <w:tblGrid>
@@ -26758,17 +27195,29 @@
         <w:keepNext/>
       </w:pPr>
       <w:r>
-        <w:lastRenderedPageBreak/>
         <w:t xml:space="preserve">Tabela </w:t>
       </w:r>
-      <w:fldSimple w:instr=" SEQ Tabela \* ARABIC ">
-        <w:r>
-          <w:rPr>
-            <w:noProof/>
-          </w:rPr>
-          <w:t>30</w:t>
-        </w:r>
-      </w:fldSimple>
+      <w:r>
+        <w:fldChar w:fldCharType="begin"/>
+      </w:r>
+      <w:r>
+        <w:instrText xml:space="preserve"> SEQ Tabela \* ARABIC </w:instrText>
+      </w:r>
+      <w:r>
+        <w:fldChar w:fldCharType="separate"/>
+      </w:r>
+      <w:r>
+        <w:rPr>
+          <w:noProof/>
+        </w:rPr>
+        <w:t>30</w:t>
+      </w:r>
+      <w:r>
+        <w:rPr>
+          <w:noProof/>
+        </w:rPr>
+        <w:fldChar w:fldCharType="end"/>
+      </w:r>
       <w:r>
         <w:t xml:space="preserve"> </w:t>
       </w:r>
@@ -26792,6 +27241,7 @@
       <w:tblPr>
         <w:tblStyle w:val="Tabela-Siatka8"/>
         <w:tblW w:w="0" w:type="auto"/>
+        <w:tblInd w:w="534" w:type="dxa"/>
         <w:tblLook w:val="04A0" w:firstRow="1" w:lastRow="0" w:firstColumn="1" w:lastColumn="0" w:noHBand="0" w:noVBand="1"/>
       </w:tblPr>
       <w:tblGrid>
@@ -27380,14 +27830,27 @@
       <w:r>
         <w:t xml:space="preserve">Tabela </w:t>
       </w:r>
-      <w:fldSimple w:instr=" SEQ Tabela \* ARABIC ">
-        <w:r>
-          <w:rPr>
-            <w:noProof/>
-          </w:rPr>
-          <w:t>31</w:t>
-        </w:r>
-      </w:fldSimple>
+      <w:r>
+        <w:fldChar w:fldCharType="begin"/>
+      </w:r>
+      <w:r>
+        <w:instrText xml:space="preserve"> SEQ Tabela \* ARABIC </w:instrText>
+      </w:r>
+      <w:r>
+        <w:fldChar w:fldCharType="separate"/>
+      </w:r>
+      <w:r>
+        <w:rPr>
+          <w:noProof/>
+        </w:rPr>
+        <w:t>31</w:t>
+      </w:r>
+      <w:r>
+        <w:rPr>
+          <w:noProof/>
+        </w:rPr>
+        <w:fldChar w:fldCharType="end"/>
+      </w:r>
       <w:r>
         <w:t xml:space="preserve"> Przypad</w:t>
       </w:r>
@@ -27411,6 +27874,7 @@
       <w:tblPr>
         <w:tblStyle w:val="Tabela-Siatka9"/>
         <w:tblW w:w="0" w:type="auto"/>
+        <w:tblInd w:w="534" w:type="dxa"/>
         <w:tblLook w:val="04A0" w:firstRow="1" w:lastRow="0" w:firstColumn="1" w:lastColumn="0" w:noHBand="0" w:noVBand="1"/>
       </w:tblPr>
       <w:tblGrid>
@@ -27820,6 +28284,7 @@
                 <w:b/>
                 <w:szCs w:val="24"/>
               </w:rPr>
+              <w:lastRenderedPageBreak/>
               <w:t>Rozszerzenia</w:t>
             </w:r>
           </w:p>
@@ -27866,14 +28331,27 @@
       <w:r>
         <w:t xml:space="preserve">Tabela </w:t>
       </w:r>
-      <w:fldSimple w:instr=" SEQ Tabela \* ARABIC ">
-        <w:r>
-          <w:rPr>
-            <w:noProof/>
-          </w:rPr>
-          <w:t>32</w:t>
-        </w:r>
-      </w:fldSimple>
+      <w:r>
+        <w:fldChar w:fldCharType="begin"/>
+      </w:r>
+      <w:r>
+        <w:instrText xml:space="preserve"> SEQ Tabela \* ARABIC </w:instrText>
+      </w:r>
+      <w:r>
+        <w:fldChar w:fldCharType="separate"/>
+      </w:r>
+      <w:r>
+        <w:rPr>
+          <w:noProof/>
+        </w:rPr>
+        <w:t>32</w:t>
+      </w:r>
+      <w:r>
+        <w:rPr>
+          <w:noProof/>
+        </w:rPr>
+        <w:fldChar w:fldCharType="end"/>
+      </w:r>
       <w:r>
         <w:t xml:space="preserve"> Przypadki użycia-</w:t>
       </w:r>
@@ -27885,6 +28363,7 @@
       <w:tblPr>
         <w:tblStyle w:val="Tabela-Siatka10"/>
         <w:tblW w:w="0" w:type="auto"/>
+        <w:tblInd w:w="534" w:type="dxa"/>
         <w:tblLook w:val="04A0" w:firstRow="1" w:lastRow="0" w:firstColumn="1" w:lastColumn="0" w:noHBand="0" w:noVBand="1"/>
       </w:tblPr>
       <w:tblGrid>
@@ -28478,47 +28957,13 @@
       <w:pPr>
         <w:pStyle w:val="Nagwek3"/>
       </w:pPr>
-      <w:bookmarkStart w:id="18" w:name="_Toc503640134"/>
+      <w:bookmarkStart w:id="17" w:name="_Toc503640134"/>
       <w:r>
         <w:t>Diagramy sekwencji</w:t>
       </w:r>
-      <w:bookmarkEnd w:id="18"/>
+      <w:bookmarkEnd w:id="17"/>
     </w:p>
-    <w:p>
-      <w:pPr>
-        <w:pStyle w:val="Nagwek3"/>
-      </w:pPr>
-      <w:bookmarkStart w:id="19" w:name="_Toc503640135"/>
-      <w:r>
-        <w:t>Identyfikacja aktywności</w:t>
-      </w:r>
-      <w:bookmarkEnd w:id="19"/>
-    </w:p>
-    <w:p>
-      <w:pPr>
-        <w:pStyle w:val="Nagwek3"/>
-      </w:pPr>
-      <w:bookmarkStart w:id="20" w:name="_Toc503640136"/>
-      <w:r>
-        <w:t>Diagram hierarchii funkcji</w:t>
-      </w:r>
-      <w:bookmarkEnd w:id="20"/>
-    </w:p>
-    <w:p>
-      <w:pPr>
-        <w:pStyle w:val="Nagwek3"/>
-      </w:pPr>
-      <w:bookmarkStart w:id="21" w:name="_Toc503640137"/>
-      <w:r>
-        <w:t>Diagram klas</w:t>
-      </w:r>
-      <w:bookmarkEnd w:id="21"/>
-    </w:p>
-    <w:p>
-      <w:r>
-        <w:t>Na podstawie opisu programu i diagramów ustalono następujący diagram klas:</w:t>
-      </w:r>
-    </w:p>
+    <w:p/>
     <w:p>
       <w:pPr>
         <w:keepNext/>
@@ -28529,10 +28974,10 @@
         </w:rPr>
         <w:lastRenderedPageBreak/>
         <w:drawing>
-          <wp:inline distT="0" distB="0" distL="0" distR="0" wp14:anchorId="3672D228" wp14:editId="6DF52A9C">
-            <wp:extent cx="6120130" cy="8157845"/>
+          <wp:inline distT="0" distB="0" distL="0" distR="0" wp14:anchorId="0F1654E2" wp14:editId="66C320BD">
+            <wp:extent cx="5479835" cy="8968154"/>
             <wp:effectExtent l="0" t="0" r="0" b="0"/>
-            <wp:docPr id="6" name="Obraz 6"/>
+            <wp:docPr id="5" name="Obraz 5"/>
             <wp:cNvGraphicFramePr>
               <a:graphicFrameLocks xmlns:a="http://schemas.openxmlformats.org/drawingml/2006/main" noChangeAspect="1"/>
             </wp:cNvGraphicFramePr>
@@ -28540,7 +28985,7 @@
               <a:graphicData uri="http://schemas.openxmlformats.org/drawingml/2006/picture">
                 <pic:pic xmlns:pic="http://schemas.openxmlformats.org/drawingml/2006/picture">
                   <pic:nvPicPr>
-                    <pic:cNvPr id="0" name="Diagram klas.jpg"/>
+                    <pic:cNvPr id="0" name="Diagram sekwencji Pracownik.jpg"/>
                     <pic:cNvPicPr/>
                   </pic:nvPicPr>
                   <pic:blipFill>
@@ -28558,7 +29003,7 @@
                   <pic:spPr>
                     <a:xfrm>
                       <a:off x="0" y="0"/>
-                      <a:ext cx="6120130" cy="8157845"/>
+                      <a:ext cx="5478780" cy="8966428"/>
                     </a:xfrm>
                     <a:prstGeom prst="rect">
                       <a:avLst/>
@@ -28578,46 +29023,888 @@
       <w:r>
         <w:t xml:space="preserve">Rysunek </w:t>
       </w:r>
-      <w:fldSimple w:instr=" SEQ Rysunek \* ARABIC ">
-        <w:r>
-          <w:rPr>
-            <w:noProof/>
-          </w:rPr>
-          <w:t>4</w:t>
-        </w:r>
-      </w:fldSimple>
-      <w:r>
-        <w:t xml:space="preserve"> Diagram klas; źródło: materiał własny</w:t>
+      <w:r>
+        <w:fldChar w:fldCharType="begin"/>
+      </w:r>
+      <w:r>
+        <w:instrText xml:space="preserve"> SEQ Rysunek \* ARABIC </w:instrText>
+      </w:r>
+      <w:r>
+        <w:fldChar w:fldCharType="separate"/>
+      </w:r>
+      <w:r>
+        <w:rPr>
+          <w:noProof/>
+        </w:rPr>
+        <w:t>5</w:t>
+      </w:r>
+      <w:r>
+        <w:fldChar w:fldCharType="end"/>
+      </w:r>
+      <w:r>
+        <w:t xml:space="preserve"> Diagram sekwencji - wprowadzanie użytkowników; źródło: opracowanie własne</w:t>
       </w:r>
     </w:p>
     <w:p>
       <w:pPr>
+        <w:keepNext/>
+      </w:pPr>
+      <w:r>
+        <w:rPr>
+          <w:noProof/>
+        </w:rPr>
+        <w:lastRenderedPageBreak/>
+        <w:drawing>
+          <wp:inline distT="0" distB="0" distL="0" distR="0" wp14:anchorId="29B94417" wp14:editId="4375F674">
+            <wp:extent cx="6120130" cy="3193415"/>
+            <wp:effectExtent l="0" t="0" r="0" b="0"/>
+            <wp:docPr id="7" name="Obraz 7"/>
+            <wp:cNvGraphicFramePr>
+              <a:graphicFrameLocks xmlns:a="http://schemas.openxmlformats.org/drawingml/2006/main" noChangeAspect="1"/>
+            </wp:cNvGraphicFramePr>
+            <a:graphic xmlns:a="http://schemas.openxmlformats.org/drawingml/2006/main">
+              <a:graphicData uri="http://schemas.openxmlformats.org/drawingml/2006/picture">
+                <pic:pic xmlns:pic="http://schemas.openxmlformats.org/drawingml/2006/picture">
+                  <pic:nvPicPr>
+                    <pic:cNvPr id="0" name="Diagram sekwencji Transakcja.jpg"/>
+                    <pic:cNvPicPr/>
+                  </pic:nvPicPr>
+                  <pic:blipFill>
+                    <a:blip r:embed="rId20">
+                      <a:extLst>
+                        <a:ext uri="{28A0092B-C50C-407E-A947-70E740481C1C}">
+                          <a14:useLocalDpi xmlns:a14="http://schemas.microsoft.com/office/drawing/2010/main" val="0"/>
+                        </a:ext>
+                      </a:extLst>
+                    </a:blip>
+                    <a:stretch>
+                      <a:fillRect/>
+                    </a:stretch>
+                  </pic:blipFill>
+                  <pic:spPr>
+                    <a:xfrm>
+                      <a:off x="0" y="0"/>
+                      <a:ext cx="6120130" cy="3193415"/>
+                    </a:xfrm>
+                    <a:prstGeom prst="rect">
+                      <a:avLst/>
+                    </a:prstGeom>
+                  </pic:spPr>
+                </pic:pic>
+              </a:graphicData>
+            </a:graphic>
+          </wp:inline>
+        </w:drawing>
+      </w:r>
+    </w:p>
+    <w:p>
+      <w:pPr>
+        <w:pStyle w:val="Legenda"/>
+      </w:pPr>
+      <w:r>
+        <w:t xml:space="preserve">Rysunek </w:t>
+      </w:r>
+      <w:r>
+        <w:fldChar w:fldCharType="begin"/>
+      </w:r>
+      <w:r>
+        <w:instrText xml:space="preserve"> SEQ Rysunek \* ARABIC </w:instrText>
+      </w:r>
+      <w:r>
+        <w:fldChar w:fldCharType="separate"/>
+      </w:r>
+      <w:r>
+        <w:rPr>
+          <w:noProof/>
+        </w:rPr>
+        <w:t>6</w:t>
+      </w:r>
+      <w:r>
+        <w:fldChar w:fldCharType="end"/>
+      </w:r>
+      <w:r>
+        <w:t xml:space="preserve"> Diagram sekwencji - </w:t>
+      </w:r>
+      <w:r>
+        <w:t>rozpoczęcie</w:t>
+      </w:r>
+      <w:r>
+        <w:t xml:space="preserve"> pracy;</w:t>
+      </w:r>
+      <w:r>
+        <w:t xml:space="preserve"> </w:t>
+      </w:r>
+      <w:r>
+        <w:t>źródło: opracowanie własne</w:t>
+      </w:r>
+    </w:p>
+    <w:p>
+      <w:pPr>
+        <w:pStyle w:val="Nagwek3"/>
+      </w:pPr>
+      <w:r>
+        <w:lastRenderedPageBreak/>
+        <w:t>Diagram czynności</w:t>
+      </w:r>
+    </w:p>
+    <w:p>
+      <w:pPr>
+        <w:keepNext/>
+      </w:pPr>
+      <w:r>
+        <w:rPr>
+          <w:noProof/>
+        </w:rPr>
+        <w:drawing>
+          <wp:inline distT="0" distB="0" distL="0" distR="0" wp14:anchorId="04564DDC" wp14:editId="7DF593D6">
+            <wp:extent cx="5375030" cy="7249989"/>
+            <wp:effectExtent l="0" t="0" r="0" b="0"/>
+            <wp:docPr id="8" name="Obraz 8"/>
+            <wp:cNvGraphicFramePr>
+              <a:graphicFrameLocks xmlns:a="http://schemas.openxmlformats.org/drawingml/2006/main" noChangeAspect="1"/>
+            </wp:cNvGraphicFramePr>
+            <a:graphic xmlns:a="http://schemas.openxmlformats.org/drawingml/2006/main">
+              <a:graphicData uri="http://schemas.openxmlformats.org/drawingml/2006/picture">
+                <pic:pic xmlns:pic="http://schemas.openxmlformats.org/drawingml/2006/picture">
+                  <pic:nvPicPr>
+                    <pic:cNvPr id="0" name="Diagram czynności - dodawanie harmonogramów.jpg"/>
+                    <pic:cNvPicPr/>
+                  </pic:nvPicPr>
+                  <pic:blipFill>
+                    <a:blip r:embed="rId21">
+                      <a:extLst>
+                        <a:ext uri="{28A0092B-C50C-407E-A947-70E740481C1C}">
+                          <a14:useLocalDpi xmlns:a14="http://schemas.microsoft.com/office/drawing/2010/main" val="0"/>
+                        </a:ext>
+                      </a:extLst>
+                    </a:blip>
+                    <a:stretch>
+                      <a:fillRect/>
+                    </a:stretch>
+                  </pic:blipFill>
+                  <pic:spPr>
+                    <a:xfrm>
+                      <a:off x="0" y="0"/>
+                      <a:ext cx="5376302" cy="7251705"/>
+                    </a:xfrm>
+                    <a:prstGeom prst="rect">
+                      <a:avLst/>
+                    </a:prstGeom>
+                  </pic:spPr>
+                </pic:pic>
+              </a:graphicData>
+            </a:graphic>
+          </wp:inline>
+        </w:drawing>
+      </w:r>
+    </w:p>
+    <w:p>
+      <w:pPr>
+        <w:pStyle w:val="Legenda"/>
+      </w:pPr>
+      <w:r>
+        <w:t xml:space="preserve">Rysunek </w:t>
+      </w:r>
+      <w:r>
+        <w:fldChar w:fldCharType="begin"/>
+      </w:r>
+      <w:r>
+        <w:instrText xml:space="preserve"> SEQ Rysunek \* ARABIC </w:instrText>
+      </w:r>
+      <w:r>
+        <w:fldChar w:fldCharType="separate"/>
+      </w:r>
+      <w:r>
+        <w:rPr>
+          <w:noProof/>
+        </w:rPr>
+        <w:t>7</w:t>
+      </w:r>
+      <w:r>
+        <w:fldChar w:fldCharType="end"/>
+      </w:r>
+      <w:r>
+        <w:t xml:space="preserve"> Diagram czynności</w:t>
+      </w:r>
+      <w:r>
+        <w:t xml:space="preserve"> – dodawanie harmonogramu </w:t>
+      </w:r>
+      <w:r>
+        <w:t>; źródło: opracowanie własne</w:t>
+      </w:r>
+    </w:p>
+    <w:p>
+      <w:pPr>
+        <w:keepNext/>
+      </w:pPr>
+      <w:r>
+        <w:rPr>
+          <w:noProof/>
+        </w:rPr>
+        <w:lastRenderedPageBreak/>
+        <w:drawing>
+          <wp:inline distT="0" distB="0" distL="0" distR="0" wp14:anchorId="0A71D7DA" wp14:editId="4C7284E9">
+            <wp:extent cx="5246077" cy="6354840"/>
+            <wp:effectExtent l="0" t="0" r="0" b="0"/>
+            <wp:docPr id="9" name="Obraz 9"/>
+            <wp:cNvGraphicFramePr>
+              <a:graphicFrameLocks xmlns:a="http://schemas.openxmlformats.org/drawingml/2006/main" noChangeAspect="1"/>
+            </wp:cNvGraphicFramePr>
+            <a:graphic xmlns:a="http://schemas.openxmlformats.org/drawingml/2006/main">
+              <a:graphicData uri="http://schemas.openxmlformats.org/drawingml/2006/picture">
+                <pic:pic xmlns:pic="http://schemas.openxmlformats.org/drawingml/2006/picture">
+                  <pic:nvPicPr>
+                    <pic:cNvPr id="0" name="Diagram czynności - Rejestracja pracownika.jpg"/>
+                    <pic:cNvPicPr/>
+                  </pic:nvPicPr>
+                  <pic:blipFill>
+                    <a:blip r:embed="rId22">
+                      <a:extLst>
+                        <a:ext uri="{28A0092B-C50C-407E-A947-70E740481C1C}">
+                          <a14:useLocalDpi xmlns:a14="http://schemas.microsoft.com/office/drawing/2010/main" val="0"/>
+                        </a:ext>
+                      </a:extLst>
+                    </a:blip>
+                    <a:stretch>
+                      <a:fillRect/>
+                    </a:stretch>
+                  </pic:blipFill>
+                  <pic:spPr>
+                    <a:xfrm>
+                      <a:off x="0" y="0"/>
+                      <a:ext cx="5246663" cy="6355550"/>
+                    </a:xfrm>
+                    <a:prstGeom prst="rect">
+                      <a:avLst/>
+                    </a:prstGeom>
+                  </pic:spPr>
+                </pic:pic>
+              </a:graphicData>
+            </a:graphic>
+          </wp:inline>
+        </w:drawing>
+      </w:r>
+    </w:p>
+    <w:p>
+      <w:pPr>
+        <w:pStyle w:val="Legenda"/>
+      </w:pPr>
+      <w:r>
+        <w:t xml:space="preserve">Rysunek </w:t>
+      </w:r>
+      <w:r>
+        <w:fldChar w:fldCharType="begin"/>
+      </w:r>
+      <w:r>
+        <w:instrText xml:space="preserve"> SEQ Rysunek \* ARABIC </w:instrText>
+      </w:r>
+      <w:r>
+        <w:fldChar w:fldCharType="separate"/>
+      </w:r>
+      <w:r>
+        <w:rPr>
+          <w:noProof/>
+        </w:rPr>
+        <w:t>8</w:t>
+      </w:r>
+      <w:r>
+        <w:fldChar w:fldCharType="end"/>
+      </w:r>
+      <w:r>
+        <w:t xml:space="preserve"> - Diagram czynności - rejestracja pracownika; źródło: materiały seminaryjne J. Stankiewicz</w:t>
+      </w:r>
+    </w:p>
+    <w:p>
+      <w:pPr>
+        <w:pStyle w:val="Nagwek3"/>
+      </w:pPr>
+      <w:bookmarkStart w:id="18" w:name="_Toc503640136"/>
+      <w:r>
+        <w:t>Diagram hierarchii funkcji</w:t>
+      </w:r>
+      <w:bookmarkEnd w:id="18"/>
+    </w:p>
+    <w:p>
+      <w:r>
+        <w:t xml:space="preserve">Diagram hierarchii funkcji nie jest standardowym diagramem języka UML przy podejściu obiektowym, ale ułatwi utworzenie </w:t>
+      </w:r>
+      <w:r>
+        <w:t xml:space="preserve">struktury systemu. </w:t>
+      </w:r>
+    </w:p>
+    <w:p/>
+    <w:p/>
+    <w:p/>
+    <w:p/>
+    <w:p>
+      <w:pPr>
+        <w:keepNext/>
+        <w:sectPr>
+          <w:pgSz w:w="11906" w:h="16838"/>
+          <w:pgMar w:top="1134" w:right="1134" w:bottom="1134" w:left="1134" w:header="709" w:footer="709" w:gutter="0"/>
+          <w:cols w:space="708"/>
+          <w:titlePg/>
+          <w:docGrid w:linePitch="360"/>
+        </w:sectPr>
+      </w:pPr>
+    </w:p>
+    <w:p>
+      <w:pPr>
+        <w:keepNext/>
+      </w:pPr>
+      <w:r>
+        <w:rPr>
+          <w:noProof/>
+        </w:rPr>
+        <w:lastRenderedPageBreak/>
+        <w:drawing>
+          <wp:inline distT="0" distB="0" distL="0" distR="0" wp14:anchorId="0C2CEB80" wp14:editId="32533F2E">
+            <wp:extent cx="8129954" cy="5585863"/>
+            <wp:effectExtent l="0" t="0" r="0" b="0"/>
+            <wp:docPr id="10" name="Obraz 10"/>
+            <wp:cNvGraphicFramePr>
+              <a:graphicFrameLocks xmlns:a="http://schemas.openxmlformats.org/drawingml/2006/main" noChangeAspect="1"/>
+            </wp:cNvGraphicFramePr>
+            <a:graphic xmlns:a="http://schemas.openxmlformats.org/drawingml/2006/main">
+              <a:graphicData uri="http://schemas.openxmlformats.org/drawingml/2006/picture">
+                <pic:pic xmlns:pic="http://schemas.openxmlformats.org/drawingml/2006/picture">
+                  <pic:nvPicPr>
+                    <pic:cNvPr id="0" name="UML Diagram hierarchi funkcji.jpg"/>
+                    <pic:cNvPicPr/>
+                  </pic:nvPicPr>
+                  <pic:blipFill>
+                    <a:blip r:embed="rId23">
+                      <a:extLst>
+                        <a:ext uri="{28A0092B-C50C-407E-A947-70E740481C1C}">
+                          <a14:useLocalDpi xmlns:a14="http://schemas.microsoft.com/office/drawing/2010/main" val="0"/>
+                        </a:ext>
+                      </a:extLst>
+                    </a:blip>
+                    <a:stretch>
+                      <a:fillRect/>
+                    </a:stretch>
+                  </pic:blipFill>
+                  <pic:spPr>
+                    <a:xfrm>
+                      <a:off x="0" y="0"/>
+                      <a:ext cx="8134301" cy="5588850"/>
+                    </a:xfrm>
+                    <a:prstGeom prst="rect">
+                      <a:avLst/>
+                    </a:prstGeom>
+                  </pic:spPr>
+                </pic:pic>
+              </a:graphicData>
+            </a:graphic>
+          </wp:inline>
+        </w:drawing>
+      </w:r>
+    </w:p>
+    <w:p>
+      <w:pPr>
+        <w:pStyle w:val="Legenda"/>
+      </w:pPr>
+      <w:r>
+        <w:t xml:space="preserve">Rysunek </w:t>
+      </w:r>
+      <w:r>
+        <w:fldChar w:fldCharType="begin"/>
+      </w:r>
+      <w:r>
+        <w:instrText xml:space="preserve"> SEQ Rysunek \* ARABIC </w:instrText>
+      </w:r>
+      <w:r>
+        <w:fldChar w:fldCharType="separate"/>
+      </w:r>
+      <w:r>
+        <w:rPr>
+          <w:noProof/>
+        </w:rPr>
+        <w:t>9</w:t>
+      </w:r>
+      <w:r>
+        <w:fldChar w:fldCharType="end"/>
+      </w:r>
+      <w:r>
+        <w:t xml:space="preserve"> Diagram hierarchii funkcji; źródło: opracowanie własne</w:t>
+      </w:r>
+    </w:p>
+    <w:p>
+      <w:pPr>
+        <w:pStyle w:val="Nagwek3"/>
+        <w:sectPr>
+          <w:pgSz w:w="16838" w:h="11906" w:orient="landscape"/>
+          <w:pgMar w:top="1134" w:right="1134" w:bottom="1134" w:left="1134" w:header="709" w:footer="709" w:gutter="0"/>
+          <w:cols w:space="708"/>
+          <w:titlePg/>
+          <w:docGrid w:linePitch="360"/>
+        </w:sectPr>
+      </w:pPr>
+      <w:bookmarkStart w:id="19" w:name="_Toc503640137"/>
+    </w:p>
+    <w:p>
+      <w:pPr>
+        <w:pStyle w:val="Nagwek3"/>
+      </w:pPr>
+      <w:r>
+        <w:lastRenderedPageBreak/>
+        <w:t>Diagram klas</w:t>
+      </w:r>
+      <w:bookmarkStart w:id="20" w:name="_GoBack"/>
+      <w:bookmarkEnd w:id="19"/>
+      <w:bookmarkEnd w:id="20"/>
+    </w:p>
+    <w:p>
+      <w:r>
+        <w:t>Na podstawie opisu programu i diagramów ustalono następujący diagram klas:</w:t>
+      </w:r>
+    </w:p>
+    <w:p>
+      <w:pPr>
+        <w:keepNext/>
+      </w:pPr>
+      <w:r>
+        <w:rPr>
+          <w:noProof/>
+        </w:rPr>
+        <w:drawing>
+          <wp:inline distT="0" distB="0" distL="0" distR="0">
+            <wp:extent cx="6120130" cy="7626350"/>
+            <wp:effectExtent l="0" t="0" r="0" b="0"/>
+            <wp:docPr id="15" name="Obraz 15"/>
+            <wp:cNvGraphicFramePr>
+              <a:graphicFrameLocks xmlns:a="http://schemas.openxmlformats.org/drawingml/2006/main" noChangeAspect="1"/>
+            </wp:cNvGraphicFramePr>
+            <a:graphic xmlns:a="http://schemas.openxmlformats.org/drawingml/2006/main">
+              <a:graphicData uri="http://schemas.openxmlformats.org/drawingml/2006/picture">
+                <pic:pic xmlns:pic="http://schemas.openxmlformats.org/drawingml/2006/picture">
+                  <pic:nvPicPr>
+                    <pic:cNvPr id="0" name="Diagram klas.jpg"/>
+                    <pic:cNvPicPr/>
+                  </pic:nvPicPr>
+                  <pic:blipFill>
+                    <a:blip r:embed="rId24">
+                      <a:extLst>
+                        <a:ext uri="{28A0092B-C50C-407E-A947-70E740481C1C}">
+                          <a14:useLocalDpi xmlns:a14="http://schemas.microsoft.com/office/drawing/2010/main" val="0"/>
+                        </a:ext>
+                      </a:extLst>
+                    </a:blip>
+                    <a:stretch>
+                      <a:fillRect/>
+                    </a:stretch>
+                  </pic:blipFill>
+                  <pic:spPr>
+                    <a:xfrm>
+                      <a:off x="0" y="0"/>
+                      <a:ext cx="6120130" cy="7626350"/>
+                    </a:xfrm>
+                    <a:prstGeom prst="rect">
+                      <a:avLst/>
+                    </a:prstGeom>
+                  </pic:spPr>
+                </pic:pic>
+              </a:graphicData>
+            </a:graphic>
+          </wp:inline>
+        </w:drawing>
+      </w:r>
+    </w:p>
+    <w:p>
+      <w:pPr>
+        <w:pStyle w:val="Legenda"/>
+      </w:pPr>
+      <w:r>
+        <w:t xml:space="preserve">Rysunek </w:t>
+      </w:r>
+      <w:r>
+        <w:fldChar w:fldCharType="begin"/>
+      </w:r>
+      <w:r>
+        <w:instrText xml:space="preserve"> SEQ Rysunek \* ARABIC </w:instrText>
+      </w:r>
+      <w:r>
+        <w:fldChar w:fldCharType="separate"/>
+      </w:r>
+      <w:r>
+        <w:rPr>
+          <w:noProof/>
+        </w:rPr>
+        <w:t>10</w:t>
+      </w:r>
+      <w:r>
+        <w:rPr>
+          <w:noProof/>
+        </w:rPr>
+        <w:fldChar w:fldCharType="end"/>
+      </w:r>
+      <w:r>
+        <w:t xml:space="preserve"> Diagram klas; źródło: materiał własny</w:t>
+      </w:r>
+    </w:p>
+    <w:p>
+      <w:pPr>
         <w:pStyle w:val="Nagwek2"/>
       </w:pPr>
-      <w:bookmarkStart w:id="22" w:name="_Toc503640138"/>
+      <w:bookmarkStart w:id="21" w:name="_Toc503640138"/>
       <w:r>
         <w:lastRenderedPageBreak/>
         <w:t>Wybór architektury</w:t>
+      </w:r>
+      <w:bookmarkEnd w:id="21"/>
+    </w:p>
+    <w:p>
+      <w:r>
+        <w:t>Na podstawie przeprowadzonej analizy</w:t>
+      </w:r>
+      <w:r>
+        <w:t xml:space="preserve"> zdecydowano, że s</w:t>
+      </w:r>
+      <w:r>
+        <w:t>ystem będzie stworzony w oparciu o środowisko .NET</w:t>
+      </w:r>
+      <w:r>
+        <w:t xml:space="preserve"> firmy Microsoft ponieważ posiada on wszystkie niezbędne mechanizmy i narzędzia umożliwiające zrealizowanie projektu.</w:t>
+      </w:r>
+    </w:p>
+    <w:p>
+      <w:r>
+        <w:t>Wybrano następujące narzędzia i technologie:</w:t>
+      </w:r>
+    </w:p>
+    <w:p>
+      <w:pPr>
+        <w:ind w:firstLine="0"/>
+      </w:pPr>
+      <w:r>
+        <w:rPr>
+          <w:b/>
+        </w:rPr>
+        <w:t>Microsoft Visual Studio 2015 Enterprise</w:t>
+      </w:r>
+      <w:r>
+        <w:t xml:space="preserve"> – jest to zintegrowane </w:t>
+      </w:r>
+      <w:r>
+        <w:t xml:space="preserve">środowisko programistyczne </w:t>
+      </w:r>
+      <w:r>
+        <w:t>obsługujące kilka języków programowania, służące do tworzenia aplikacji konsolowych, jak i aplikacji z graficznym interfejsem użytkownika. Środowisko posiada wbudowany mechanizm IntelliSense</w:t>
+      </w:r>
+      <w:r>
+        <w:t xml:space="preserve"> który na bieżąco weryfikuje poprawność pisanego kodu. </w:t>
+      </w:r>
+    </w:p>
+    <w:p>
+      <w:pPr>
+        <w:ind w:firstLine="0"/>
+      </w:pPr>
+      <w:r>
+        <w:rPr>
+          <w:b/>
+        </w:rPr>
+        <w:t>Microsoft SQL Server 2016</w:t>
+      </w:r>
+      <w:r>
+        <w:t xml:space="preserve"> – jest to system zarządzania ba</w:t>
+      </w:r>
+      <w:r>
+        <w:t xml:space="preserve">zą danych. </w:t>
+      </w:r>
+      <w:r>
+        <w:t xml:space="preserve">Charakterystycznym </w:t>
+      </w:r>
+      <w:proofErr w:type="spellStart"/>
+      <w:r>
+        <w:t>elemntem</w:t>
+      </w:r>
+      <w:proofErr w:type="spellEnd"/>
+      <w:r>
+        <w:t xml:space="preserve"> produktu jest język zapytań T-SQL który jest rozwinięciem standardu ANSI/ISO</w:t>
+      </w:r>
+      <w:r>
+        <w:t xml:space="preserve">. </w:t>
+      </w:r>
+    </w:p>
+    <w:p>
+      <w:pPr>
+        <w:ind w:firstLine="0"/>
+      </w:pPr>
+      <w:r>
+        <w:rPr>
+          <w:b/>
+        </w:rPr>
+        <w:t>Język programowania C# w wersji 5.0</w:t>
+      </w:r>
+      <w:r>
+        <w:t xml:space="preserve"> – język ten został utworzony przez firmę Microsoft i </w:t>
+      </w:r>
+      <w:r>
+        <w:t>jest wspierany przez narzędzie Visual Studio.</w:t>
+      </w:r>
+    </w:p>
+    <w:p>
+      <w:pPr>
+        <w:ind w:firstLine="0"/>
+      </w:pPr>
+      <w:r>
+        <w:t>System będzie zbudowany w oparciu o architekturę typu klient-serwer.</w:t>
+      </w:r>
+      <w:r>
+        <w:t xml:space="preserve"> J</w:t>
+      </w:r>
+      <w:r>
+        <w:t>est to asymetryczna architektura oprogramowania rozdzielająca niektóre funkcjonalności, tak aby zwiększyć elastyczność i ułatwić wprowadzenie zmian w każdej z części.  W praktyce wygląda to  tak że serwer zapewnia usługi dla klientów, którzy komunikują się z serwerem wysyłając żądanie (</w:t>
+      </w:r>
+      <w:proofErr w:type="spellStart"/>
+      <w:r>
+        <w:t>request</w:t>
+      </w:r>
+      <w:proofErr w:type="spellEnd"/>
+      <w:r>
+        <w:t>).</w:t>
+      </w:r>
+      <w:r>
+        <w:t xml:space="preserve"> </w:t>
+      </w:r>
+    </w:p>
+    <w:p>
+      <w:pPr>
+        <w:keepNext/>
+        <w:ind w:firstLine="1134"/>
+      </w:pPr>
+      <w:r>
+        <w:rPr>
+          <w:noProof/>
+        </w:rPr>
+        <w:drawing>
+          <wp:inline distT="0" distB="0" distL="0" distR="0" wp14:anchorId="3A42F034" wp14:editId="3505BDCD">
+            <wp:extent cx="5068324" cy="3083169"/>
+            <wp:effectExtent l="0" t="0" r="0" b="0"/>
+            <wp:docPr id="11" name="Obraz 11"/>
+            <wp:cNvGraphicFramePr>
+              <a:graphicFrameLocks xmlns:a="http://schemas.openxmlformats.org/drawingml/2006/main" noChangeAspect="1"/>
+            </wp:cNvGraphicFramePr>
+            <a:graphic xmlns:a="http://schemas.openxmlformats.org/drawingml/2006/main">
+              <a:graphicData uri="http://schemas.openxmlformats.org/drawingml/2006/picture">
+                <pic:pic xmlns:pic="http://schemas.openxmlformats.org/drawingml/2006/picture">
+                  <pic:nvPicPr>
+                    <pic:cNvPr id="0" name="Klient-Serwer.jpg"/>
+                    <pic:cNvPicPr/>
+                  </pic:nvPicPr>
+                  <pic:blipFill>
+                    <a:blip r:embed="rId25">
+                      <a:extLst>
+                        <a:ext uri="{28A0092B-C50C-407E-A947-70E740481C1C}">
+                          <a14:useLocalDpi xmlns:a14="http://schemas.microsoft.com/office/drawing/2010/main" val="0"/>
+                        </a:ext>
+                      </a:extLst>
+                    </a:blip>
+                    <a:stretch>
+                      <a:fillRect/>
+                    </a:stretch>
+                  </pic:blipFill>
+                  <pic:spPr>
+                    <a:xfrm>
+                      <a:off x="0" y="0"/>
+                      <a:ext cx="5071495" cy="3085098"/>
+                    </a:xfrm>
+                    <a:prstGeom prst="rect">
+                      <a:avLst/>
+                    </a:prstGeom>
+                  </pic:spPr>
+                </pic:pic>
+              </a:graphicData>
+            </a:graphic>
+          </wp:inline>
+        </w:drawing>
+      </w:r>
+    </w:p>
+    <w:p>
+      <w:pPr>
+        <w:pStyle w:val="Legenda"/>
+        <w:ind w:firstLine="1134"/>
+      </w:pPr>
+      <w:r>
+        <w:t xml:space="preserve">Rysunek </w:t>
+      </w:r>
+      <w:r>
+        <w:fldChar w:fldCharType="begin"/>
+      </w:r>
+      <w:r>
+        <w:instrText xml:space="preserve"> SEQ Rysunek \* ARABIC </w:instrText>
+      </w:r>
+      <w:r>
+        <w:fldChar w:fldCharType="separate"/>
+      </w:r>
+      <w:r>
+        <w:rPr>
+          <w:noProof/>
+        </w:rPr>
+        <w:t>11</w:t>
+      </w:r>
+      <w:r>
+        <w:fldChar w:fldCharType="end"/>
+      </w:r>
+      <w:r>
+        <w:t xml:space="preserve"> Architektura klient-serwer; źródło: opracowanie własne</w:t>
+      </w:r>
+    </w:p>
+    <w:p>
+      <w:pPr>
+        <w:ind w:firstLine="0"/>
+      </w:pPr>
+    </w:p>
+    <w:p>
+      <w:pPr>
+        <w:ind w:firstLine="0"/>
+      </w:pPr>
+    </w:p>
+    <w:p/>
+    <w:p>
+      <w:pPr>
+        <w:pStyle w:val="Nagwek1"/>
+      </w:pPr>
+      <w:bookmarkStart w:id="22" w:name="_Toc503640139"/>
+      <w:r>
+        <w:lastRenderedPageBreak/>
+        <w:t>Projektowanie</w:t>
       </w:r>
       <w:bookmarkEnd w:id="22"/>
     </w:p>
     <w:p>
-      <w:pPr>
-        <w:pStyle w:val="Nagwek1"/>
-      </w:pPr>
-      <w:bookmarkStart w:id="23" w:name="_Toc503640139"/>
-      <w:r>
-        <w:t>Projektowanie</w:t>
+      <w:r>
+        <w:t>Rozdział z</w:t>
+      </w:r>
+      <w:r>
+        <w:t xml:space="preserve">awiera projekt bazy danych. </w:t>
+      </w:r>
+    </w:p>
+    <w:p>
+      <w:pPr>
+        <w:pStyle w:val="Nagwek2"/>
+      </w:pPr>
+      <w:bookmarkStart w:id="23" w:name="_Toc503640140"/>
+      <w:r>
+        <w:t>Projekt bazy danych</w:t>
       </w:r>
       <w:bookmarkEnd w:id="23"/>
     </w:p>
     <w:p>
       <w:pPr>
-        <w:pStyle w:val="Nagwek2"/>
-      </w:pPr>
-      <w:bookmarkStart w:id="24" w:name="_Toc503640140"/>
-      <w:r>
-        <w:t>Projekt bazy danych</w:t>
+        <w:sectPr>
+          <w:pgSz w:w="11906" w:h="16838"/>
+          <w:pgMar w:top="1134" w:right="1134" w:bottom="1134" w:left="1134" w:header="709" w:footer="709" w:gutter="0"/>
+          <w:cols w:space="708"/>
+          <w:titlePg/>
+          <w:docGrid w:linePitch="360"/>
+        </w:sectPr>
+      </w:pPr>
+    </w:p>
+    <w:p>
+      <w:pPr>
+        <w:keepNext/>
+      </w:pPr>
+      <w:r>
+        <w:rPr>
+          <w:noProof/>
+        </w:rPr>
+        <w:lastRenderedPageBreak/>
+        <w:drawing>
+          <wp:inline distT="0" distB="0" distL="0" distR="0" wp14:anchorId="11055DF3" wp14:editId="15F1FC2F">
+            <wp:extent cx="7650040" cy="5826369"/>
+            <wp:effectExtent l="0" t="0" r="0" b="0"/>
+            <wp:docPr id="14" name="Obraz 14"/>
+            <wp:cNvGraphicFramePr>
+              <a:graphicFrameLocks xmlns:a="http://schemas.openxmlformats.org/drawingml/2006/main" noChangeAspect="1"/>
+            </wp:cNvGraphicFramePr>
+            <a:graphic xmlns:a="http://schemas.openxmlformats.org/drawingml/2006/main">
+              <a:graphicData uri="http://schemas.openxmlformats.org/drawingml/2006/picture">
+                <pic:pic xmlns:pic="http://schemas.openxmlformats.org/drawingml/2006/picture">
+                  <pic:nvPicPr>
+                    <pic:cNvPr id="0" name="Picture 3"/>
+                    <pic:cNvPicPr>
+                      <a:picLocks noChangeAspect="1" noChangeArrowheads="1"/>
+                    </pic:cNvPicPr>
+                  </pic:nvPicPr>
+                  <pic:blipFill>
+                    <a:blip r:embed="rId26">
+                      <a:extLst>
+                        <a:ext uri="{28A0092B-C50C-407E-A947-70E740481C1C}">
+                          <a14:useLocalDpi xmlns:a14="http://schemas.microsoft.com/office/drawing/2010/main" val="0"/>
+                        </a:ext>
+                      </a:extLst>
+                    </a:blip>
+                    <a:srcRect/>
+                    <a:stretch>
+                      <a:fillRect/>
+                    </a:stretch>
+                  </pic:blipFill>
+                  <pic:spPr bwMode="auto">
+                    <a:xfrm>
+                      <a:off x="0" y="0"/>
+                      <a:ext cx="7656255" cy="5831102"/>
+                    </a:xfrm>
+                    <a:prstGeom prst="rect">
+                      <a:avLst/>
+                    </a:prstGeom>
+                    <a:noFill/>
+                    <a:ln>
+                      <a:noFill/>
+                    </a:ln>
+                  </pic:spPr>
+                </pic:pic>
+              </a:graphicData>
+            </a:graphic>
+          </wp:inline>
+        </w:drawing>
+      </w:r>
+    </w:p>
+    <w:p>
+      <w:pPr>
+        <w:pStyle w:val="Legenda"/>
+        <w:jc w:val="left"/>
+        <w:sectPr>
+          <w:pgSz w:w="16838" w:h="11906" w:orient="landscape"/>
+          <w:pgMar w:top="1134" w:right="1134" w:bottom="1134" w:left="1134" w:header="709" w:footer="709" w:gutter="0"/>
+          <w:cols w:space="708"/>
+          <w:titlePg/>
+          <w:docGrid w:linePitch="360"/>
+        </w:sectPr>
+      </w:pPr>
+      <w:r>
+        <w:t xml:space="preserve">Rysunek </w:t>
+      </w:r>
+      <w:r>
+        <w:fldChar w:fldCharType="begin"/>
+      </w:r>
+      <w:r>
+        <w:instrText xml:space="preserve"> SEQ Rysunek \* ARABIC </w:instrText>
+      </w:r>
+      <w:r>
+        <w:fldChar w:fldCharType="separate"/>
+      </w:r>
+      <w:r>
+        <w:rPr>
+          <w:noProof/>
+        </w:rPr>
+        <w:t>12</w:t>
+      </w:r>
+      <w:r>
+        <w:fldChar w:fldCharType="end"/>
+      </w:r>
+      <w:r>
+        <w:t xml:space="preserve"> - Diagram struktury bazy danych; źródło: opracowanie własne</w:t>
+      </w:r>
+    </w:p>
+    <w:p>
+      <w:pPr>
+        <w:pStyle w:val="Nagwek3"/>
+      </w:pPr>
+      <w:bookmarkStart w:id="24" w:name="_Toc503640141"/>
+      <w:r>
+        <w:lastRenderedPageBreak/>
+        <w:t>Tabele</w:t>
       </w:r>
       <w:bookmarkEnd w:id="24"/>
     </w:p>
@@ -28625,9 +29912,9 @@
       <w:pPr>
         <w:pStyle w:val="Nagwek3"/>
       </w:pPr>
-      <w:bookmarkStart w:id="25" w:name="_Toc503640141"/>
-      <w:r>
-        <w:t>Tabele</w:t>
+      <w:bookmarkStart w:id="25" w:name="_Toc503640142"/>
+      <w:r>
+        <w:t>Widoki</w:t>
       </w:r>
       <w:bookmarkEnd w:id="25"/>
     </w:p>
@@ -28635,9 +29922,9 @@
       <w:pPr>
         <w:pStyle w:val="Nagwek3"/>
       </w:pPr>
-      <w:bookmarkStart w:id="26" w:name="_Toc503640142"/>
-      <w:r>
-        <w:t>Widoki</w:t>
+      <w:bookmarkStart w:id="26" w:name="_Toc503640143"/>
+      <w:r>
+        <w:t>Procedury składowane</w:t>
       </w:r>
       <w:bookmarkEnd w:id="26"/>
     </w:p>
@@ -28645,9 +29932,9 @@
       <w:pPr>
         <w:pStyle w:val="Nagwek3"/>
       </w:pPr>
-      <w:bookmarkStart w:id="27" w:name="_Toc503640143"/>
-      <w:r>
-        <w:t>Procedury składowane</w:t>
+      <w:bookmarkStart w:id="27" w:name="_Toc503640144"/>
+      <w:r>
+        <w:t>Procedury wyzwalane</w:t>
       </w:r>
       <w:bookmarkEnd w:id="27"/>
     </w:p>
@@ -28655,29 +29942,29 @@
       <w:pPr>
         <w:pStyle w:val="Nagwek3"/>
       </w:pPr>
-      <w:bookmarkStart w:id="28" w:name="_Toc503640144"/>
-      <w:r>
-        <w:t>Procedury wyzwalane</w:t>
+      <w:bookmarkStart w:id="28" w:name="_Toc503640145"/>
+      <w:r>
+        <w:t>Funkcje skalarne/tabularne</w:t>
       </w:r>
       <w:bookmarkEnd w:id="28"/>
     </w:p>
     <w:p>
       <w:pPr>
-        <w:pStyle w:val="Nagwek3"/>
-      </w:pPr>
-      <w:bookmarkStart w:id="29" w:name="_Toc503640145"/>
-      <w:r>
-        <w:t>Funkcje skalarne/tabularne</w:t>
+        <w:pStyle w:val="Nagwek2"/>
+      </w:pPr>
+      <w:bookmarkStart w:id="29" w:name="_Toc503640146"/>
+      <w:r>
+        <w:t>Projekt interfejsu</w:t>
       </w:r>
       <w:bookmarkEnd w:id="29"/>
     </w:p>
     <w:p>
       <w:pPr>
-        <w:pStyle w:val="Nagwek2"/>
-      </w:pPr>
-      <w:bookmarkStart w:id="30" w:name="_Toc503640146"/>
-      <w:r>
-        <w:t>Projekt interfejsu</w:t>
+        <w:pStyle w:val="Nagwek3"/>
+      </w:pPr>
+      <w:bookmarkStart w:id="30" w:name="_Toc503640147"/>
+      <w:r>
+        <w:t>Ogólna koncepcja interfejsu</w:t>
       </w:r>
       <w:bookmarkEnd w:id="30"/>
     </w:p>
@@ -28685,9 +29972,9 @@
       <w:pPr>
         <w:pStyle w:val="Nagwek3"/>
       </w:pPr>
-      <w:bookmarkStart w:id="31" w:name="_Toc503640147"/>
-      <w:r>
-        <w:t>Ogólna koncepcja interfejsu</w:t>
+      <w:bookmarkStart w:id="31" w:name="_Toc503640148"/>
+      <w:r>
+        <w:t>Interfejs głównego formularza</w:t>
       </w:r>
       <w:bookmarkEnd w:id="31"/>
     </w:p>
@@ -28695,9 +29982,9 @@
       <w:pPr>
         <w:pStyle w:val="Nagwek3"/>
       </w:pPr>
-      <w:bookmarkStart w:id="32" w:name="_Toc503640148"/>
-      <w:r>
-        <w:t>Interfejs głównego formularza</w:t>
+      <w:bookmarkStart w:id="32" w:name="_Toc503640149"/>
+      <w:r>
+        <w:t>Interfejs pozostałych formularzy</w:t>
       </w:r>
       <w:bookmarkEnd w:id="32"/>
     </w:p>
@@ -28705,32 +29992,32 @@
       <w:pPr>
         <w:pStyle w:val="Nagwek3"/>
       </w:pPr>
-      <w:bookmarkStart w:id="33" w:name="_Toc503640149"/>
-      <w:r>
-        <w:t>Interfejs pozostałych formularzy</w:t>
+      <w:bookmarkStart w:id="33" w:name="_Toc503640150"/>
+      <w:r>
+        <w:t>System pomocy i komunikatów</w:t>
       </w:r>
       <w:bookmarkEnd w:id="33"/>
+      <w:r>
+        <w:tab/>
+      </w:r>
     </w:p>
     <w:p>
       <w:pPr>
-        <w:pStyle w:val="Nagwek3"/>
-      </w:pPr>
-      <w:bookmarkStart w:id="34" w:name="_Toc503640150"/>
-      <w:r>
-        <w:t>System pomocy i komunikatów</w:t>
+        <w:pStyle w:val="Nagwek1"/>
+      </w:pPr>
+      <w:bookmarkStart w:id="34" w:name="_Toc503640151"/>
+      <w:r>
+        <w:t>Dokumentacja systemu</w:t>
       </w:r>
       <w:bookmarkEnd w:id="34"/>
-      <w:r>
-        <w:tab/>
-      </w:r>
     </w:p>
     <w:p>
       <w:pPr>
-        <w:pStyle w:val="Nagwek1"/>
-      </w:pPr>
-      <w:bookmarkStart w:id="35" w:name="_Toc503640151"/>
-      <w:r>
-        <w:t>Dokumentacja systemu</w:t>
+        <w:pStyle w:val="Nagwek2"/>
+      </w:pPr>
+      <w:bookmarkStart w:id="35" w:name="_Toc503640152"/>
+      <w:r>
+        <w:t>Opis instalacji systemu</w:t>
       </w:r>
       <w:bookmarkEnd w:id="35"/>
     </w:p>
@@ -28738,9 +30025,9 @@
       <w:pPr>
         <w:pStyle w:val="Nagwek2"/>
       </w:pPr>
-      <w:bookmarkStart w:id="36" w:name="_Toc503640152"/>
-      <w:r>
-        <w:t>Opis instalacji systemu</w:t>
+      <w:bookmarkStart w:id="36" w:name="_Toc503640153"/>
+      <w:r>
+        <w:t>Dokumentacja użytkowa</w:t>
       </w:r>
       <w:bookmarkEnd w:id="36"/>
     </w:p>
@@ -28748,29 +30035,29 @@
       <w:pPr>
         <w:pStyle w:val="Nagwek2"/>
       </w:pPr>
-      <w:bookmarkStart w:id="37" w:name="_Toc503640153"/>
-      <w:r>
-        <w:t>Dokumentacja użytkowa</w:t>
+      <w:bookmarkStart w:id="37" w:name="_Toc503640154"/>
+      <w:r>
+        <w:t>Testowanie systemu</w:t>
       </w:r>
       <w:bookmarkEnd w:id="37"/>
     </w:p>
     <w:p>
       <w:pPr>
-        <w:pStyle w:val="Nagwek2"/>
-      </w:pPr>
-      <w:bookmarkStart w:id="38" w:name="_Toc503640154"/>
-      <w:r>
-        <w:t>Testowanie systemu</w:t>
+        <w:pStyle w:val="Nagwek1"/>
+      </w:pPr>
+      <w:bookmarkStart w:id="38" w:name="_Toc503640155"/>
+      <w:r>
+        <w:t>Zakończenie</w:t>
       </w:r>
       <w:bookmarkEnd w:id="38"/>
     </w:p>
     <w:p>
       <w:pPr>
-        <w:pStyle w:val="Nagwek1"/>
-      </w:pPr>
-      <w:bookmarkStart w:id="39" w:name="_Toc503640155"/>
-      <w:r>
-        <w:t>Zakończenie</w:t>
+        <w:pStyle w:val="Nagwek2"/>
+      </w:pPr>
+      <w:bookmarkStart w:id="39" w:name="_Toc503640156"/>
+      <w:r>
+        <w:t>Podsumowanie</w:t>
       </w:r>
       <w:bookmarkEnd w:id="39"/>
     </w:p>
@@ -28778,9 +30065,9 @@
       <w:pPr>
         <w:pStyle w:val="Nagwek2"/>
       </w:pPr>
-      <w:bookmarkStart w:id="40" w:name="_Toc503640156"/>
-      <w:r>
-        <w:t>Podsumowanie</w:t>
+      <w:bookmarkStart w:id="40" w:name="_Toc503640157"/>
+      <w:r>
+        <w:t>Wnioski</w:t>
       </w:r>
       <w:bookmarkEnd w:id="40"/>
     </w:p>
@@ -28788,21 +30075,11 @@
       <w:pPr>
         <w:pStyle w:val="Nagwek2"/>
       </w:pPr>
-      <w:bookmarkStart w:id="41" w:name="_Toc503640157"/>
-      <w:r>
-        <w:t>Wnioski</w:t>
+      <w:bookmarkStart w:id="41" w:name="_Toc503640158"/>
+      <w:r>
+        <w:t>Możliwości dalszego rozwoju</w:t>
       </w:r>
       <w:bookmarkEnd w:id="41"/>
-    </w:p>
-    <w:p>
-      <w:pPr>
-        <w:pStyle w:val="Nagwek2"/>
-      </w:pPr>
-      <w:bookmarkStart w:id="42" w:name="_Toc503640158"/>
-      <w:r>
-        <w:t>Możliwości dalszego rozwoju</w:t>
-      </w:r>
-      <w:bookmarkEnd w:id="42"/>
     </w:p>
     <w:p>
       <w:pPr>
@@ -28812,11 +30089,11 @@
           <w:numId w:val="0"/>
         </w:numPr>
       </w:pPr>
-      <w:bookmarkStart w:id="43" w:name="_Toc503640159"/>
+      <w:bookmarkStart w:id="42" w:name="_Toc503640159"/>
       <w:r>
         <w:t>Dodatek A: Słownik terminów użytych w pracy</w:t>
       </w:r>
-      <w:bookmarkEnd w:id="43"/>
+      <w:bookmarkEnd w:id="42"/>
     </w:p>
     <w:p>
       <w:pPr>
@@ -28826,12 +30103,11 @@
           <w:numId w:val="0"/>
         </w:numPr>
       </w:pPr>
-      <w:bookmarkStart w:id="44" w:name="_Toc503640160"/>
-      <w:r>
-        <w:lastRenderedPageBreak/>
+      <w:bookmarkStart w:id="43" w:name="_Toc503640160"/>
+      <w:r>
         <w:t>Dodatek B: Wykaz rysunków</w:t>
       </w:r>
-      <w:bookmarkEnd w:id="44"/>
+      <w:bookmarkEnd w:id="43"/>
     </w:p>
     <w:p>
       <w:pPr>
@@ -28841,11 +30117,11 @@
           <w:numId w:val="0"/>
         </w:numPr>
       </w:pPr>
-      <w:bookmarkStart w:id="45" w:name="_Toc503640161"/>
+      <w:bookmarkStart w:id="44" w:name="_Toc503640161"/>
       <w:r>
         <w:t>Dodatek C: Słownik tabel</w:t>
       </w:r>
-      <w:bookmarkEnd w:id="45"/>
+      <w:bookmarkEnd w:id="44"/>
     </w:p>
     <w:p>
       <w:pPr>
@@ -28855,11 +30131,11 @@
           <w:numId w:val="0"/>
         </w:numPr>
       </w:pPr>
-      <w:bookmarkStart w:id="46" w:name="_Toc503640162"/>
+      <w:bookmarkStart w:id="45" w:name="_Toc503640162"/>
       <w:r>
         <w:t>Dodatek D: Wykaz literatury</w:t>
       </w:r>
-      <w:bookmarkEnd w:id="46"/>
+      <w:bookmarkEnd w:id="45"/>
     </w:p>
     <w:p>
       <w:pPr>
@@ -28869,11 +30145,12 @@
           <w:numId w:val="0"/>
         </w:numPr>
       </w:pPr>
-      <w:bookmarkStart w:id="47" w:name="_Toc503640163"/>
-      <w:r>
+      <w:bookmarkStart w:id="46" w:name="_Toc503640163"/>
+      <w:r>
+        <w:lastRenderedPageBreak/>
         <w:t>Bibliografia</w:t>
       </w:r>
-      <w:bookmarkEnd w:id="47"/>
+      <w:bookmarkEnd w:id="46"/>
     </w:p>
     <w:sectPr>
       <w:pgSz w:w="11906" w:h="16838"/>
@@ -28944,7 +30221,7 @@
         <w:sz w:val="20"/>
         <w:szCs w:val="20"/>
       </w:rPr>
-      <w:t>6</w:t>
+      <w:t>40</w:t>
     </w:r>
     <w:r>
       <w:rPr>
@@ -29000,7 +30277,7 @@
         <w:sz w:val="20"/>
         <w:szCs w:val="20"/>
       </w:rPr>
-      <w:t>5</w:t>
+      <w:t>39</w:t>
     </w:r>
     <w:r>
       <w:rPr>
@@ -33215,8 +34492,8 @@
   <w:abstractNum w:abstractNumId="41">
     <w:nsid w:val="58F86092"/>
     <w:multiLevelType w:val="hybridMultilevel"/>
-    <w:tmpl w:val="76700F84"/>
-    <w:lvl w:ilvl="0" w:tplc="CDD295D4">
+    <w:tmpl w:val="C8260B7C"/>
+    <w:lvl w:ilvl="0" w:tplc="CF50C26E">
       <w:start w:val="1"/>
       <w:numFmt w:val="decimal"/>
       <w:lvlText w:val="%1."/>
@@ -33226,6 +34503,7 @@
       </w:pPr>
       <w:rPr>
         <w:rFonts w:hint="default"/>
+        <w:color w:val="auto"/>
       </w:rPr>
     </w:lvl>
     <w:lvl w:ilvl="1" w:tplc="04150019" w:tentative="1">
@@ -38647,7 +39925,7 @@
 </file>
 
 <file path=customXml/itemProps1.xml><?xml version="1.0" encoding="utf-8"?>
-<ds:datastoreItem xmlns:ds="http://schemas.openxmlformats.org/officeDocument/2006/customXml" ds:itemID="{2D157E48-DB72-4EEE-9CE2-2B12503EFB21}">
+<ds:datastoreItem xmlns:ds="http://schemas.openxmlformats.org/officeDocument/2006/customXml" ds:itemID="{3A650B82-9CB9-4DB4-81CD-CF433A414996}">
   <ds:schemaRefs>
     <ds:schemaRef ds:uri="http://schemas.openxmlformats.org/officeDocument/2006/bibliography"/>
   </ds:schemaRefs>

--- a/Praca Inż Przemysław Foltyn wersja 1.0.6.docx
+++ b/Praca Inż Przemysław Foltyn wersja 1.0.6.docx
@@ -6957,27 +6957,14 @@
       <w:r>
         <w:t xml:space="preserve">Tabela </w:t>
       </w:r>
-      <w:r>
-        <w:fldChar w:fldCharType="begin"/>
-      </w:r>
-      <w:r>
-        <w:instrText xml:space="preserve"> SEQ Tabela \* ARABIC </w:instrText>
-      </w:r>
-      <w:r>
-        <w:fldChar w:fldCharType="separate"/>
-      </w:r>
-      <w:r>
-        <w:rPr>
-          <w:noProof/>
-        </w:rPr>
-        <w:t>1</w:t>
-      </w:r>
-      <w:r>
-        <w:rPr>
-          <w:noProof/>
-        </w:rPr>
-        <w:fldChar w:fldCharType="end"/>
-      </w:r>
+      <w:fldSimple w:instr=" SEQ Tabela \* ARABIC ">
+        <w:r>
+          <w:rPr>
+            <w:noProof/>
+          </w:rPr>
+          <w:t>1</w:t>
+        </w:r>
+      </w:fldSimple>
       <w:r>
         <w:t xml:space="preserve"> Wymagania funkcjonalne nr 1</w:t>
       </w:r>
@@ -7092,27 +7079,14 @@
       <w:r>
         <w:t xml:space="preserve">Tabela </w:t>
       </w:r>
-      <w:r>
-        <w:fldChar w:fldCharType="begin"/>
-      </w:r>
-      <w:r>
-        <w:instrText xml:space="preserve"> SEQ Tabela \* ARABIC </w:instrText>
-      </w:r>
-      <w:r>
-        <w:fldChar w:fldCharType="separate"/>
-      </w:r>
-      <w:r>
-        <w:rPr>
-          <w:noProof/>
-        </w:rPr>
-        <w:t>2</w:t>
-      </w:r>
-      <w:r>
-        <w:rPr>
-          <w:noProof/>
-        </w:rPr>
-        <w:fldChar w:fldCharType="end"/>
-      </w:r>
+      <w:fldSimple w:instr=" SEQ Tabela \* ARABIC ">
+        <w:r>
+          <w:rPr>
+            <w:noProof/>
+          </w:rPr>
+          <w:t>2</w:t>
+        </w:r>
+      </w:fldSimple>
       <w:r>
         <w:t xml:space="preserve"> Wymagania funkcjonalne nr 2</w:t>
       </w:r>
@@ -7230,27 +7204,14 @@
       <w:r>
         <w:t xml:space="preserve">Tabela </w:t>
       </w:r>
-      <w:r>
-        <w:fldChar w:fldCharType="begin"/>
-      </w:r>
-      <w:r>
-        <w:instrText xml:space="preserve"> SEQ Tabela \* ARABIC </w:instrText>
-      </w:r>
-      <w:r>
-        <w:fldChar w:fldCharType="separate"/>
-      </w:r>
-      <w:r>
-        <w:rPr>
-          <w:noProof/>
-        </w:rPr>
-        <w:t>3</w:t>
-      </w:r>
-      <w:r>
-        <w:rPr>
-          <w:noProof/>
-        </w:rPr>
-        <w:fldChar w:fldCharType="end"/>
-      </w:r>
+      <w:fldSimple w:instr=" SEQ Tabela \* ARABIC ">
+        <w:r>
+          <w:rPr>
+            <w:noProof/>
+          </w:rPr>
+          <w:t>3</w:t>
+        </w:r>
+      </w:fldSimple>
       <w:r>
         <w:t xml:space="preserve"> Wymagania funkcjonalne nr 3</w:t>
       </w:r>
@@ -7365,27 +7326,14 @@
       <w:r>
         <w:t xml:space="preserve">Tabela </w:t>
       </w:r>
-      <w:r>
-        <w:fldChar w:fldCharType="begin"/>
-      </w:r>
-      <w:r>
-        <w:instrText xml:space="preserve"> SEQ Tabela \* ARABIC </w:instrText>
-      </w:r>
-      <w:r>
-        <w:fldChar w:fldCharType="separate"/>
-      </w:r>
-      <w:r>
-        <w:rPr>
-          <w:noProof/>
-        </w:rPr>
-        <w:t>4</w:t>
-      </w:r>
-      <w:r>
-        <w:rPr>
-          <w:noProof/>
-        </w:rPr>
-        <w:fldChar w:fldCharType="end"/>
-      </w:r>
+      <w:fldSimple w:instr=" SEQ Tabela \* ARABIC ">
+        <w:r>
+          <w:rPr>
+            <w:noProof/>
+          </w:rPr>
+          <w:t>4</w:t>
+        </w:r>
+      </w:fldSimple>
       <w:r>
         <w:t xml:space="preserve"> Wymagania funkcjonalne nr 4</w:t>
       </w:r>
@@ -7504,27 +7452,14 @@
       <w:r>
         <w:t xml:space="preserve">Tabela </w:t>
       </w:r>
-      <w:r>
-        <w:fldChar w:fldCharType="begin"/>
-      </w:r>
-      <w:r>
-        <w:instrText xml:space="preserve"> SEQ Tabela \* ARABIC </w:instrText>
-      </w:r>
-      <w:r>
-        <w:fldChar w:fldCharType="separate"/>
-      </w:r>
-      <w:r>
-        <w:rPr>
-          <w:noProof/>
-        </w:rPr>
-        <w:t>5</w:t>
-      </w:r>
-      <w:r>
-        <w:rPr>
-          <w:noProof/>
-        </w:rPr>
-        <w:fldChar w:fldCharType="end"/>
-      </w:r>
+      <w:fldSimple w:instr=" SEQ Tabela \* ARABIC ">
+        <w:r>
+          <w:rPr>
+            <w:noProof/>
+          </w:rPr>
+          <w:t>5</w:t>
+        </w:r>
+      </w:fldSimple>
       <w:r>
         <w:t xml:space="preserve"> Wymagania funkcjonalne nr 5</w:t>
       </w:r>
@@ -7639,27 +7574,14 @@
       <w:r>
         <w:t xml:space="preserve">Tabela </w:t>
       </w:r>
-      <w:r>
-        <w:fldChar w:fldCharType="begin"/>
-      </w:r>
-      <w:r>
-        <w:instrText xml:space="preserve"> SEQ Tabela \* ARABIC </w:instrText>
-      </w:r>
-      <w:r>
-        <w:fldChar w:fldCharType="separate"/>
-      </w:r>
-      <w:r>
-        <w:rPr>
-          <w:noProof/>
-        </w:rPr>
-        <w:t>6</w:t>
-      </w:r>
-      <w:r>
-        <w:rPr>
-          <w:noProof/>
-        </w:rPr>
-        <w:fldChar w:fldCharType="end"/>
-      </w:r>
+      <w:fldSimple w:instr=" SEQ Tabela \* ARABIC ">
+        <w:r>
+          <w:rPr>
+            <w:noProof/>
+          </w:rPr>
+          <w:t>6</w:t>
+        </w:r>
+      </w:fldSimple>
       <w:r>
         <w:t xml:space="preserve"> Wymagania funkcjonalne nr 6</w:t>
       </w:r>
@@ -7775,27 +7697,14 @@
         <w:lastRenderedPageBreak/>
         <w:t xml:space="preserve">Tabela </w:t>
       </w:r>
-      <w:r>
-        <w:fldChar w:fldCharType="begin"/>
-      </w:r>
-      <w:r>
-        <w:instrText xml:space="preserve"> SEQ Tabela \* ARABIC </w:instrText>
-      </w:r>
-      <w:r>
-        <w:fldChar w:fldCharType="separate"/>
-      </w:r>
-      <w:r>
-        <w:rPr>
-          <w:noProof/>
-        </w:rPr>
-        <w:t>7</w:t>
-      </w:r>
-      <w:r>
-        <w:rPr>
-          <w:noProof/>
-        </w:rPr>
-        <w:fldChar w:fldCharType="end"/>
-      </w:r>
+      <w:fldSimple w:instr=" SEQ Tabela \* ARABIC ">
+        <w:r>
+          <w:rPr>
+            <w:noProof/>
+          </w:rPr>
+          <w:t>7</w:t>
+        </w:r>
+      </w:fldSimple>
       <w:r>
         <w:t xml:space="preserve"> Wymagania funkcjonalne nr 7</w:t>
       </w:r>
@@ -7917,27 +7826,14 @@
       <w:r>
         <w:t xml:space="preserve">Tabela </w:t>
       </w:r>
-      <w:r>
-        <w:fldChar w:fldCharType="begin"/>
-      </w:r>
-      <w:r>
-        <w:instrText xml:space="preserve"> SEQ Tabela \* ARABIC </w:instrText>
-      </w:r>
-      <w:r>
-        <w:fldChar w:fldCharType="separate"/>
-      </w:r>
-      <w:r>
-        <w:rPr>
-          <w:noProof/>
-        </w:rPr>
-        <w:t>8</w:t>
-      </w:r>
-      <w:r>
-        <w:rPr>
-          <w:noProof/>
-        </w:rPr>
-        <w:fldChar w:fldCharType="end"/>
-      </w:r>
+      <w:fldSimple w:instr=" SEQ Tabela \* ARABIC ">
+        <w:r>
+          <w:rPr>
+            <w:noProof/>
+          </w:rPr>
+          <w:t>8</w:t>
+        </w:r>
+      </w:fldSimple>
       <w:r>
         <w:t xml:space="preserve"> Wymagania funkcjonalne nr 8</w:t>
       </w:r>
@@ -8201,27 +8097,14 @@
       <w:r>
         <w:t xml:space="preserve">Tabela </w:t>
       </w:r>
-      <w:r>
-        <w:fldChar w:fldCharType="begin"/>
-      </w:r>
-      <w:r>
-        <w:instrText xml:space="preserve"> SEQ Tabela \* ARABIC </w:instrText>
-      </w:r>
-      <w:r>
-        <w:fldChar w:fldCharType="separate"/>
-      </w:r>
-      <w:r>
-        <w:rPr>
-          <w:noProof/>
-        </w:rPr>
-        <w:t>9</w:t>
-      </w:r>
-      <w:r>
-        <w:rPr>
-          <w:noProof/>
-        </w:rPr>
-        <w:fldChar w:fldCharType="end"/>
-      </w:r>
+      <w:fldSimple w:instr=" SEQ Tabela \* ARABIC ">
+        <w:r>
+          <w:rPr>
+            <w:noProof/>
+          </w:rPr>
+          <w:t>9</w:t>
+        </w:r>
+      </w:fldSimple>
       <w:r>
         <w:t xml:space="preserve"> Uprawnienia aktorów do elementów systemu</w:t>
       </w:r>
@@ -14098,27 +13981,14 @@
       <w:r>
         <w:t xml:space="preserve">Rysunek </w:t>
       </w:r>
-      <w:r>
-        <w:fldChar w:fldCharType="begin"/>
-      </w:r>
-      <w:r>
-        <w:instrText xml:space="preserve"> SEQ Rysunek \* ARABIC </w:instrText>
-      </w:r>
-      <w:r>
-        <w:fldChar w:fldCharType="separate"/>
-      </w:r>
-      <w:r>
-        <w:rPr>
-          <w:noProof/>
-        </w:rPr>
-        <w:t>1</w:t>
-      </w:r>
-      <w:r>
-        <w:rPr>
-          <w:noProof/>
-        </w:rPr>
-        <w:fldChar w:fldCharType="end"/>
-      </w:r>
+      <w:fldSimple w:instr=" SEQ Rysunek \* ARABIC ">
+        <w:r>
+          <w:rPr>
+            <w:noProof/>
+          </w:rPr>
+          <w:t>1</w:t>
+        </w:r>
+      </w:fldSimple>
       <w:r>
         <w:t xml:space="preserve"> Przypadki uży</w:t>
       </w:r>
@@ -14186,27 +14056,14 @@
       <w:r>
         <w:t xml:space="preserve">Rysunek </w:t>
       </w:r>
-      <w:r>
-        <w:fldChar w:fldCharType="begin"/>
-      </w:r>
-      <w:r>
-        <w:instrText xml:space="preserve"> SEQ Rysunek \* ARABIC </w:instrText>
-      </w:r>
-      <w:r>
-        <w:fldChar w:fldCharType="separate"/>
-      </w:r>
-      <w:r>
-        <w:rPr>
-          <w:noProof/>
-        </w:rPr>
-        <w:t>2</w:t>
-      </w:r>
-      <w:r>
-        <w:rPr>
-          <w:noProof/>
-        </w:rPr>
-        <w:fldChar w:fldCharType="end"/>
-      </w:r>
+      <w:fldSimple w:instr=" SEQ Rysunek \* ARABIC ">
+        <w:r>
+          <w:rPr>
+            <w:noProof/>
+          </w:rPr>
+          <w:t>2</w:t>
+        </w:r>
+      </w:fldSimple>
       <w:r>
         <w:t xml:space="preserve"> Przypadki użycia; źródło: opracowanie własne</w:t>
       </w:r>
@@ -14271,27 +14128,14 @@
       <w:r>
         <w:t xml:space="preserve">Rysunek </w:t>
       </w:r>
-      <w:r>
-        <w:fldChar w:fldCharType="begin"/>
-      </w:r>
-      <w:r>
-        <w:instrText xml:space="preserve"> SEQ Rysunek \* ARABIC </w:instrText>
-      </w:r>
-      <w:r>
-        <w:fldChar w:fldCharType="separate"/>
-      </w:r>
-      <w:r>
-        <w:rPr>
-          <w:noProof/>
-        </w:rPr>
-        <w:t>3</w:t>
-      </w:r>
-      <w:r>
-        <w:rPr>
-          <w:noProof/>
-        </w:rPr>
-        <w:fldChar w:fldCharType="end"/>
-      </w:r>
+      <w:fldSimple w:instr=" SEQ Rysunek \* ARABIC ">
+        <w:r>
+          <w:rPr>
+            <w:noProof/>
+          </w:rPr>
+          <w:t>3</w:t>
+        </w:r>
+      </w:fldSimple>
       <w:r>
         <w:t xml:space="preserve"> </w:t>
       </w:r>
@@ -14359,24 +14203,14 @@
       <w:r>
         <w:t xml:space="preserve">Rysunek </w:t>
       </w:r>
-      <w:r>
-        <w:fldChar w:fldCharType="begin"/>
-      </w:r>
-      <w:r>
-        <w:instrText xml:space="preserve"> SEQ Rysunek \* ARABIC </w:instrText>
-      </w:r>
-      <w:r>
-        <w:fldChar w:fldCharType="separate"/>
-      </w:r>
-      <w:r>
-        <w:rPr>
-          <w:noProof/>
-        </w:rPr>
-        <w:t>4</w:t>
-      </w:r>
-      <w:r>
-        <w:fldChar w:fldCharType="end"/>
-      </w:r>
+      <w:fldSimple w:instr=" SEQ Rysunek \* ARABIC ">
+        <w:r>
+          <w:rPr>
+            <w:noProof/>
+          </w:rPr>
+          <w:t>4</w:t>
+        </w:r>
+      </w:fldSimple>
       <w:r>
         <w:t xml:space="preserve"> </w:t>
       </w:r>
@@ -14393,27 +14227,14 @@
       <w:r>
         <w:t xml:space="preserve">Tabela </w:t>
       </w:r>
-      <w:r>
-        <w:fldChar w:fldCharType="begin"/>
-      </w:r>
-      <w:r>
-        <w:instrText xml:space="preserve"> SEQ Tabela \* ARABIC </w:instrText>
-      </w:r>
-      <w:r>
-        <w:fldChar w:fldCharType="separate"/>
-      </w:r>
-      <w:r>
-        <w:rPr>
-          <w:noProof/>
-        </w:rPr>
-        <w:t>10</w:t>
-      </w:r>
-      <w:r>
-        <w:rPr>
-          <w:noProof/>
-        </w:rPr>
-        <w:fldChar w:fldCharType="end"/>
-      </w:r>
+      <w:fldSimple w:instr=" SEQ Tabela \* ARABIC ">
+        <w:r>
+          <w:rPr>
+            <w:noProof/>
+          </w:rPr>
+          <w:t>10</w:t>
+        </w:r>
+      </w:fldSimple>
       <w:r>
         <w:t xml:space="preserve"> </w:t>
       </w:r>
@@ -14993,27 +14814,14 @@
       <w:r>
         <w:t xml:space="preserve">Tabela </w:t>
       </w:r>
-      <w:r>
-        <w:fldChar w:fldCharType="begin"/>
-      </w:r>
-      <w:r>
-        <w:instrText xml:space="preserve"> SEQ Tabela \* ARABIC </w:instrText>
-      </w:r>
-      <w:r>
-        <w:fldChar w:fldCharType="separate"/>
-      </w:r>
-      <w:r>
-        <w:rPr>
-          <w:noProof/>
-        </w:rPr>
-        <w:t>11</w:t>
-      </w:r>
-      <w:r>
-        <w:rPr>
-          <w:noProof/>
-        </w:rPr>
-        <w:fldChar w:fldCharType="end"/>
-      </w:r>
+      <w:fldSimple w:instr=" SEQ Tabela \* ARABIC ">
+        <w:r>
+          <w:rPr>
+            <w:noProof/>
+          </w:rPr>
+          <w:t>11</w:t>
+        </w:r>
+      </w:fldSimple>
       <w:r>
         <w:t xml:space="preserve"> </w:t>
       </w:r>
@@ -15802,27 +15610,14 @@
       <w:r>
         <w:t xml:space="preserve">Tabela </w:t>
       </w:r>
-      <w:r>
-        <w:fldChar w:fldCharType="begin"/>
-      </w:r>
-      <w:r>
-        <w:instrText xml:space="preserve"> SEQ Tabela \* ARABIC </w:instrText>
-      </w:r>
-      <w:r>
-        <w:fldChar w:fldCharType="separate"/>
-      </w:r>
-      <w:r>
-        <w:rPr>
-          <w:noProof/>
-        </w:rPr>
-        <w:t>12</w:t>
-      </w:r>
-      <w:r>
-        <w:rPr>
-          <w:noProof/>
-        </w:rPr>
-        <w:fldChar w:fldCharType="end"/>
-      </w:r>
+      <w:fldSimple w:instr=" SEQ Tabela \* ARABIC ">
+        <w:r>
+          <w:rPr>
+            <w:noProof/>
+          </w:rPr>
+          <w:t>12</w:t>
+        </w:r>
+      </w:fldSimple>
       <w:r>
         <w:t xml:space="preserve"> Przypadki</w:t>
       </w:r>
@@ -16405,27 +16200,14 @@
       <w:r>
         <w:t xml:space="preserve">Tabela </w:t>
       </w:r>
-      <w:r>
-        <w:fldChar w:fldCharType="begin"/>
-      </w:r>
-      <w:r>
-        <w:instrText xml:space="preserve"> SEQ Tabela \* ARABIC </w:instrText>
-      </w:r>
-      <w:r>
-        <w:fldChar w:fldCharType="separate"/>
-      </w:r>
-      <w:r>
-        <w:rPr>
-          <w:noProof/>
-        </w:rPr>
-        <w:t>13</w:t>
-      </w:r>
-      <w:r>
-        <w:rPr>
-          <w:noProof/>
-        </w:rPr>
-        <w:fldChar w:fldCharType="end"/>
-      </w:r>
+      <w:fldSimple w:instr=" SEQ Tabela \* ARABIC ">
+        <w:r>
+          <w:rPr>
+            <w:noProof/>
+          </w:rPr>
+          <w:t>13</w:t>
+        </w:r>
+      </w:fldSimple>
       <w:r>
         <w:t xml:space="preserve"> Przypadki</w:t>
       </w:r>
@@ -17218,27 +17000,14 @@
       <w:r>
         <w:t xml:space="preserve">Tabela </w:t>
       </w:r>
-      <w:r>
-        <w:fldChar w:fldCharType="begin"/>
-      </w:r>
-      <w:r>
-        <w:instrText xml:space="preserve"> SEQ Tabela \* ARABIC </w:instrText>
-      </w:r>
-      <w:r>
-        <w:fldChar w:fldCharType="separate"/>
-      </w:r>
-      <w:r>
-        <w:rPr>
-          <w:noProof/>
-        </w:rPr>
-        <w:t>14</w:t>
-      </w:r>
-      <w:r>
-        <w:rPr>
-          <w:noProof/>
-        </w:rPr>
-        <w:fldChar w:fldCharType="end"/>
-      </w:r>
+      <w:fldSimple w:instr=" SEQ Tabela \* ARABIC ">
+        <w:r>
+          <w:rPr>
+            <w:noProof/>
+          </w:rPr>
+          <w:t>14</w:t>
+        </w:r>
+      </w:fldSimple>
       <w:r>
         <w:t xml:space="preserve"> Przypadki użycia – PU06:Dodawanie typów obowiązków </w:t>
       </w:r>
@@ -17856,27 +17625,14 @@
       <w:r>
         <w:t xml:space="preserve">Tabela </w:t>
       </w:r>
-      <w:r>
-        <w:fldChar w:fldCharType="begin"/>
-      </w:r>
-      <w:r>
-        <w:instrText xml:space="preserve"> SEQ Tabela \* ARABIC </w:instrText>
-      </w:r>
-      <w:r>
-        <w:fldChar w:fldCharType="separate"/>
-      </w:r>
-      <w:r>
-        <w:rPr>
-          <w:noProof/>
-        </w:rPr>
-        <w:t>15</w:t>
-      </w:r>
-      <w:r>
-        <w:rPr>
-          <w:noProof/>
-        </w:rPr>
-        <w:fldChar w:fldCharType="end"/>
-      </w:r>
+      <w:fldSimple w:instr=" SEQ Tabela \* ARABIC ">
+        <w:r>
+          <w:rPr>
+            <w:noProof/>
+          </w:rPr>
+          <w:t>15</w:t>
+        </w:r>
+      </w:fldSimple>
       <w:r>
         <w:t xml:space="preserve"> Przypad</w:t>
       </w:r>
@@ -18503,27 +18259,14 @@
       <w:r>
         <w:t xml:space="preserve">Tabela </w:t>
       </w:r>
-      <w:r>
-        <w:fldChar w:fldCharType="begin"/>
-      </w:r>
-      <w:r>
-        <w:instrText xml:space="preserve"> SEQ Tabela \* ARABIC </w:instrText>
-      </w:r>
-      <w:r>
-        <w:fldChar w:fldCharType="separate"/>
-      </w:r>
-      <w:r>
-        <w:rPr>
-          <w:noProof/>
-        </w:rPr>
-        <w:t>16</w:t>
-      </w:r>
-      <w:r>
-        <w:rPr>
-          <w:noProof/>
-        </w:rPr>
-        <w:fldChar w:fldCharType="end"/>
-      </w:r>
+      <w:fldSimple w:instr=" SEQ Tabela \* ARABIC ">
+        <w:r>
+          <w:rPr>
+            <w:noProof/>
+          </w:rPr>
+          <w:t>16</w:t>
+        </w:r>
+      </w:fldSimple>
       <w:r>
         <w:t xml:space="preserve"> Przypadek użycia-</w:t>
       </w:r>
@@ -19140,27 +18883,14 @@
       <w:r>
         <w:t xml:space="preserve">Tabela </w:t>
       </w:r>
-      <w:r>
-        <w:fldChar w:fldCharType="begin"/>
-      </w:r>
-      <w:r>
-        <w:instrText xml:space="preserve"> SEQ Tabela \* ARABIC </w:instrText>
-      </w:r>
-      <w:r>
-        <w:fldChar w:fldCharType="separate"/>
-      </w:r>
-      <w:r>
-        <w:rPr>
-          <w:noProof/>
-        </w:rPr>
-        <w:t>17</w:t>
-      </w:r>
-      <w:r>
-        <w:rPr>
-          <w:noProof/>
-        </w:rPr>
-        <w:fldChar w:fldCharType="end"/>
-      </w:r>
+      <w:fldSimple w:instr=" SEQ Tabela \* ARABIC ">
+        <w:r>
+          <w:rPr>
+            <w:noProof/>
+          </w:rPr>
+          <w:t>17</w:t>
+        </w:r>
+      </w:fldSimple>
       <w:r>
         <w:t xml:space="preserve"> Przypadki użycia-</w:t>
       </w:r>
@@ -19798,27 +19528,14 @@
       <w:r>
         <w:t xml:space="preserve">Tabela </w:t>
       </w:r>
-      <w:r>
-        <w:fldChar w:fldCharType="begin"/>
-      </w:r>
-      <w:r>
-        <w:instrText xml:space="preserve"> SEQ Tabela \* ARABIC </w:instrText>
-      </w:r>
-      <w:r>
-        <w:fldChar w:fldCharType="separate"/>
-      </w:r>
-      <w:r>
-        <w:rPr>
-          <w:noProof/>
-        </w:rPr>
-        <w:t>18</w:t>
-      </w:r>
-      <w:r>
-        <w:rPr>
-          <w:noProof/>
-        </w:rPr>
-        <w:fldChar w:fldCharType="end"/>
-      </w:r>
+      <w:fldSimple w:instr=" SEQ Tabela \* ARABIC ">
+        <w:r>
+          <w:rPr>
+            <w:noProof/>
+          </w:rPr>
+          <w:t>18</w:t>
+        </w:r>
+      </w:fldSimple>
       <w:r>
         <w:t xml:space="preserve"> </w:t>
       </w:r>
@@ -20347,27 +20064,14 @@
       <w:r>
         <w:t xml:space="preserve">Tabela </w:t>
       </w:r>
-      <w:r>
-        <w:fldChar w:fldCharType="begin"/>
-      </w:r>
-      <w:r>
-        <w:instrText xml:space="preserve"> SEQ Tabela \* ARABIC </w:instrText>
-      </w:r>
-      <w:r>
-        <w:fldChar w:fldCharType="separate"/>
-      </w:r>
-      <w:r>
-        <w:rPr>
-          <w:noProof/>
-        </w:rPr>
-        <w:t>19</w:t>
-      </w:r>
-      <w:r>
-        <w:rPr>
-          <w:noProof/>
-        </w:rPr>
-        <w:fldChar w:fldCharType="end"/>
-      </w:r>
+      <w:fldSimple w:instr=" SEQ Tabela \* ARABIC ">
+        <w:r>
+          <w:rPr>
+            <w:noProof/>
+          </w:rPr>
+          <w:t>19</w:t>
+        </w:r>
+      </w:fldSimple>
       <w:r>
         <w:t xml:space="preserve"> </w:t>
       </w:r>
@@ -20953,27 +20657,14 @@
       <w:r>
         <w:t xml:space="preserve">Tabela </w:t>
       </w:r>
-      <w:r>
-        <w:fldChar w:fldCharType="begin"/>
-      </w:r>
-      <w:r>
-        <w:instrText xml:space="preserve"> SEQ Tabela \* ARABIC </w:instrText>
-      </w:r>
-      <w:r>
-        <w:fldChar w:fldCharType="separate"/>
-      </w:r>
-      <w:r>
-        <w:rPr>
-          <w:noProof/>
-        </w:rPr>
-        <w:t>20</w:t>
-      </w:r>
-      <w:r>
-        <w:rPr>
-          <w:noProof/>
-        </w:rPr>
-        <w:fldChar w:fldCharType="end"/>
-      </w:r>
+      <w:fldSimple w:instr=" SEQ Tabela \* ARABIC ">
+        <w:r>
+          <w:rPr>
+            <w:noProof/>
+          </w:rPr>
+          <w:t>20</w:t>
+        </w:r>
+      </w:fldSimple>
       <w:r>
         <w:t xml:space="preserve"> </w:t>
       </w:r>
@@ -21698,27 +21389,14 @@
       <w:r>
         <w:t xml:space="preserve">Tabela </w:t>
       </w:r>
-      <w:r>
-        <w:fldChar w:fldCharType="begin"/>
-      </w:r>
-      <w:r>
-        <w:instrText xml:space="preserve"> SEQ Tabela \* ARABIC </w:instrText>
-      </w:r>
-      <w:r>
-        <w:fldChar w:fldCharType="separate"/>
-      </w:r>
-      <w:r>
-        <w:rPr>
-          <w:noProof/>
-        </w:rPr>
-        <w:t>21</w:t>
-      </w:r>
-      <w:r>
-        <w:rPr>
-          <w:noProof/>
-        </w:rPr>
-        <w:fldChar w:fldCharType="end"/>
-      </w:r>
+      <w:fldSimple w:instr=" SEQ Tabela \* ARABIC ">
+        <w:r>
+          <w:rPr>
+            <w:noProof/>
+          </w:rPr>
+          <w:t>21</w:t>
+        </w:r>
+      </w:fldSimple>
       <w:r>
         <w:t xml:space="preserve">Przypadek użycia- </w:t>
       </w:r>
@@ -22306,27 +21984,14 @@
       <w:r>
         <w:t xml:space="preserve">Tabela </w:t>
       </w:r>
-      <w:r>
-        <w:fldChar w:fldCharType="begin"/>
-      </w:r>
-      <w:r>
-        <w:instrText xml:space="preserve"> SEQ Tabela \* ARABIC </w:instrText>
-      </w:r>
-      <w:r>
-        <w:fldChar w:fldCharType="separate"/>
-      </w:r>
-      <w:r>
-        <w:rPr>
-          <w:noProof/>
-        </w:rPr>
-        <w:t>22</w:t>
-      </w:r>
-      <w:r>
-        <w:rPr>
-          <w:noProof/>
-        </w:rPr>
-        <w:fldChar w:fldCharType="end"/>
-      </w:r>
+      <w:fldSimple w:instr=" SEQ Tabela \* ARABIC ">
+        <w:r>
+          <w:rPr>
+            <w:noProof/>
+          </w:rPr>
+          <w:t>22</w:t>
+        </w:r>
+      </w:fldSimple>
       <w:r>
         <w:t xml:space="preserve"> Przypadek użycia-</w:t>
       </w:r>
@@ -22946,27 +22611,14 @@
       <w:r>
         <w:t xml:space="preserve">Tabela </w:t>
       </w:r>
-      <w:r>
-        <w:fldChar w:fldCharType="begin"/>
-      </w:r>
-      <w:r>
-        <w:instrText xml:space="preserve"> SEQ Tabela \* ARABIC </w:instrText>
-      </w:r>
-      <w:r>
-        <w:fldChar w:fldCharType="separate"/>
-      </w:r>
-      <w:r>
-        <w:rPr>
-          <w:noProof/>
-        </w:rPr>
-        <w:t>23</w:t>
-      </w:r>
-      <w:r>
-        <w:rPr>
-          <w:noProof/>
-        </w:rPr>
-        <w:fldChar w:fldCharType="end"/>
-      </w:r>
+      <w:fldSimple w:instr=" SEQ Tabela \* ARABIC ">
+        <w:r>
+          <w:rPr>
+            <w:noProof/>
+          </w:rPr>
+          <w:t>23</w:t>
+        </w:r>
+      </w:fldSimple>
       <w:r>
         <w:t xml:space="preserve"> Przypadek użycia-</w:t>
       </w:r>
@@ -23615,27 +23267,14 @@
       <w:r>
         <w:t xml:space="preserve">Tabela </w:t>
       </w:r>
-      <w:r>
-        <w:fldChar w:fldCharType="begin"/>
-      </w:r>
-      <w:r>
-        <w:instrText xml:space="preserve"> SEQ Tabela \* ARABIC </w:instrText>
-      </w:r>
-      <w:r>
-        <w:fldChar w:fldCharType="separate"/>
-      </w:r>
-      <w:r>
-        <w:rPr>
-          <w:noProof/>
-        </w:rPr>
-        <w:t>24</w:t>
-      </w:r>
-      <w:r>
-        <w:rPr>
-          <w:noProof/>
-        </w:rPr>
-        <w:fldChar w:fldCharType="end"/>
-      </w:r>
+      <w:fldSimple w:instr=" SEQ Tabela \* ARABIC ">
+        <w:r>
+          <w:rPr>
+            <w:noProof/>
+          </w:rPr>
+          <w:t>24</w:t>
+        </w:r>
+      </w:fldSimple>
       <w:r>
         <w:t xml:space="preserve"> </w:t>
       </w:r>
@@ -24262,27 +23901,14 @@
       <w:r>
         <w:t xml:space="preserve">Tabela </w:t>
       </w:r>
-      <w:r>
-        <w:fldChar w:fldCharType="begin"/>
-      </w:r>
-      <w:r>
-        <w:instrText xml:space="preserve"> SEQ Tabela \* ARABIC </w:instrText>
-      </w:r>
-      <w:r>
-        <w:fldChar w:fldCharType="separate"/>
-      </w:r>
-      <w:r>
-        <w:rPr>
-          <w:noProof/>
-        </w:rPr>
-        <w:t>25</w:t>
-      </w:r>
-      <w:r>
-        <w:rPr>
-          <w:noProof/>
-        </w:rPr>
-        <w:fldChar w:fldCharType="end"/>
-      </w:r>
+      <w:fldSimple w:instr=" SEQ Tabela \* ARABIC ">
+        <w:r>
+          <w:rPr>
+            <w:noProof/>
+          </w:rPr>
+          <w:t>25</w:t>
+        </w:r>
+      </w:fldSimple>
       <w:r>
         <w:t xml:space="preserve"> </w:t>
       </w:r>
@@ -24984,27 +24610,14 @@
       <w:r>
         <w:t xml:space="preserve">Tabela </w:t>
       </w:r>
-      <w:r>
-        <w:fldChar w:fldCharType="begin"/>
-      </w:r>
-      <w:r>
-        <w:instrText xml:space="preserve"> SEQ Tabela \* ARABIC </w:instrText>
-      </w:r>
-      <w:r>
-        <w:fldChar w:fldCharType="separate"/>
-      </w:r>
-      <w:r>
-        <w:rPr>
-          <w:noProof/>
-        </w:rPr>
-        <w:t>26</w:t>
-      </w:r>
-      <w:r>
-        <w:rPr>
-          <w:noProof/>
-        </w:rPr>
-        <w:fldChar w:fldCharType="end"/>
-      </w:r>
+      <w:fldSimple w:instr=" SEQ Tabela \* ARABIC ">
+        <w:r>
+          <w:rPr>
+            <w:noProof/>
+          </w:rPr>
+          <w:t>26</w:t>
+        </w:r>
+      </w:fldSimple>
       <w:r>
         <w:t xml:space="preserve"> Przypadki użycia-</w:t>
       </w:r>
@@ -25534,27 +25147,14 @@
       <w:r>
         <w:t xml:space="preserve">Tabela </w:t>
       </w:r>
-      <w:r>
-        <w:fldChar w:fldCharType="begin"/>
-      </w:r>
-      <w:r>
-        <w:instrText xml:space="preserve"> SEQ Tabela \* ARABIC </w:instrText>
-      </w:r>
-      <w:r>
-        <w:fldChar w:fldCharType="separate"/>
-      </w:r>
-      <w:r>
-        <w:rPr>
-          <w:noProof/>
-        </w:rPr>
-        <w:t>27</w:t>
-      </w:r>
-      <w:r>
-        <w:rPr>
-          <w:noProof/>
-        </w:rPr>
-        <w:fldChar w:fldCharType="end"/>
-      </w:r>
+      <w:fldSimple w:instr=" SEQ Tabela \* ARABIC ">
+        <w:r>
+          <w:rPr>
+            <w:noProof/>
+          </w:rPr>
+          <w:t>27</w:t>
+        </w:r>
+      </w:fldSimple>
       <w:r>
         <w:t xml:space="preserve"> Przypad</w:t>
       </w:r>
@@ -26087,27 +25687,14 @@
         <w:lastRenderedPageBreak/>
         <w:t xml:space="preserve">Tabela </w:t>
       </w:r>
-      <w:r>
-        <w:fldChar w:fldCharType="begin"/>
-      </w:r>
-      <w:r>
-        <w:instrText xml:space="preserve"> SEQ Tabela \* ARABIC </w:instrText>
-      </w:r>
-      <w:r>
-        <w:fldChar w:fldCharType="separate"/>
-      </w:r>
-      <w:r>
-        <w:rPr>
-          <w:noProof/>
-        </w:rPr>
-        <w:t>28</w:t>
-      </w:r>
-      <w:r>
-        <w:rPr>
-          <w:noProof/>
-        </w:rPr>
-        <w:fldChar w:fldCharType="end"/>
-      </w:r>
+      <w:fldSimple w:instr=" SEQ Tabela \* ARABIC ">
+        <w:r>
+          <w:rPr>
+            <w:noProof/>
+          </w:rPr>
+          <w:t>28</w:t>
+        </w:r>
+      </w:fldSimple>
       <w:r>
         <w:t xml:space="preserve"> Przypadki użycia-</w:t>
       </w:r>
@@ -26595,27 +26182,14 @@
       <w:r>
         <w:t xml:space="preserve">Tabela </w:t>
       </w:r>
-      <w:r>
-        <w:fldChar w:fldCharType="begin"/>
-      </w:r>
-      <w:r>
-        <w:instrText xml:space="preserve"> SEQ Tabela \* ARABIC </w:instrText>
-      </w:r>
-      <w:r>
-        <w:fldChar w:fldCharType="separate"/>
-      </w:r>
-      <w:r>
-        <w:rPr>
-          <w:noProof/>
-        </w:rPr>
-        <w:t>29</w:t>
-      </w:r>
-      <w:r>
-        <w:rPr>
-          <w:noProof/>
-        </w:rPr>
-        <w:fldChar w:fldCharType="end"/>
-      </w:r>
+      <w:fldSimple w:instr=" SEQ Tabela \* ARABIC ">
+        <w:r>
+          <w:rPr>
+            <w:noProof/>
+          </w:rPr>
+          <w:t>29</w:t>
+        </w:r>
+      </w:fldSimple>
       <w:r>
         <w:t xml:space="preserve"> </w:t>
       </w:r>
@@ -27197,27 +26771,14 @@
       <w:r>
         <w:t xml:space="preserve">Tabela </w:t>
       </w:r>
-      <w:r>
-        <w:fldChar w:fldCharType="begin"/>
-      </w:r>
-      <w:r>
-        <w:instrText xml:space="preserve"> SEQ Tabela \* ARABIC </w:instrText>
-      </w:r>
-      <w:r>
-        <w:fldChar w:fldCharType="separate"/>
-      </w:r>
-      <w:r>
-        <w:rPr>
-          <w:noProof/>
-        </w:rPr>
-        <w:t>30</w:t>
-      </w:r>
-      <w:r>
-        <w:rPr>
-          <w:noProof/>
-        </w:rPr>
-        <w:fldChar w:fldCharType="end"/>
-      </w:r>
+      <w:fldSimple w:instr=" SEQ Tabela \* ARABIC ">
+        <w:r>
+          <w:rPr>
+            <w:noProof/>
+          </w:rPr>
+          <w:t>30</w:t>
+        </w:r>
+      </w:fldSimple>
       <w:r>
         <w:t xml:space="preserve"> </w:t>
       </w:r>
@@ -27830,27 +27391,14 @@
       <w:r>
         <w:t xml:space="preserve">Tabela </w:t>
       </w:r>
-      <w:r>
-        <w:fldChar w:fldCharType="begin"/>
-      </w:r>
-      <w:r>
-        <w:instrText xml:space="preserve"> SEQ Tabela \* ARABIC </w:instrText>
-      </w:r>
-      <w:r>
-        <w:fldChar w:fldCharType="separate"/>
-      </w:r>
-      <w:r>
-        <w:rPr>
-          <w:noProof/>
-        </w:rPr>
-        <w:t>31</w:t>
-      </w:r>
-      <w:r>
-        <w:rPr>
-          <w:noProof/>
-        </w:rPr>
-        <w:fldChar w:fldCharType="end"/>
-      </w:r>
+      <w:fldSimple w:instr=" SEQ Tabela \* ARABIC ">
+        <w:r>
+          <w:rPr>
+            <w:noProof/>
+          </w:rPr>
+          <w:t>31</w:t>
+        </w:r>
+      </w:fldSimple>
       <w:r>
         <w:t xml:space="preserve"> Przypad</w:t>
       </w:r>
@@ -28331,27 +27879,14 @@
       <w:r>
         <w:t xml:space="preserve">Tabela </w:t>
       </w:r>
-      <w:r>
-        <w:fldChar w:fldCharType="begin"/>
-      </w:r>
-      <w:r>
-        <w:instrText xml:space="preserve"> SEQ Tabela \* ARABIC </w:instrText>
-      </w:r>
-      <w:r>
-        <w:fldChar w:fldCharType="separate"/>
-      </w:r>
-      <w:r>
-        <w:rPr>
-          <w:noProof/>
-        </w:rPr>
-        <w:t>32</w:t>
-      </w:r>
-      <w:r>
-        <w:rPr>
-          <w:noProof/>
-        </w:rPr>
-        <w:fldChar w:fldCharType="end"/>
-      </w:r>
+      <w:fldSimple w:instr=" SEQ Tabela \* ARABIC ">
+        <w:r>
+          <w:rPr>
+            <w:noProof/>
+          </w:rPr>
+          <w:t>32</w:t>
+        </w:r>
+      </w:fldSimple>
       <w:r>
         <w:t xml:space="preserve"> Przypadki użycia-</w:t>
       </w:r>
@@ -29023,24 +28558,14 @@
       <w:r>
         <w:t xml:space="preserve">Rysunek </w:t>
       </w:r>
-      <w:r>
-        <w:fldChar w:fldCharType="begin"/>
-      </w:r>
-      <w:r>
-        <w:instrText xml:space="preserve"> SEQ Rysunek \* ARABIC </w:instrText>
-      </w:r>
-      <w:r>
-        <w:fldChar w:fldCharType="separate"/>
-      </w:r>
-      <w:r>
-        <w:rPr>
-          <w:noProof/>
-        </w:rPr>
-        <w:t>5</w:t>
-      </w:r>
-      <w:r>
-        <w:fldChar w:fldCharType="end"/>
-      </w:r>
+      <w:fldSimple w:instr=" SEQ Rysunek \* ARABIC ">
+        <w:r>
+          <w:rPr>
+            <w:noProof/>
+          </w:rPr>
+          <w:t>5</w:t>
+        </w:r>
+      </w:fldSimple>
       <w:r>
         <w:t xml:space="preserve"> Diagram sekwencji - wprowadzanie użytkowników; źródło: opracowanie własne</w:t>
       </w:r>
@@ -29104,24 +28629,14 @@
       <w:r>
         <w:t xml:space="preserve">Rysunek </w:t>
       </w:r>
-      <w:r>
-        <w:fldChar w:fldCharType="begin"/>
-      </w:r>
-      <w:r>
-        <w:instrText xml:space="preserve"> SEQ Rysunek \* ARABIC </w:instrText>
-      </w:r>
-      <w:r>
-        <w:fldChar w:fldCharType="separate"/>
-      </w:r>
-      <w:r>
-        <w:rPr>
-          <w:noProof/>
-        </w:rPr>
-        <w:t>6</w:t>
-      </w:r>
-      <w:r>
-        <w:fldChar w:fldCharType="end"/>
-      </w:r>
+      <w:fldSimple w:instr=" SEQ Rysunek \* ARABIC ">
+        <w:r>
+          <w:rPr>
+            <w:noProof/>
+          </w:rPr>
+          <w:t>6</w:t>
+        </w:r>
+      </w:fldSimple>
       <w:r>
         <w:t xml:space="preserve"> Diagram sekwencji - </w:t>
       </w:r>
@@ -29205,24 +28720,14 @@
       <w:r>
         <w:t xml:space="preserve">Rysunek </w:t>
       </w:r>
-      <w:r>
-        <w:fldChar w:fldCharType="begin"/>
-      </w:r>
-      <w:r>
-        <w:instrText xml:space="preserve"> SEQ Rysunek \* ARABIC </w:instrText>
-      </w:r>
-      <w:r>
-        <w:fldChar w:fldCharType="separate"/>
-      </w:r>
-      <w:r>
-        <w:rPr>
-          <w:noProof/>
-        </w:rPr>
-        <w:t>7</w:t>
-      </w:r>
-      <w:r>
-        <w:fldChar w:fldCharType="end"/>
-      </w:r>
+      <w:fldSimple w:instr=" SEQ Rysunek \* ARABIC ">
+        <w:r>
+          <w:rPr>
+            <w:noProof/>
+          </w:rPr>
+          <w:t>7</w:t>
+        </w:r>
+      </w:fldSimple>
       <w:r>
         <w:t xml:space="preserve"> Diagram czynności</w:t>
       </w:r>
@@ -29292,24 +28797,14 @@
       <w:r>
         <w:t xml:space="preserve">Rysunek </w:t>
       </w:r>
-      <w:r>
-        <w:fldChar w:fldCharType="begin"/>
-      </w:r>
-      <w:r>
-        <w:instrText xml:space="preserve"> SEQ Rysunek \* ARABIC </w:instrText>
-      </w:r>
-      <w:r>
-        <w:fldChar w:fldCharType="separate"/>
-      </w:r>
-      <w:r>
-        <w:rPr>
-          <w:noProof/>
-        </w:rPr>
-        <w:t>8</w:t>
-      </w:r>
-      <w:r>
-        <w:fldChar w:fldCharType="end"/>
-      </w:r>
+      <w:fldSimple w:instr=" SEQ Rysunek \* ARABIC ">
+        <w:r>
+          <w:rPr>
+            <w:noProof/>
+          </w:rPr>
+          <w:t>8</w:t>
+        </w:r>
+      </w:fldSimple>
       <w:r>
         <w:t xml:space="preserve"> - Diagram czynności - rejestracja pracownika; źródło: materiały seminaryjne J. Stankiewicz</w:t>
       </w:r>
@@ -29407,24 +28902,14 @@
       <w:r>
         <w:t xml:space="preserve">Rysunek </w:t>
       </w:r>
-      <w:r>
-        <w:fldChar w:fldCharType="begin"/>
-      </w:r>
-      <w:r>
-        <w:instrText xml:space="preserve"> SEQ Rysunek \* ARABIC </w:instrText>
-      </w:r>
-      <w:r>
-        <w:fldChar w:fldCharType="separate"/>
-      </w:r>
-      <w:r>
-        <w:rPr>
-          <w:noProof/>
-        </w:rPr>
-        <w:t>9</w:t>
-      </w:r>
-      <w:r>
-        <w:fldChar w:fldCharType="end"/>
-      </w:r>
+      <w:fldSimple w:instr=" SEQ Rysunek \* ARABIC ">
+        <w:r>
+          <w:rPr>
+            <w:noProof/>
+          </w:rPr>
+          <w:t>9</w:t>
+        </w:r>
+      </w:fldSimple>
       <w:r>
         <w:t xml:space="preserve"> Diagram hierarchii funkcji; źródło: opracowanie własne</w:t>
       </w:r>
@@ -29450,9 +28935,7 @@
         <w:lastRenderedPageBreak/>
         <w:t>Diagram klas</w:t>
       </w:r>
-      <w:bookmarkStart w:id="20" w:name="_GoBack"/>
       <w:bookmarkEnd w:id="19"/>
-      <w:bookmarkEnd w:id="20"/>
     </w:p>
     <w:p>
       <w:r>
@@ -29517,27 +29000,14 @@
       <w:r>
         <w:t xml:space="preserve">Rysunek </w:t>
       </w:r>
-      <w:r>
-        <w:fldChar w:fldCharType="begin"/>
-      </w:r>
-      <w:r>
-        <w:instrText xml:space="preserve"> SEQ Rysunek \* ARABIC </w:instrText>
-      </w:r>
-      <w:r>
-        <w:fldChar w:fldCharType="separate"/>
-      </w:r>
-      <w:r>
-        <w:rPr>
-          <w:noProof/>
-        </w:rPr>
-        <w:t>10</w:t>
-      </w:r>
-      <w:r>
-        <w:rPr>
-          <w:noProof/>
-        </w:rPr>
-        <w:fldChar w:fldCharType="end"/>
-      </w:r>
+      <w:fldSimple w:instr=" SEQ Rysunek \* ARABIC ">
+        <w:r>
+          <w:rPr>
+            <w:noProof/>
+          </w:rPr>
+          <w:t>10</w:t>
+        </w:r>
+      </w:fldSimple>
       <w:r>
         <w:t xml:space="preserve"> Diagram klas; źródło: materiał własny</w:t>
       </w:r>
@@ -29546,12 +29016,12 @@
       <w:pPr>
         <w:pStyle w:val="Nagwek2"/>
       </w:pPr>
-      <w:bookmarkStart w:id="21" w:name="_Toc503640138"/>
+      <w:bookmarkStart w:id="20" w:name="_Toc503640138"/>
       <w:r>
         <w:lastRenderedPageBreak/>
         <w:t>Wybór architektury</w:t>
       </w:r>
-      <w:bookmarkEnd w:id="21"/>
+      <w:bookmarkEnd w:id="20"/>
     </w:p>
     <w:p>
       <w:r>
@@ -29651,10 +29121,7 @@
         <w:t>System będzie zbudowany w oparciu o architekturę typu klient-serwer.</w:t>
       </w:r>
       <w:r>
-        <w:t xml:space="preserve"> J</w:t>
-      </w:r>
-      <w:r>
-        <w:t>est to asymetryczna architektura oprogramowania rozdzielająca niektóre funkcjonalności, tak aby zwiększyć elastyczność i ułatwić wprowadzenie zmian w każdej z części.  W praktyce wygląda to  tak że serwer zapewnia usługi dla klientów, którzy komunikują się z serwerem wysyłając żądanie (</w:t>
+        <w:t xml:space="preserve"> Jest to asymetryczna architektura oprogramowania rozdzielająca niektóre funkcjonalności, tak aby zwiększyć elastyczność i ułatwić wprowadzenie zmian w każdej z części.  W praktyce wygląda to  tak że serwer zapewnia usługi dla klientów, którzy komunikują się z serwerem wysyłając żądanie (</w:t>
       </w:r>
       <w:proofErr w:type="spellStart"/>
       <w:r>
@@ -29728,24 +29195,14 @@
       <w:r>
         <w:t xml:space="preserve">Rysunek </w:t>
       </w:r>
-      <w:r>
-        <w:fldChar w:fldCharType="begin"/>
-      </w:r>
-      <w:r>
-        <w:instrText xml:space="preserve"> SEQ Rysunek \* ARABIC </w:instrText>
-      </w:r>
-      <w:r>
-        <w:fldChar w:fldCharType="separate"/>
-      </w:r>
-      <w:r>
-        <w:rPr>
-          <w:noProof/>
-        </w:rPr>
-        <w:t>11</w:t>
-      </w:r>
-      <w:r>
-        <w:fldChar w:fldCharType="end"/>
-      </w:r>
+      <w:fldSimple w:instr=" SEQ Rysunek \* ARABIC ">
+        <w:r>
+          <w:rPr>
+            <w:noProof/>
+          </w:rPr>
+          <w:t>11</w:t>
+        </w:r>
+      </w:fldSimple>
       <w:r>
         <w:t xml:space="preserve"> Architektura klient-serwer; źródło: opracowanie własne</w:t>
       </w:r>
@@ -29765,12 +29222,12 @@
       <w:pPr>
         <w:pStyle w:val="Nagwek1"/>
       </w:pPr>
-      <w:bookmarkStart w:id="22" w:name="_Toc503640139"/>
+      <w:bookmarkStart w:id="21" w:name="_Toc503640139"/>
       <w:r>
         <w:lastRenderedPageBreak/>
         <w:t>Projektowanie</w:t>
       </w:r>
-      <w:bookmarkEnd w:id="22"/>
+      <w:bookmarkEnd w:id="21"/>
     </w:p>
     <w:p>
       <w:r>
@@ -29784,11 +29241,11 @@
       <w:pPr>
         <w:pStyle w:val="Nagwek2"/>
       </w:pPr>
-      <w:bookmarkStart w:id="23" w:name="_Toc503640140"/>
+      <w:bookmarkStart w:id="22" w:name="_Toc503640140"/>
       <w:r>
         <w:t>Projekt bazy danych</w:t>
       </w:r>
-      <w:bookmarkEnd w:id="23"/>
+      <w:bookmarkEnd w:id="22"/>
     </w:p>
     <w:p>
       <w:pPr>
@@ -29875,24 +29332,14 @@
       <w:r>
         <w:t xml:space="preserve">Rysunek </w:t>
       </w:r>
-      <w:r>
-        <w:fldChar w:fldCharType="begin"/>
-      </w:r>
-      <w:r>
-        <w:instrText xml:space="preserve"> SEQ Rysunek \* ARABIC </w:instrText>
-      </w:r>
-      <w:r>
-        <w:fldChar w:fldCharType="separate"/>
-      </w:r>
-      <w:r>
-        <w:rPr>
-          <w:noProof/>
-        </w:rPr>
-        <w:t>12</w:t>
-      </w:r>
-      <w:r>
-        <w:fldChar w:fldCharType="end"/>
-      </w:r>
+      <w:fldSimple w:instr=" SEQ Rysunek \* ARABIC ">
+        <w:r>
+          <w:rPr>
+            <w:noProof/>
+          </w:rPr>
+          <w:t>12</w:t>
+        </w:r>
+      </w:fldSimple>
       <w:r>
         <w:t xml:space="preserve"> - Diagram struktury bazy danych; źródło: opracowanie własne</w:t>
       </w:r>
@@ -29901,19 +29348,1368 @@
       <w:pPr>
         <w:pStyle w:val="Nagwek3"/>
       </w:pPr>
-      <w:bookmarkStart w:id="24" w:name="_Toc503640141"/>
+      <w:bookmarkStart w:id="23" w:name="_Toc503640141"/>
       <w:r>
         <w:lastRenderedPageBreak/>
         <w:t>Tabele</w:t>
       </w:r>
+      <w:bookmarkEnd w:id="23"/>
+    </w:p>
+    <w:p>
+      <w:r>
+        <w:t xml:space="preserve">W tym rozdziale zostały opisane tabele bazy danych. Każda tabela bazy danych ma dokładnie opisane pole wraz z przeznaczeniem. </w:t>
+      </w:r>
+      <w:r>
+        <w:t>Schemat połączeń jest widoczny na załączonym powyżej diagramie.</w:t>
+      </w:r>
+    </w:p>
+    <w:p/>
+    <w:p>
+      <w:pPr>
+        <w:pStyle w:val="Legenda"/>
+        <w:keepNext/>
+      </w:pPr>
+      <w:r>
+        <w:t xml:space="preserve">Tabela </w:t>
+      </w:r>
+      <w:fldSimple w:instr=" SEQ Tabela \* ARABIC ">
+        <w:r>
+          <w:rPr>
+            <w:noProof/>
+          </w:rPr>
+          <w:t>33</w:t>
+        </w:r>
+      </w:fldSimple>
+      <w:r>
+        <w:t xml:space="preserve"> Tabela </w:t>
+      </w:r>
+      <w:proofErr w:type="spellStart"/>
+      <w:r>
+        <w:t>genLogin</w:t>
+      </w:r>
+      <w:proofErr w:type="spellEnd"/>
+      <w:r>
+        <w:t xml:space="preserve"> - źródło: opracowanie własne</w:t>
+      </w:r>
+    </w:p>
+    <w:tbl>
+      <w:tblPr>
+        <w:tblW w:w="9400" w:type="dxa"/>
+        <w:tblInd w:w="637" w:type="dxa"/>
+        <w:tblCellMar>
+          <w:left w:w="70" w:type="dxa"/>
+          <w:right w:w="70" w:type="dxa"/>
+        </w:tblCellMar>
+        <w:tblLook w:val="04A0" w:firstRow="1" w:lastRow="0" w:firstColumn="1" w:lastColumn="0" w:noHBand="0" w:noVBand="1"/>
+      </w:tblPr>
+      <w:tblGrid>
+        <w:gridCol w:w="2480"/>
+        <w:gridCol w:w="961"/>
+        <w:gridCol w:w="915"/>
+        <w:gridCol w:w="1055"/>
+        <w:gridCol w:w="3989"/>
+      </w:tblGrid>
+      <w:tr>
+        <w:trPr>
+          <w:trHeight w:val="288"/>
+        </w:trPr>
+        <w:tc>
+          <w:tcPr>
+            <w:tcW w:w="2480" w:type="dxa"/>
+            <w:tcBorders>
+              <w:top w:val="single" w:sz="4" w:space="0" w:color="auto"/>
+              <w:left w:val="single" w:sz="4" w:space="0" w:color="auto"/>
+              <w:bottom w:val="single" w:sz="4" w:space="0" w:color="auto"/>
+              <w:right w:val="single" w:sz="4" w:space="0" w:color="auto"/>
+            </w:tcBorders>
+            <w:shd w:val="clear" w:color="000000" w:fill="D9D9D9"/>
+            <w:noWrap/>
+            <w:vAlign w:val="bottom"/>
+            <w:hideMark/>
+          </w:tcPr>
+          <w:p>
+            <w:pPr>
+              <w:spacing w:line="240" w:lineRule="auto"/>
+              <w:ind w:firstLine="0"/>
+              <w:jc w:val="left"/>
+              <w:rPr>
+                <w:rFonts w:ascii="Calibri" w:hAnsi="Calibri" w:cs="Calibri"/>
+                <w:b/>
+                <w:bCs/>
+                <w:color w:val="000000"/>
+                <w:sz w:val="22"/>
+              </w:rPr>
+            </w:pPr>
+            <w:r>
+              <w:rPr>
+                <w:rFonts w:ascii="Calibri" w:hAnsi="Calibri" w:cs="Calibri"/>
+                <w:b/>
+                <w:bCs/>
+                <w:color w:val="000000"/>
+                <w:sz w:val="22"/>
+              </w:rPr>
+              <w:t>Nazwa tabeli</w:t>
+            </w:r>
+          </w:p>
+        </w:tc>
+        <w:tc>
+          <w:tcPr>
+            <w:tcW w:w="6920" w:type="dxa"/>
+            <w:gridSpan w:val="4"/>
+            <w:tcBorders>
+              <w:top w:val="single" w:sz="4" w:space="0" w:color="auto"/>
+              <w:left w:val="nil"/>
+              <w:bottom w:val="single" w:sz="4" w:space="0" w:color="auto"/>
+              <w:right w:val="single" w:sz="4" w:space="0" w:color="000000"/>
+            </w:tcBorders>
+            <w:shd w:val="clear" w:color="000000" w:fill="D9D9D9"/>
+            <w:noWrap/>
+            <w:vAlign w:val="bottom"/>
+            <w:hideMark/>
+          </w:tcPr>
+          <w:p>
+            <w:pPr>
+              <w:spacing w:line="240" w:lineRule="auto"/>
+              <w:ind w:firstLine="0"/>
+              <w:jc w:val="left"/>
+              <w:rPr>
+                <w:rFonts w:ascii="Calibri" w:hAnsi="Calibri" w:cs="Calibri"/>
+                <w:color w:val="000000"/>
+                <w:sz w:val="22"/>
+              </w:rPr>
+            </w:pPr>
+            <w:proofErr w:type="spellStart"/>
+            <w:r>
+              <w:rPr>
+                <w:rFonts w:ascii="Calibri" w:hAnsi="Calibri" w:cs="Calibri"/>
+                <w:color w:val="000000"/>
+                <w:sz w:val="22"/>
+              </w:rPr>
+              <w:t>genLogin</w:t>
+            </w:r>
+            <w:proofErr w:type="spellEnd"/>
+          </w:p>
+        </w:tc>
+      </w:tr>
+      <w:tr>
+        <w:trPr>
+          <w:trHeight w:val="288"/>
+        </w:trPr>
+        <w:tc>
+          <w:tcPr>
+            <w:tcW w:w="2480" w:type="dxa"/>
+            <w:tcBorders>
+              <w:top w:val="nil"/>
+              <w:left w:val="single" w:sz="4" w:space="0" w:color="auto"/>
+              <w:bottom w:val="single" w:sz="4" w:space="0" w:color="auto"/>
+              <w:right w:val="single" w:sz="4" w:space="0" w:color="auto"/>
+            </w:tcBorders>
+            <w:shd w:val="clear" w:color="000000" w:fill="D9D9D9"/>
+            <w:noWrap/>
+            <w:vAlign w:val="bottom"/>
+            <w:hideMark/>
+          </w:tcPr>
+          <w:p>
+            <w:pPr>
+              <w:spacing w:line="240" w:lineRule="auto"/>
+              <w:ind w:firstLine="0"/>
+              <w:jc w:val="left"/>
+              <w:rPr>
+                <w:rFonts w:ascii="Calibri" w:hAnsi="Calibri" w:cs="Calibri"/>
+                <w:b/>
+                <w:bCs/>
+                <w:color w:val="000000"/>
+                <w:sz w:val="22"/>
+              </w:rPr>
+            </w:pPr>
+            <w:r>
+              <w:rPr>
+                <w:rFonts w:ascii="Calibri" w:hAnsi="Calibri" w:cs="Calibri"/>
+                <w:b/>
+                <w:bCs/>
+                <w:color w:val="000000"/>
+                <w:sz w:val="22"/>
+              </w:rPr>
+              <w:t>Opis</w:t>
+            </w:r>
+          </w:p>
+        </w:tc>
+        <w:tc>
+          <w:tcPr>
+            <w:tcW w:w="6920" w:type="dxa"/>
+            <w:gridSpan w:val="4"/>
+            <w:tcBorders>
+              <w:top w:val="single" w:sz="4" w:space="0" w:color="auto"/>
+              <w:left w:val="nil"/>
+              <w:bottom w:val="single" w:sz="4" w:space="0" w:color="auto"/>
+              <w:right w:val="single" w:sz="4" w:space="0" w:color="000000"/>
+            </w:tcBorders>
+            <w:shd w:val="clear" w:color="000000" w:fill="D9D9D9"/>
+            <w:noWrap/>
+            <w:vAlign w:val="bottom"/>
+            <w:hideMark/>
+          </w:tcPr>
+          <w:p>
+            <w:pPr>
+              <w:spacing w:line="240" w:lineRule="auto"/>
+              <w:ind w:firstLine="0"/>
+              <w:jc w:val="left"/>
+              <w:rPr>
+                <w:rFonts w:ascii="Calibri" w:hAnsi="Calibri" w:cs="Calibri"/>
+                <w:color w:val="000000"/>
+                <w:sz w:val="22"/>
+              </w:rPr>
+            </w:pPr>
+            <w:r>
+              <w:rPr>
+                <w:rFonts w:ascii="Calibri" w:hAnsi="Calibri" w:cs="Calibri"/>
+                <w:color w:val="000000"/>
+                <w:sz w:val="22"/>
+              </w:rPr>
+              <w:t>Tabela przechowuje dane potrzebne do logowania</w:t>
+            </w:r>
+          </w:p>
+        </w:tc>
+      </w:tr>
+      <w:tr>
+        <w:trPr>
+          <w:trHeight w:val="288"/>
+        </w:trPr>
+        <w:tc>
+          <w:tcPr>
+            <w:tcW w:w="2480" w:type="dxa"/>
+            <w:tcBorders>
+              <w:top w:val="nil"/>
+              <w:left w:val="single" w:sz="4" w:space="0" w:color="auto"/>
+              <w:bottom w:val="single" w:sz="4" w:space="0" w:color="auto"/>
+              <w:right w:val="single" w:sz="4" w:space="0" w:color="auto"/>
+            </w:tcBorders>
+            <w:shd w:val="clear" w:color="000000" w:fill="D9D9D9"/>
+            <w:noWrap/>
+            <w:vAlign w:val="bottom"/>
+            <w:hideMark/>
+          </w:tcPr>
+          <w:p>
+            <w:pPr>
+              <w:spacing w:line="240" w:lineRule="auto"/>
+              <w:ind w:firstLine="0"/>
+              <w:jc w:val="left"/>
+              <w:rPr>
+                <w:rFonts w:ascii="Calibri" w:hAnsi="Calibri" w:cs="Calibri"/>
+                <w:b/>
+                <w:bCs/>
+                <w:color w:val="000000"/>
+                <w:sz w:val="22"/>
+              </w:rPr>
+            </w:pPr>
+            <w:r>
+              <w:rPr>
+                <w:rFonts w:ascii="Calibri" w:hAnsi="Calibri" w:cs="Calibri"/>
+                <w:b/>
+                <w:bCs/>
+                <w:color w:val="000000"/>
+                <w:sz w:val="22"/>
+              </w:rPr>
+              <w:t>Nazwa pola</w:t>
+            </w:r>
+          </w:p>
+        </w:tc>
+        <w:tc>
+          <w:tcPr>
+            <w:tcW w:w="961" w:type="dxa"/>
+            <w:tcBorders>
+              <w:top w:val="nil"/>
+              <w:left w:val="nil"/>
+              <w:bottom w:val="single" w:sz="4" w:space="0" w:color="auto"/>
+              <w:right w:val="single" w:sz="4" w:space="0" w:color="auto"/>
+            </w:tcBorders>
+            <w:shd w:val="clear" w:color="000000" w:fill="D9D9D9"/>
+            <w:noWrap/>
+            <w:vAlign w:val="bottom"/>
+            <w:hideMark/>
+          </w:tcPr>
+          <w:p>
+            <w:pPr>
+              <w:spacing w:line="240" w:lineRule="auto"/>
+              <w:ind w:firstLine="0"/>
+              <w:jc w:val="left"/>
+              <w:rPr>
+                <w:rFonts w:ascii="Calibri" w:hAnsi="Calibri" w:cs="Calibri"/>
+                <w:b/>
+                <w:bCs/>
+                <w:color w:val="000000"/>
+                <w:sz w:val="22"/>
+              </w:rPr>
+            </w:pPr>
+            <w:r>
+              <w:rPr>
+                <w:rFonts w:ascii="Calibri" w:hAnsi="Calibri" w:cs="Calibri"/>
+                <w:b/>
+                <w:bCs/>
+                <w:color w:val="000000"/>
+                <w:sz w:val="22"/>
+              </w:rPr>
+              <w:t>Typ</w:t>
+            </w:r>
+          </w:p>
+        </w:tc>
+        <w:tc>
+          <w:tcPr>
+            <w:tcW w:w="915" w:type="dxa"/>
+            <w:tcBorders>
+              <w:top w:val="nil"/>
+              <w:left w:val="nil"/>
+              <w:bottom w:val="single" w:sz="4" w:space="0" w:color="auto"/>
+              <w:right w:val="single" w:sz="4" w:space="0" w:color="auto"/>
+            </w:tcBorders>
+            <w:shd w:val="clear" w:color="000000" w:fill="D9D9D9"/>
+            <w:noWrap/>
+            <w:vAlign w:val="bottom"/>
+            <w:hideMark/>
+          </w:tcPr>
+          <w:p>
+            <w:pPr>
+              <w:spacing w:line="240" w:lineRule="auto"/>
+              <w:ind w:firstLine="0"/>
+              <w:jc w:val="left"/>
+              <w:rPr>
+                <w:rFonts w:ascii="Calibri" w:hAnsi="Calibri" w:cs="Calibri"/>
+                <w:b/>
+                <w:bCs/>
+                <w:color w:val="000000"/>
+                <w:sz w:val="22"/>
+              </w:rPr>
+            </w:pPr>
+            <w:r>
+              <w:rPr>
+                <w:rFonts w:ascii="Calibri" w:hAnsi="Calibri" w:cs="Calibri"/>
+                <w:b/>
+                <w:bCs/>
+                <w:color w:val="000000"/>
+                <w:sz w:val="22"/>
+              </w:rPr>
+              <w:t>Rozmiar</w:t>
+            </w:r>
+          </w:p>
+        </w:tc>
+        <w:tc>
+          <w:tcPr>
+            <w:tcW w:w="1055" w:type="dxa"/>
+            <w:tcBorders>
+              <w:top w:val="nil"/>
+              <w:left w:val="nil"/>
+              <w:bottom w:val="single" w:sz="4" w:space="0" w:color="auto"/>
+              <w:right w:val="single" w:sz="4" w:space="0" w:color="auto"/>
+            </w:tcBorders>
+            <w:shd w:val="clear" w:color="000000" w:fill="D9D9D9"/>
+            <w:noWrap/>
+            <w:vAlign w:val="bottom"/>
+            <w:hideMark/>
+          </w:tcPr>
+          <w:p>
+            <w:pPr>
+              <w:spacing w:line="240" w:lineRule="auto"/>
+              <w:ind w:firstLine="0"/>
+              <w:jc w:val="left"/>
+              <w:rPr>
+                <w:rFonts w:ascii="Calibri" w:hAnsi="Calibri" w:cs="Calibri"/>
+                <w:b/>
+                <w:bCs/>
+                <w:color w:val="000000"/>
+                <w:sz w:val="22"/>
+              </w:rPr>
+            </w:pPr>
+            <w:r>
+              <w:rPr>
+                <w:rFonts w:ascii="Calibri" w:hAnsi="Calibri" w:cs="Calibri"/>
+                <w:b/>
+                <w:bCs/>
+                <w:color w:val="000000"/>
+                <w:sz w:val="22"/>
+              </w:rPr>
+              <w:t>Czy puste</w:t>
+            </w:r>
+          </w:p>
+        </w:tc>
+        <w:tc>
+          <w:tcPr>
+            <w:tcW w:w="3989" w:type="dxa"/>
+            <w:tcBorders>
+              <w:top w:val="nil"/>
+              <w:left w:val="nil"/>
+              <w:bottom w:val="single" w:sz="4" w:space="0" w:color="auto"/>
+              <w:right w:val="single" w:sz="4" w:space="0" w:color="auto"/>
+            </w:tcBorders>
+            <w:shd w:val="clear" w:color="000000" w:fill="D9D9D9"/>
+            <w:noWrap/>
+            <w:vAlign w:val="bottom"/>
+            <w:hideMark/>
+          </w:tcPr>
+          <w:p>
+            <w:pPr>
+              <w:spacing w:line="240" w:lineRule="auto"/>
+              <w:ind w:firstLine="0"/>
+              <w:jc w:val="left"/>
+              <w:rPr>
+                <w:rFonts w:ascii="Calibri" w:hAnsi="Calibri" w:cs="Calibri"/>
+                <w:b/>
+                <w:bCs/>
+                <w:color w:val="000000"/>
+                <w:sz w:val="22"/>
+              </w:rPr>
+            </w:pPr>
+            <w:r>
+              <w:rPr>
+                <w:rFonts w:ascii="Calibri" w:hAnsi="Calibri" w:cs="Calibri"/>
+                <w:b/>
+                <w:bCs/>
+                <w:color w:val="000000"/>
+                <w:sz w:val="22"/>
+              </w:rPr>
+              <w:t>Opis pola</w:t>
+            </w:r>
+          </w:p>
+        </w:tc>
+      </w:tr>
+      <w:tr>
+        <w:trPr>
+          <w:trHeight w:val="288"/>
+        </w:trPr>
+        <w:tc>
+          <w:tcPr>
+            <w:tcW w:w="2480" w:type="dxa"/>
+            <w:tcBorders>
+              <w:top w:val="nil"/>
+              <w:left w:val="single" w:sz="4" w:space="0" w:color="auto"/>
+              <w:bottom w:val="single" w:sz="4" w:space="0" w:color="auto"/>
+              <w:right w:val="single" w:sz="4" w:space="0" w:color="auto"/>
+            </w:tcBorders>
+            <w:shd w:val="clear" w:color="auto" w:fill="auto"/>
+            <w:noWrap/>
+            <w:vAlign w:val="bottom"/>
+            <w:hideMark/>
+          </w:tcPr>
+          <w:p>
+            <w:pPr>
+              <w:spacing w:line="240" w:lineRule="auto"/>
+              <w:ind w:firstLine="0"/>
+              <w:jc w:val="left"/>
+              <w:rPr>
+                <w:rFonts w:ascii="Calibri" w:hAnsi="Calibri" w:cs="Calibri"/>
+                <w:color w:val="000000"/>
+                <w:sz w:val="22"/>
+              </w:rPr>
+            </w:pPr>
+            <w:r>
+              <w:rPr>
+                <w:rFonts w:ascii="Calibri" w:hAnsi="Calibri" w:cs="Calibri"/>
+                <w:color w:val="000000"/>
+                <w:sz w:val="22"/>
+              </w:rPr>
+              <w:t>Id</w:t>
+            </w:r>
+          </w:p>
+        </w:tc>
+        <w:tc>
+          <w:tcPr>
+            <w:tcW w:w="961" w:type="dxa"/>
+            <w:tcBorders>
+              <w:top w:val="nil"/>
+              <w:left w:val="nil"/>
+              <w:bottom w:val="single" w:sz="4" w:space="0" w:color="auto"/>
+              <w:right w:val="single" w:sz="4" w:space="0" w:color="auto"/>
+            </w:tcBorders>
+            <w:shd w:val="clear" w:color="auto" w:fill="auto"/>
+            <w:noWrap/>
+            <w:vAlign w:val="bottom"/>
+            <w:hideMark/>
+          </w:tcPr>
+          <w:p>
+            <w:pPr>
+              <w:spacing w:line="240" w:lineRule="auto"/>
+              <w:ind w:firstLine="0"/>
+              <w:jc w:val="left"/>
+              <w:rPr>
+                <w:rFonts w:ascii="Calibri" w:hAnsi="Calibri" w:cs="Calibri"/>
+                <w:color w:val="000000"/>
+                <w:sz w:val="22"/>
+              </w:rPr>
+            </w:pPr>
+            <w:proofErr w:type="spellStart"/>
+            <w:r>
+              <w:rPr>
+                <w:rFonts w:ascii="Calibri" w:hAnsi="Calibri" w:cs="Calibri"/>
+                <w:color w:val="000000"/>
+                <w:sz w:val="22"/>
+              </w:rPr>
+              <w:t>int</w:t>
+            </w:r>
+            <w:proofErr w:type="spellEnd"/>
+          </w:p>
+        </w:tc>
+        <w:tc>
+          <w:tcPr>
+            <w:tcW w:w="915" w:type="dxa"/>
+            <w:tcBorders>
+              <w:top w:val="nil"/>
+              <w:left w:val="nil"/>
+              <w:bottom w:val="single" w:sz="4" w:space="0" w:color="auto"/>
+              <w:right w:val="single" w:sz="4" w:space="0" w:color="auto"/>
+            </w:tcBorders>
+            <w:shd w:val="clear" w:color="auto" w:fill="auto"/>
+            <w:noWrap/>
+            <w:vAlign w:val="bottom"/>
+            <w:hideMark/>
+          </w:tcPr>
+          <w:p>
+            <w:pPr>
+              <w:spacing w:line="240" w:lineRule="auto"/>
+              <w:ind w:firstLine="0"/>
+              <w:jc w:val="left"/>
+              <w:rPr>
+                <w:rFonts w:ascii="Calibri" w:hAnsi="Calibri" w:cs="Calibri"/>
+                <w:color w:val="000000"/>
+                <w:sz w:val="22"/>
+              </w:rPr>
+            </w:pPr>
+            <w:r>
+              <w:rPr>
+                <w:rFonts w:ascii="Calibri" w:hAnsi="Calibri" w:cs="Calibri"/>
+                <w:color w:val="000000"/>
+                <w:sz w:val="22"/>
+              </w:rPr>
+              <w:t>-</w:t>
+            </w:r>
+          </w:p>
+        </w:tc>
+        <w:tc>
+          <w:tcPr>
+            <w:tcW w:w="1055" w:type="dxa"/>
+            <w:tcBorders>
+              <w:top w:val="nil"/>
+              <w:left w:val="nil"/>
+              <w:bottom w:val="single" w:sz="4" w:space="0" w:color="auto"/>
+              <w:right w:val="single" w:sz="4" w:space="0" w:color="auto"/>
+            </w:tcBorders>
+            <w:shd w:val="clear" w:color="auto" w:fill="auto"/>
+            <w:noWrap/>
+            <w:vAlign w:val="bottom"/>
+            <w:hideMark/>
+          </w:tcPr>
+          <w:p>
+            <w:pPr>
+              <w:spacing w:line="240" w:lineRule="auto"/>
+              <w:ind w:firstLine="0"/>
+              <w:jc w:val="left"/>
+              <w:rPr>
+                <w:rFonts w:ascii="Calibri" w:hAnsi="Calibri" w:cs="Calibri"/>
+                <w:color w:val="000000"/>
+                <w:sz w:val="22"/>
+              </w:rPr>
+            </w:pPr>
+            <w:r>
+              <w:rPr>
+                <w:rFonts w:ascii="Calibri" w:hAnsi="Calibri" w:cs="Calibri"/>
+                <w:color w:val="000000"/>
+                <w:sz w:val="22"/>
+              </w:rPr>
+              <w:t>NIE</w:t>
+            </w:r>
+          </w:p>
+        </w:tc>
+        <w:tc>
+          <w:tcPr>
+            <w:tcW w:w="3989" w:type="dxa"/>
+            <w:tcBorders>
+              <w:top w:val="nil"/>
+              <w:left w:val="nil"/>
+              <w:bottom w:val="single" w:sz="4" w:space="0" w:color="auto"/>
+              <w:right w:val="single" w:sz="4" w:space="0" w:color="auto"/>
+            </w:tcBorders>
+            <w:shd w:val="clear" w:color="auto" w:fill="auto"/>
+            <w:noWrap/>
+            <w:vAlign w:val="bottom"/>
+            <w:hideMark/>
+          </w:tcPr>
+          <w:p>
+            <w:pPr>
+              <w:spacing w:line="240" w:lineRule="auto"/>
+              <w:ind w:firstLine="0"/>
+              <w:jc w:val="left"/>
+              <w:rPr>
+                <w:rFonts w:ascii="Calibri" w:hAnsi="Calibri" w:cs="Calibri"/>
+                <w:color w:val="000000"/>
+                <w:sz w:val="22"/>
+              </w:rPr>
+            </w:pPr>
+            <w:r>
+              <w:rPr>
+                <w:rFonts w:ascii="Calibri" w:hAnsi="Calibri" w:cs="Calibri"/>
+                <w:color w:val="000000"/>
+                <w:sz w:val="22"/>
+              </w:rPr>
+              <w:t>Klucz główny</w:t>
+            </w:r>
+          </w:p>
+        </w:tc>
+      </w:tr>
+      <w:tr>
+        <w:trPr>
+          <w:trHeight w:val="288"/>
+        </w:trPr>
+        <w:tc>
+          <w:tcPr>
+            <w:tcW w:w="2480" w:type="dxa"/>
+            <w:tcBorders>
+              <w:top w:val="nil"/>
+              <w:left w:val="single" w:sz="4" w:space="0" w:color="auto"/>
+              <w:bottom w:val="single" w:sz="4" w:space="0" w:color="auto"/>
+              <w:right w:val="single" w:sz="4" w:space="0" w:color="auto"/>
+            </w:tcBorders>
+            <w:shd w:val="clear" w:color="auto" w:fill="auto"/>
+            <w:noWrap/>
+            <w:vAlign w:val="bottom"/>
+            <w:hideMark/>
+          </w:tcPr>
+          <w:p>
+            <w:pPr>
+              <w:spacing w:line="240" w:lineRule="auto"/>
+              <w:ind w:firstLine="0"/>
+              <w:jc w:val="left"/>
+              <w:rPr>
+                <w:rFonts w:ascii="Calibri" w:hAnsi="Calibri" w:cs="Calibri"/>
+                <w:color w:val="000000"/>
+                <w:sz w:val="22"/>
+              </w:rPr>
+            </w:pPr>
+            <w:proofErr w:type="spellStart"/>
+            <w:r>
+              <w:rPr>
+                <w:rFonts w:ascii="Calibri" w:hAnsi="Calibri" w:cs="Calibri"/>
+                <w:color w:val="000000"/>
+                <w:sz w:val="22"/>
+              </w:rPr>
+              <w:t>IdUser</w:t>
+            </w:r>
+            <w:proofErr w:type="spellEnd"/>
+          </w:p>
+        </w:tc>
+        <w:tc>
+          <w:tcPr>
+            <w:tcW w:w="961" w:type="dxa"/>
+            <w:tcBorders>
+              <w:top w:val="nil"/>
+              <w:left w:val="nil"/>
+              <w:bottom w:val="single" w:sz="4" w:space="0" w:color="auto"/>
+              <w:right w:val="single" w:sz="4" w:space="0" w:color="auto"/>
+            </w:tcBorders>
+            <w:shd w:val="clear" w:color="auto" w:fill="auto"/>
+            <w:noWrap/>
+            <w:vAlign w:val="bottom"/>
+            <w:hideMark/>
+          </w:tcPr>
+          <w:p>
+            <w:pPr>
+              <w:spacing w:line="240" w:lineRule="auto"/>
+              <w:ind w:firstLine="0"/>
+              <w:jc w:val="left"/>
+              <w:rPr>
+                <w:rFonts w:ascii="Calibri" w:hAnsi="Calibri" w:cs="Calibri"/>
+                <w:color w:val="000000"/>
+                <w:sz w:val="22"/>
+              </w:rPr>
+            </w:pPr>
+            <w:proofErr w:type="spellStart"/>
+            <w:r>
+              <w:rPr>
+                <w:rFonts w:ascii="Calibri" w:hAnsi="Calibri" w:cs="Calibri"/>
+                <w:color w:val="000000"/>
+                <w:sz w:val="22"/>
+              </w:rPr>
+              <w:t>int</w:t>
+            </w:r>
+            <w:proofErr w:type="spellEnd"/>
+          </w:p>
+        </w:tc>
+        <w:tc>
+          <w:tcPr>
+            <w:tcW w:w="915" w:type="dxa"/>
+            <w:tcBorders>
+              <w:top w:val="nil"/>
+              <w:left w:val="nil"/>
+              <w:bottom w:val="single" w:sz="4" w:space="0" w:color="auto"/>
+              <w:right w:val="single" w:sz="4" w:space="0" w:color="auto"/>
+            </w:tcBorders>
+            <w:shd w:val="clear" w:color="auto" w:fill="auto"/>
+            <w:noWrap/>
+            <w:vAlign w:val="bottom"/>
+            <w:hideMark/>
+          </w:tcPr>
+          <w:p>
+            <w:pPr>
+              <w:spacing w:line="240" w:lineRule="auto"/>
+              <w:ind w:firstLine="0"/>
+              <w:jc w:val="left"/>
+              <w:rPr>
+                <w:rFonts w:ascii="Calibri" w:hAnsi="Calibri" w:cs="Calibri"/>
+                <w:color w:val="000000"/>
+                <w:sz w:val="22"/>
+              </w:rPr>
+            </w:pPr>
+            <w:r>
+              <w:rPr>
+                <w:rFonts w:ascii="Calibri" w:hAnsi="Calibri" w:cs="Calibri"/>
+                <w:color w:val="000000"/>
+                <w:sz w:val="22"/>
+              </w:rPr>
+              <w:t>-</w:t>
+            </w:r>
+          </w:p>
+        </w:tc>
+        <w:tc>
+          <w:tcPr>
+            <w:tcW w:w="1055" w:type="dxa"/>
+            <w:tcBorders>
+              <w:top w:val="nil"/>
+              <w:left w:val="nil"/>
+              <w:bottom w:val="single" w:sz="4" w:space="0" w:color="auto"/>
+              <w:right w:val="single" w:sz="4" w:space="0" w:color="auto"/>
+            </w:tcBorders>
+            <w:shd w:val="clear" w:color="auto" w:fill="auto"/>
+            <w:noWrap/>
+            <w:vAlign w:val="bottom"/>
+            <w:hideMark/>
+          </w:tcPr>
+          <w:p>
+            <w:pPr>
+              <w:spacing w:line="240" w:lineRule="auto"/>
+              <w:ind w:firstLine="0"/>
+              <w:jc w:val="left"/>
+              <w:rPr>
+                <w:rFonts w:ascii="Calibri" w:hAnsi="Calibri" w:cs="Calibri"/>
+                <w:color w:val="000000"/>
+                <w:sz w:val="22"/>
+              </w:rPr>
+            </w:pPr>
+            <w:r>
+              <w:rPr>
+                <w:rFonts w:ascii="Calibri" w:hAnsi="Calibri" w:cs="Calibri"/>
+                <w:color w:val="000000"/>
+                <w:sz w:val="22"/>
+              </w:rPr>
+              <w:t>NIE</w:t>
+            </w:r>
+          </w:p>
+        </w:tc>
+        <w:tc>
+          <w:tcPr>
+            <w:tcW w:w="3989" w:type="dxa"/>
+            <w:tcBorders>
+              <w:top w:val="nil"/>
+              <w:left w:val="nil"/>
+              <w:bottom w:val="single" w:sz="4" w:space="0" w:color="auto"/>
+              <w:right w:val="single" w:sz="4" w:space="0" w:color="auto"/>
+            </w:tcBorders>
+            <w:shd w:val="clear" w:color="auto" w:fill="auto"/>
+            <w:noWrap/>
+            <w:vAlign w:val="bottom"/>
+            <w:hideMark/>
+          </w:tcPr>
+          <w:p>
+            <w:pPr>
+              <w:spacing w:line="240" w:lineRule="auto"/>
+              <w:ind w:firstLine="0"/>
+              <w:jc w:val="left"/>
+              <w:rPr>
+                <w:rFonts w:ascii="Calibri" w:hAnsi="Calibri" w:cs="Calibri"/>
+                <w:color w:val="000000"/>
+                <w:sz w:val="22"/>
+              </w:rPr>
+            </w:pPr>
+            <w:r>
+              <w:rPr>
+                <w:rFonts w:ascii="Calibri" w:hAnsi="Calibri" w:cs="Calibri"/>
+                <w:color w:val="000000"/>
+                <w:sz w:val="22"/>
+              </w:rPr>
+              <w:t>Identyfikator użytkownika. Klucz obcy</w:t>
+            </w:r>
+          </w:p>
+        </w:tc>
+      </w:tr>
+      <w:tr>
+        <w:trPr>
+          <w:trHeight w:val="288"/>
+        </w:trPr>
+        <w:tc>
+          <w:tcPr>
+            <w:tcW w:w="2480" w:type="dxa"/>
+            <w:tcBorders>
+              <w:top w:val="nil"/>
+              <w:left w:val="single" w:sz="4" w:space="0" w:color="auto"/>
+              <w:bottom w:val="single" w:sz="4" w:space="0" w:color="auto"/>
+              <w:right w:val="single" w:sz="4" w:space="0" w:color="auto"/>
+            </w:tcBorders>
+            <w:shd w:val="clear" w:color="auto" w:fill="auto"/>
+            <w:noWrap/>
+            <w:vAlign w:val="bottom"/>
+            <w:hideMark/>
+          </w:tcPr>
+          <w:p>
+            <w:pPr>
+              <w:spacing w:line="240" w:lineRule="auto"/>
+              <w:ind w:firstLine="0"/>
+              <w:jc w:val="left"/>
+              <w:rPr>
+                <w:rFonts w:ascii="Calibri" w:hAnsi="Calibri" w:cs="Calibri"/>
+                <w:color w:val="000000"/>
+                <w:sz w:val="22"/>
+              </w:rPr>
+            </w:pPr>
+            <w:r>
+              <w:rPr>
+                <w:rFonts w:ascii="Calibri" w:hAnsi="Calibri" w:cs="Calibri"/>
+                <w:color w:val="000000"/>
+                <w:sz w:val="22"/>
+              </w:rPr>
+              <w:t>Login</w:t>
+            </w:r>
+          </w:p>
+        </w:tc>
+        <w:tc>
+          <w:tcPr>
+            <w:tcW w:w="961" w:type="dxa"/>
+            <w:tcBorders>
+              <w:top w:val="nil"/>
+              <w:left w:val="nil"/>
+              <w:bottom w:val="single" w:sz="4" w:space="0" w:color="auto"/>
+              <w:right w:val="single" w:sz="4" w:space="0" w:color="auto"/>
+            </w:tcBorders>
+            <w:shd w:val="clear" w:color="auto" w:fill="auto"/>
+            <w:noWrap/>
+            <w:vAlign w:val="bottom"/>
+            <w:hideMark/>
+          </w:tcPr>
+          <w:p>
+            <w:pPr>
+              <w:spacing w:line="240" w:lineRule="auto"/>
+              <w:ind w:firstLine="0"/>
+              <w:jc w:val="left"/>
+              <w:rPr>
+                <w:rFonts w:ascii="Calibri" w:hAnsi="Calibri" w:cs="Calibri"/>
+                <w:color w:val="000000"/>
+                <w:sz w:val="22"/>
+              </w:rPr>
+            </w:pPr>
+            <w:proofErr w:type="spellStart"/>
+            <w:r>
+              <w:rPr>
+                <w:rFonts w:ascii="Calibri" w:hAnsi="Calibri" w:cs="Calibri"/>
+                <w:color w:val="000000"/>
+                <w:sz w:val="22"/>
+              </w:rPr>
+              <w:t>nvarchar</w:t>
+            </w:r>
+            <w:proofErr w:type="spellEnd"/>
+          </w:p>
+        </w:tc>
+        <w:tc>
+          <w:tcPr>
+            <w:tcW w:w="915" w:type="dxa"/>
+            <w:tcBorders>
+              <w:top w:val="nil"/>
+              <w:left w:val="nil"/>
+              <w:bottom w:val="single" w:sz="4" w:space="0" w:color="auto"/>
+              <w:right w:val="single" w:sz="4" w:space="0" w:color="auto"/>
+            </w:tcBorders>
+            <w:shd w:val="clear" w:color="auto" w:fill="auto"/>
+            <w:noWrap/>
+            <w:vAlign w:val="bottom"/>
+            <w:hideMark/>
+          </w:tcPr>
+          <w:p>
+            <w:pPr>
+              <w:spacing w:line="240" w:lineRule="auto"/>
+              <w:ind w:firstLine="0"/>
+              <w:jc w:val="left"/>
+              <w:rPr>
+                <w:rFonts w:ascii="Calibri" w:hAnsi="Calibri" w:cs="Calibri"/>
+                <w:color w:val="000000"/>
+                <w:sz w:val="22"/>
+              </w:rPr>
+            </w:pPr>
+            <w:r>
+              <w:rPr>
+                <w:rFonts w:ascii="Calibri" w:hAnsi="Calibri" w:cs="Calibri"/>
+                <w:color w:val="000000"/>
+                <w:sz w:val="22"/>
+              </w:rPr>
+              <w:t>20</w:t>
+            </w:r>
+          </w:p>
+        </w:tc>
+        <w:tc>
+          <w:tcPr>
+            <w:tcW w:w="1055" w:type="dxa"/>
+            <w:tcBorders>
+              <w:top w:val="nil"/>
+              <w:left w:val="nil"/>
+              <w:bottom w:val="single" w:sz="4" w:space="0" w:color="auto"/>
+              <w:right w:val="single" w:sz="4" w:space="0" w:color="auto"/>
+            </w:tcBorders>
+            <w:shd w:val="clear" w:color="auto" w:fill="auto"/>
+            <w:noWrap/>
+            <w:vAlign w:val="bottom"/>
+            <w:hideMark/>
+          </w:tcPr>
+          <w:p>
+            <w:pPr>
+              <w:spacing w:line="240" w:lineRule="auto"/>
+              <w:ind w:firstLine="0"/>
+              <w:jc w:val="left"/>
+              <w:rPr>
+                <w:rFonts w:ascii="Calibri" w:hAnsi="Calibri" w:cs="Calibri"/>
+                <w:color w:val="000000"/>
+                <w:sz w:val="22"/>
+              </w:rPr>
+            </w:pPr>
+            <w:r>
+              <w:rPr>
+                <w:rFonts w:ascii="Calibri" w:hAnsi="Calibri" w:cs="Calibri"/>
+                <w:color w:val="000000"/>
+                <w:sz w:val="22"/>
+              </w:rPr>
+              <w:t>NIE</w:t>
+            </w:r>
+          </w:p>
+        </w:tc>
+        <w:tc>
+          <w:tcPr>
+            <w:tcW w:w="3989" w:type="dxa"/>
+            <w:tcBorders>
+              <w:top w:val="nil"/>
+              <w:left w:val="nil"/>
+              <w:bottom w:val="single" w:sz="4" w:space="0" w:color="auto"/>
+              <w:right w:val="single" w:sz="4" w:space="0" w:color="auto"/>
+            </w:tcBorders>
+            <w:shd w:val="clear" w:color="auto" w:fill="auto"/>
+            <w:noWrap/>
+            <w:vAlign w:val="bottom"/>
+            <w:hideMark/>
+          </w:tcPr>
+          <w:p>
+            <w:pPr>
+              <w:spacing w:line="240" w:lineRule="auto"/>
+              <w:ind w:firstLine="0"/>
+              <w:jc w:val="left"/>
+              <w:rPr>
+                <w:rFonts w:ascii="Calibri" w:hAnsi="Calibri" w:cs="Calibri"/>
+                <w:color w:val="000000"/>
+                <w:sz w:val="22"/>
+              </w:rPr>
+            </w:pPr>
+            <w:r>
+              <w:rPr>
+                <w:rFonts w:ascii="Calibri" w:hAnsi="Calibri" w:cs="Calibri"/>
+                <w:color w:val="000000"/>
+                <w:sz w:val="22"/>
+              </w:rPr>
+              <w:t>Nazwa użytkownika</w:t>
+            </w:r>
+          </w:p>
+        </w:tc>
+      </w:tr>
+      <w:tr>
+        <w:trPr>
+          <w:trHeight w:val="288"/>
+        </w:trPr>
+        <w:tc>
+          <w:tcPr>
+            <w:tcW w:w="2480" w:type="dxa"/>
+            <w:tcBorders>
+              <w:top w:val="nil"/>
+              <w:left w:val="single" w:sz="4" w:space="0" w:color="auto"/>
+              <w:bottom w:val="single" w:sz="4" w:space="0" w:color="auto"/>
+              <w:right w:val="single" w:sz="4" w:space="0" w:color="auto"/>
+            </w:tcBorders>
+            <w:shd w:val="clear" w:color="auto" w:fill="auto"/>
+            <w:noWrap/>
+            <w:vAlign w:val="bottom"/>
+            <w:hideMark/>
+          </w:tcPr>
+          <w:p>
+            <w:pPr>
+              <w:spacing w:line="240" w:lineRule="auto"/>
+              <w:ind w:firstLine="0"/>
+              <w:jc w:val="left"/>
+              <w:rPr>
+                <w:rFonts w:ascii="Calibri" w:hAnsi="Calibri" w:cs="Calibri"/>
+                <w:color w:val="000000"/>
+                <w:sz w:val="22"/>
+              </w:rPr>
+            </w:pPr>
+            <w:proofErr w:type="spellStart"/>
+            <w:r>
+              <w:rPr>
+                <w:rFonts w:ascii="Calibri" w:hAnsi="Calibri" w:cs="Calibri"/>
+                <w:color w:val="000000"/>
+                <w:sz w:val="22"/>
+              </w:rPr>
+              <w:t>Password</w:t>
+            </w:r>
+            <w:proofErr w:type="spellEnd"/>
+          </w:p>
+        </w:tc>
+        <w:tc>
+          <w:tcPr>
+            <w:tcW w:w="961" w:type="dxa"/>
+            <w:tcBorders>
+              <w:top w:val="nil"/>
+              <w:left w:val="nil"/>
+              <w:bottom w:val="single" w:sz="4" w:space="0" w:color="auto"/>
+              <w:right w:val="single" w:sz="4" w:space="0" w:color="auto"/>
+            </w:tcBorders>
+            <w:shd w:val="clear" w:color="auto" w:fill="auto"/>
+            <w:noWrap/>
+            <w:vAlign w:val="bottom"/>
+            <w:hideMark/>
+          </w:tcPr>
+          <w:p>
+            <w:pPr>
+              <w:spacing w:line="240" w:lineRule="auto"/>
+              <w:ind w:firstLine="0"/>
+              <w:jc w:val="left"/>
+              <w:rPr>
+                <w:rFonts w:ascii="Calibri" w:hAnsi="Calibri" w:cs="Calibri"/>
+                <w:color w:val="000000"/>
+                <w:sz w:val="22"/>
+              </w:rPr>
+            </w:pPr>
+            <w:proofErr w:type="spellStart"/>
+            <w:r>
+              <w:rPr>
+                <w:rFonts w:ascii="Calibri" w:hAnsi="Calibri" w:cs="Calibri"/>
+                <w:color w:val="000000"/>
+                <w:sz w:val="22"/>
+              </w:rPr>
+              <w:t>nvarchar</w:t>
+            </w:r>
+            <w:proofErr w:type="spellEnd"/>
+          </w:p>
+        </w:tc>
+        <w:tc>
+          <w:tcPr>
+            <w:tcW w:w="915" w:type="dxa"/>
+            <w:tcBorders>
+              <w:top w:val="nil"/>
+              <w:left w:val="nil"/>
+              <w:bottom w:val="single" w:sz="4" w:space="0" w:color="auto"/>
+              <w:right w:val="single" w:sz="4" w:space="0" w:color="auto"/>
+            </w:tcBorders>
+            <w:shd w:val="clear" w:color="auto" w:fill="auto"/>
+            <w:noWrap/>
+            <w:vAlign w:val="bottom"/>
+            <w:hideMark/>
+          </w:tcPr>
+          <w:p>
+            <w:pPr>
+              <w:spacing w:line="240" w:lineRule="auto"/>
+              <w:ind w:firstLine="0"/>
+              <w:jc w:val="left"/>
+              <w:rPr>
+                <w:rFonts w:ascii="Calibri" w:hAnsi="Calibri" w:cs="Calibri"/>
+                <w:color w:val="000000"/>
+                <w:sz w:val="22"/>
+              </w:rPr>
+            </w:pPr>
+            <w:r>
+              <w:rPr>
+                <w:rFonts w:ascii="Calibri" w:hAnsi="Calibri" w:cs="Calibri"/>
+                <w:color w:val="000000"/>
+                <w:sz w:val="22"/>
+              </w:rPr>
+              <w:t>20</w:t>
+            </w:r>
+          </w:p>
+        </w:tc>
+        <w:tc>
+          <w:tcPr>
+            <w:tcW w:w="1055" w:type="dxa"/>
+            <w:tcBorders>
+              <w:top w:val="nil"/>
+              <w:left w:val="nil"/>
+              <w:bottom w:val="single" w:sz="4" w:space="0" w:color="auto"/>
+              <w:right w:val="single" w:sz="4" w:space="0" w:color="auto"/>
+            </w:tcBorders>
+            <w:shd w:val="clear" w:color="auto" w:fill="auto"/>
+            <w:noWrap/>
+            <w:vAlign w:val="bottom"/>
+            <w:hideMark/>
+          </w:tcPr>
+          <w:p>
+            <w:pPr>
+              <w:spacing w:line="240" w:lineRule="auto"/>
+              <w:ind w:firstLine="0"/>
+              <w:jc w:val="left"/>
+              <w:rPr>
+                <w:rFonts w:ascii="Calibri" w:hAnsi="Calibri" w:cs="Calibri"/>
+                <w:color w:val="000000"/>
+                <w:sz w:val="22"/>
+              </w:rPr>
+            </w:pPr>
+            <w:r>
+              <w:rPr>
+                <w:rFonts w:ascii="Calibri" w:hAnsi="Calibri" w:cs="Calibri"/>
+                <w:color w:val="000000"/>
+                <w:sz w:val="22"/>
+              </w:rPr>
+              <w:t>NIE</w:t>
+            </w:r>
+          </w:p>
+        </w:tc>
+        <w:tc>
+          <w:tcPr>
+            <w:tcW w:w="3989" w:type="dxa"/>
+            <w:tcBorders>
+              <w:top w:val="nil"/>
+              <w:left w:val="nil"/>
+              <w:bottom w:val="single" w:sz="4" w:space="0" w:color="auto"/>
+              <w:right w:val="single" w:sz="4" w:space="0" w:color="auto"/>
+            </w:tcBorders>
+            <w:shd w:val="clear" w:color="auto" w:fill="auto"/>
+            <w:noWrap/>
+            <w:vAlign w:val="bottom"/>
+            <w:hideMark/>
+          </w:tcPr>
+          <w:p>
+            <w:pPr>
+              <w:spacing w:line="240" w:lineRule="auto"/>
+              <w:ind w:firstLine="0"/>
+              <w:jc w:val="left"/>
+              <w:rPr>
+                <w:rFonts w:ascii="Calibri" w:hAnsi="Calibri" w:cs="Calibri"/>
+                <w:color w:val="000000"/>
+                <w:sz w:val="22"/>
+              </w:rPr>
+            </w:pPr>
+            <w:r>
+              <w:rPr>
+                <w:rFonts w:ascii="Calibri" w:hAnsi="Calibri" w:cs="Calibri"/>
+                <w:color w:val="000000"/>
+                <w:sz w:val="22"/>
+              </w:rPr>
+              <w:t>Hasło</w:t>
+            </w:r>
+          </w:p>
+        </w:tc>
+      </w:tr>
+      <w:tr>
+        <w:trPr>
+          <w:trHeight w:val="288"/>
+        </w:trPr>
+        <w:tc>
+          <w:tcPr>
+            <w:tcW w:w="2480" w:type="dxa"/>
+            <w:tcBorders>
+              <w:top w:val="nil"/>
+              <w:left w:val="single" w:sz="4" w:space="0" w:color="auto"/>
+              <w:bottom w:val="single" w:sz="4" w:space="0" w:color="auto"/>
+              <w:right w:val="single" w:sz="4" w:space="0" w:color="auto"/>
+            </w:tcBorders>
+            <w:shd w:val="clear" w:color="auto" w:fill="auto"/>
+            <w:noWrap/>
+            <w:vAlign w:val="bottom"/>
+            <w:hideMark/>
+          </w:tcPr>
+          <w:p>
+            <w:pPr>
+              <w:spacing w:line="240" w:lineRule="auto"/>
+              <w:ind w:firstLine="0"/>
+              <w:jc w:val="left"/>
+              <w:rPr>
+                <w:rFonts w:ascii="Calibri" w:hAnsi="Calibri" w:cs="Calibri"/>
+                <w:color w:val="000000"/>
+                <w:sz w:val="22"/>
+              </w:rPr>
+            </w:pPr>
+            <w:proofErr w:type="spellStart"/>
+            <w:r>
+              <w:rPr>
+                <w:rFonts w:ascii="Calibri" w:hAnsi="Calibri" w:cs="Calibri"/>
+                <w:color w:val="000000"/>
+                <w:sz w:val="22"/>
+              </w:rPr>
+              <w:t>Try</w:t>
+            </w:r>
+            <w:proofErr w:type="spellEnd"/>
+          </w:p>
+        </w:tc>
+        <w:tc>
+          <w:tcPr>
+            <w:tcW w:w="961" w:type="dxa"/>
+            <w:tcBorders>
+              <w:top w:val="nil"/>
+              <w:left w:val="nil"/>
+              <w:bottom w:val="single" w:sz="4" w:space="0" w:color="auto"/>
+              <w:right w:val="single" w:sz="4" w:space="0" w:color="auto"/>
+            </w:tcBorders>
+            <w:shd w:val="clear" w:color="auto" w:fill="auto"/>
+            <w:noWrap/>
+            <w:vAlign w:val="bottom"/>
+            <w:hideMark/>
+          </w:tcPr>
+          <w:p>
+            <w:pPr>
+              <w:spacing w:line="240" w:lineRule="auto"/>
+              <w:ind w:firstLine="0"/>
+              <w:jc w:val="left"/>
+              <w:rPr>
+                <w:rFonts w:ascii="Calibri" w:hAnsi="Calibri" w:cs="Calibri"/>
+                <w:color w:val="000000"/>
+                <w:sz w:val="22"/>
+              </w:rPr>
+            </w:pPr>
+            <w:proofErr w:type="spellStart"/>
+            <w:r>
+              <w:rPr>
+                <w:rFonts w:ascii="Calibri" w:hAnsi="Calibri" w:cs="Calibri"/>
+                <w:color w:val="000000"/>
+                <w:sz w:val="22"/>
+              </w:rPr>
+              <w:t>smallint</w:t>
+            </w:r>
+            <w:proofErr w:type="spellEnd"/>
+          </w:p>
+        </w:tc>
+        <w:tc>
+          <w:tcPr>
+            <w:tcW w:w="915" w:type="dxa"/>
+            <w:tcBorders>
+              <w:top w:val="nil"/>
+              <w:left w:val="nil"/>
+              <w:bottom w:val="single" w:sz="4" w:space="0" w:color="auto"/>
+              <w:right w:val="single" w:sz="4" w:space="0" w:color="auto"/>
+            </w:tcBorders>
+            <w:shd w:val="clear" w:color="auto" w:fill="auto"/>
+            <w:noWrap/>
+            <w:vAlign w:val="bottom"/>
+            <w:hideMark/>
+          </w:tcPr>
+          <w:p>
+            <w:pPr>
+              <w:spacing w:line="240" w:lineRule="auto"/>
+              <w:ind w:firstLine="0"/>
+              <w:jc w:val="left"/>
+              <w:rPr>
+                <w:rFonts w:ascii="Calibri" w:hAnsi="Calibri" w:cs="Calibri"/>
+                <w:color w:val="000000"/>
+                <w:sz w:val="22"/>
+              </w:rPr>
+            </w:pPr>
+            <w:r>
+              <w:rPr>
+                <w:rFonts w:ascii="Calibri" w:hAnsi="Calibri" w:cs="Calibri"/>
+                <w:color w:val="000000"/>
+                <w:sz w:val="22"/>
+              </w:rPr>
+              <w:t>-</w:t>
+            </w:r>
+          </w:p>
+        </w:tc>
+        <w:tc>
+          <w:tcPr>
+            <w:tcW w:w="1055" w:type="dxa"/>
+            <w:tcBorders>
+              <w:top w:val="nil"/>
+              <w:left w:val="nil"/>
+              <w:bottom w:val="single" w:sz="4" w:space="0" w:color="auto"/>
+              <w:right w:val="single" w:sz="4" w:space="0" w:color="auto"/>
+            </w:tcBorders>
+            <w:shd w:val="clear" w:color="auto" w:fill="auto"/>
+            <w:noWrap/>
+            <w:vAlign w:val="bottom"/>
+            <w:hideMark/>
+          </w:tcPr>
+          <w:p>
+            <w:pPr>
+              <w:spacing w:line="240" w:lineRule="auto"/>
+              <w:ind w:firstLine="0"/>
+              <w:jc w:val="left"/>
+              <w:rPr>
+                <w:rFonts w:ascii="Calibri" w:hAnsi="Calibri" w:cs="Calibri"/>
+                <w:color w:val="000000"/>
+                <w:sz w:val="22"/>
+              </w:rPr>
+            </w:pPr>
+            <w:r>
+              <w:rPr>
+                <w:rFonts w:ascii="Calibri" w:hAnsi="Calibri" w:cs="Calibri"/>
+                <w:color w:val="000000"/>
+                <w:sz w:val="22"/>
+              </w:rPr>
+              <w:t>NIE</w:t>
+            </w:r>
+          </w:p>
+        </w:tc>
+        <w:tc>
+          <w:tcPr>
+            <w:tcW w:w="3989" w:type="dxa"/>
+            <w:tcBorders>
+              <w:top w:val="nil"/>
+              <w:left w:val="nil"/>
+              <w:bottom w:val="single" w:sz="4" w:space="0" w:color="auto"/>
+              <w:right w:val="single" w:sz="4" w:space="0" w:color="auto"/>
+            </w:tcBorders>
+            <w:shd w:val="clear" w:color="auto" w:fill="auto"/>
+            <w:noWrap/>
+            <w:vAlign w:val="bottom"/>
+            <w:hideMark/>
+          </w:tcPr>
+          <w:p>
+            <w:pPr>
+              <w:spacing w:line="240" w:lineRule="auto"/>
+              <w:ind w:firstLine="0"/>
+              <w:jc w:val="left"/>
+              <w:rPr>
+                <w:rFonts w:ascii="Calibri" w:hAnsi="Calibri" w:cs="Calibri"/>
+                <w:color w:val="000000"/>
+                <w:sz w:val="22"/>
+              </w:rPr>
+            </w:pPr>
+            <w:r>
+              <w:rPr>
+                <w:rFonts w:ascii="Calibri" w:hAnsi="Calibri" w:cs="Calibri"/>
+                <w:color w:val="000000"/>
+                <w:sz w:val="22"/>
+              </w:rPr>
+              <w:t>Ilość prób logowania</w:t>
+            </w:r>
+          </w:p>
+        </w:tc>
+      </w:tr>
+    </w:tbl>
+    <w:p/>
+    <w:p>
+      <w:bookmarkStart w:id="24" w:name="_GoBack"/>
       <w:bookmarkEnd w:id="24"/>
     </w:p>
     <w:p>
+      <w:proofErr w:type="spellStart"/>
+      <w:r>
+        <w:t>Itd</w:t>
+      </w:r>
+      <w:proofErr w:type="spellEnd"/>
+      <w:r>
+        <w:t>…</w:t>
+      </w:r>
+    </w:p>
+    <w:p>
       <w:pPr>
         <w:pStyle w:val="Nagwek3"/>
       </w:pPr>
       <w:bookmarkStart w:id="25" w:name="_Toc503640142"/>
       <w:r>
+        <w:lastRenderedPageBreak/>
         <w:t>Widoki</w:t>
       </w:r>
       <w:bookmarkEnd w:id="25"/>
@@ -39925,7 +40721,7 @@
 </file>
 
 <file path=customXml/itemProps1.xml><?xml version="1.0" encoding="utf-8"?>
-<ds:datastoreItem xmlns:ds="http://schemas.openxmlformats.org/officeDocument/2006/customXml" ds:itemID="{3A650B82-9CB9-4DB4-81CD-CF433A414996}">
+<ds:datastoreItem xmlns:ds="http://schemas.openxmlformats.org/officeDocument/2006/customXml" ds:itemID="{8EE7B37A-12B0-4C33-A995-DE1C1267D04B}">
   <ds:schemaRefs>
     <ds:schemaRef ds:uri="http://schemas.openxmlformats.org/officeDocument/2006/bibliography"/>
   </ds:schemaRefs>
